--- a/Project Write Up.docx
+++ b/Project Write Up.docx
@@ -3,8 +3,4032 @@
 <w:document xmlns:wpc="http://schemas.microsoft.com/office/word/2010/wordprocessingCanvas" xmlns:cx="http://schemas.microsoft.com/office/drawing/2014/chartex" xmlns:cx1="http://schemas.microsoft.com/office/drawing/2015/9/8/chartex" xmlns:cx2="http://schemas.microsoft.com/office/drawing/2015/10/21/chartex" xmlns:cx3="http://schemas.microsoft.com/office/drawing/2016/5/9/chartex" xmlns:cx4="http://schemas.microsoft.com/office/drawing/2016/5/10/chartex" xmlns:cx5="http://schemas.microsoft.com/office/drawing/2016/5/11/chartex" xmlns:cx6="http://schemas.microsoft.com/office/drawing/2016/5/12/chartex" xmlns:cx7="http://schemas.microsoft.com/office/drawing/2016/5/13/chartex" xmlns:cx8="http://schemas.microsoft.com/office/drawing/2016/5/14/chartex" xmlns:mc="http://schemas.openxmlformats.org/markup-compatibility/2006" xmlns:aink="http://schemas.microsoft.com/office/drawing/2016/ink" xmlns:am3d="http://schemas.microsoft.com/office/drawing/2017/model3d" xmlns:o="urn:schemas-microsoft-com:office:office" xmlns:r="http://schemas.openxmlformats.org/officeDocument/2006/relationships" xmlns:m="http://schemas.openxmlformats.org/officeDocument/2006/math" xmlns:v="urn:schemas-microsoft-com:vml" xmlns:wp14="http://schemas.microsoft.com/office/word/2010/wordprocessingDrawing" xmlns:wp="http://schemas.openxmlformats.org/drawingml/2006/wordprocessingDrawing" xmlns:w10="urn:schemas-microsoft-com:office:word" xmlns:w="http://schemas.openxmlformats.org/wordprocessingml/2006/main" xmlns:w14="http://schemas.microsoft.com/office/word/2010/wordml" xmlns:w15="http://schemas.microsoft.com/office/word/2012/wordml" xmlns:w16cid="http://schemas.microsoft.com/office/word/2016/wordml/cid" xmlns:w16se="http://schemas.microsoft.com/office/word/2015/wordml/symex" xmlns:wpg="http://schemas.microsoft.com/office/word/2010/wordprocessingGroup" xmlns:wpi="http://schemas.microsoft.com/office/word/2010/wordprocessingInk" xmlns:wne="http://schemas.microsoft.com/office/word/2006/wordml" xmlns:wps="http://schemas.microsoft.com/office/word/2010/wordprocessingShape" mc:Ignorable="w14 w15 w16se w16cid wp14">
   <w:body>
     <w:p>
+      <w:pPr>
+        <w:spacing w:after="0" w:line="240" w:lineRule="auto"/>
+        <w:rPr>
+          <w:rFonts w:ascii="Times New Roman" w:eastAsia="Times New Roman" w:hAnsi="Times New Roman" w:cs="Times New Roman"/>
+          <w:sz w:val="24"/>
+          <w:szCs w:val="24"/>
+          <w:lang w:val="en-SG"/>
+        </w:rPr>
+      </w:pPr>
+      <w:r>
+        <w:rPr>
+          <w:rFonts w:ascii="Arial" w:eastAsia="Times New Roman" w:hAnsi="Arial" w:cs="Arial"/>
+          <w:b/>
+          <w:bCs/>
+          <w:color w:val="000000"/>
+          <w:lang w:val="en-SG"/>
+        </w:rPr>
+        <w:t xml:space="preserve">SOLUTION </w:t>
+      </w:r>
+      <w:r>
+        <w:rPr>
+          <w:rFonts w:ascii="Arial" w:eastAsia="Times New Roman" w:hAnsi="Arial" w:cs="Arial"/>
+          <w:b/>
+          <w:bCs/>
+          <w:color w:val="000000"/>
+          <w:lang w:val="en-SG"/>
+        </w:rPr>
+        <w:t>OVERVIEW</w:t>
+      </w:r>
+    </w:p>
+    <w:p>
+      <w:pPr>
+        <w:spacing w:after="0" w:line="240" w:lineRule="auto"/>
+        <w:rPr>
+          <w:rFonts w:ascii="Times New Roman" w:eastAsia="Times New Roman" w:hAnsi="Times New Roman" w:cs="Times New Roman"/>
+          <w:sz w:val="24"/>
+          <w:szCs w:val="24"/>
+          <w:lang w:val="en-SG"/>
+        </w:rPr>
+      </w:pPr>
+    </w:p>
+    <w:p>
+      <w:pPr>
+        <w:rPr>
+          <w:rFonts w:ascii="Arial" w:hAnsi="Arial" w:cs="Arial"/>
+        </w:rPr>
+      </w:pPr>
+      <w:r>
+        <w:rPr>
+          <w:rFonts w:ascii="Arial" w:hAnsi="Arial" w:cs="Arial"/>
+        </w:rPr>
+        <w:t>Before decid</w:t>
+      </w:r>
+      <w:r>
+        <w:rPr>
+          <w:rFonts w:ascii="Arial" w:hAnsi="Arial" w:cs="Arial"/>
+        </w:rPr>
+        <w:t>ing</w:t>
+      </w:r>
+      <w:r>
+        <w:rPr>
+          <w:rFonts w:ascii="Arial" w:hAnsi="Arial" w:cs="Arial"/>
+        </w:rPr>
+        <w:t xml:space="preserve"> between HDB loan or any bank loans, </w:t>
+      </w:r>
+      <w:r>
+        <w:rPr>
+          <w:rFonts w:ascii="Arial" w:hAnsi="Arial" w:cs="Arial"/>
+        </w:rPr>
+        <w:t>potential home buyers</w:t>
+      </w:r>
+      <w:r>
+        <w:rPr>
+          <w:rFonts w:ascii="Arial" w:hAnsi="Arial" w:cs="Arial"/>
+        </w:rPr>
+        <w:t xml:space="preserve"> need to understand their financial capabilities. Our team believes in </w:t>
+      </w:r>
+      <w:r>
+        <w:rPr>
+          <w:rFonts w:ascii="Arial" w:hAnsi="Arial" w:cs="Arial"/>
+          <w:b/>
+        </w:rPr>
+        <w:t xml:space="preserve">making it easy for home buyers to </w:t>
+      </w:r>
+      <w:r>
+        <w:rPr>
+          <w:rFonts w:ascii="Arial" w:hAnsi="Arial" w:cs="Arial"/>
+          <w:b/>
+        </w:rPr>
+        <w:t>make loan decisions</w:t>
+      </w:r>
+      <w:r>
+        <w:rPr>
+          <w:rFonts w:ascii="Arial" w:hAnsi="Arial" w:cs="Arial"/>
+        </w:rPr>
+        <w:t xml:space="preserve">. </w:t>
+      </w:r>
+    </w:p>
+    <w:p>
+      <w:pPr>
+        <w:rPr>
+          <w:rFonts w:ascii="Arial" w:hAnsi="Arial" w:cs="Arial"/>
+        </w:rPr>
+      </w:pPr>
+      <w:r>
+        <w:rPr>
+          <w:rFonts w:ascii="Arial" w:hAnsi="Arial" w:cs="Arial"/>
+        </w:rPr>
+        <w:t>Our solution follows three main guidelines:</w:t>
+      </w:r>
+    </w:p>
+    <w:p>
+      <w:pPr>
+        <w:pStyle w:val="ListParagraph"/>
+        <w:numPr>
+          <w:ilvl w:val="0"/>
+          <w:numId w:val="7"/>
+        </w:numPr>
+        <w:rPr>
+          <w:rFonts w:ascii="Arial" w:hAnsi="Arial" w:cs="Arial"/>
+        </w:rPr>
+      </w:pPr>
+      <w:r>
+        <w:rPr>
+          <w:rFonts w:ascii="Arial" w:hAnsi="Arial" w:cs="Arial"/>
+        </w:rPr>
+        <w:t>Empowers home buyers to make a sensible loan decision</w:t>
+      </w:r>
+    </w:p>
+    <w:p>
+      <w:pPr>
+        <w:pStyle w:val="ListParagraph"/>
+        <w:numPr>
+          <w:ilvl w:val="0"/>
+          <w:numId w:val="7"/>
+        </w:numPr>
+        <w:rPr>
+          <w:rFonts w:ascii="Arial" w:hAnsi="Arial" w:cs="Arial"/>
+        </w:rPr>
+      </w:pPr>
+      <w:r>
+        <w:rPr>
+          <w:rFonts w:ascii="Arial" w:hAnsi="Arial" w:cs="Arial"/>
+        </w:rPr>
+        <w:t>Do not overwhelm buyers with unnecessary information</w:t>
+      </w:r>
+    </w:p>
+    <w:p>
+      <w:pPr>
+        <w:pStyle w:val="ListParagraph"/>
+        <w:numPr>
+          <w:ilvl w:val="0"/>
+          <w:numId w:val="7"/>
+        </w:numPr>
+        <w:rPr>
+          <w:rFonts w:ascii="Arial" w:hAnsi="Arial" w:cs="Arial"/>
+        </w:rPr>
+      </w:pPr>
+      <w:r>
+        <w:rPr>
+          <w:rFonts w:ascii="Arial" w:hAnsi="Arial" w:cs="Arial"/>
+        </w:rPr>
+        <w:t>Do not deviate from CITIBANK’s core business function</w:t>
+      </w:r>
+    </w:p>
+    <w:p>
+      <w:pPr>
+        <w:spacing w:after="0" w:line="240" w:lineRule="auto"/>
+        <w:rPr>
+          <w:rFonts w:ascii="Arial" w:eastAsia="Times New Roman" w:hAnsi="Arial" w:cs="Arial"/>
+          <w:color w:val="000000"/>
+          <w:lang w:val="en-SG"/>
+        </w:rPr>
+      </w:pPr>
+      <w:r>
+        <w:rPr>
+          <w:rFonts w:ascii="Arial" w:eastAsia="Times New Roman" w:hAnsi="Arial" w:cs="Arial"/>
+          <w:color w:val="000000"/>
+          <w:lang w:val="en-SG"/>
+        </w:rPr>
+        <w:t>Our</w:t>
+      </w:r>
+      <w:r>
+        <w:rPr>
+          <w:rFonts w:ascii="Arial" w:eastAsia="Times New Roman" w:hAnsi="Arial" w:cs="Arial"/>
+          <w:color w:val="000000"/>
+          <w:lang w:val="en-SG"/>
+        </w:rPr>
+        <w:t xml:space="preserve"> application </w:t>
+      </w:r>
+      <w:r>
+        <w:rPr>
+          <w:rFonts w:ascii="Arial" w:eastAsia="Times New Roman" w:hAnsi="Arial" w:cs="Arial"/>
+          <w:color w:val="000000"/>
+          <w:lang w:val="en-SG"/>
+        </w:rPr>
+        <w:t>has three main functions:</w:t>
+      </w:r>
+    </w:p>
+    <w:p>
+      <w:pPr>
+        <w:spacing w:after="0" w:line="240" w:lineRule="auto"/>
+        <w:rPr>
+          <w:rFonts w:ascii="Arial" w:eastAsia="Times New Roman" w:hAnsi="Arial" w:cs="Arial"/>
+          <w:color w:val="000000"/>
+          <w:lang w:val="en-SG"/>
+        </w:rPr>
+      </w:pPr>
+    </w:p>
+    <w:tbl>
+      <w:tblPr>
+        <w:tblStyle w:val="TableGrid"/>
+        <w:tblW w:w="0" w:type="auto"/>
+        <w:tblLook w:val="04A0" w:firstRow="1" w:lastRow="0" w:firstColumn="1" w:lastColumn="0" w:noHBand="0" w:noVBand="1"/>
+      </w:tblPr>
+      <w:tblGrid>
+        <w:gridCol w:w="421"/>
+        <w:gridCol w:w="2551"/>
+        <w:gridCol w:w="6378"/>
+      </w:tblGrid>
+      <w:tr>
+        <w:tc>
+          <w:tcPr>
+            <w:tcW w:w="421" w:type="dxa"/>
+          </w:tcPr>
+          <w:p>
+            <w:pPr>
+              <w:rPr>
+                <w:rFonts w:ascii="Arial" w:eastAsia="Times New Roman" w:hAnsi="Arial" w:cs="Arial"/>
+                <w:szCs w:val="24"/>
+                <w:lang w:val="en-SG"/>
+              </w:rPr>
+            </w:pPr>
+          </w:p>
+        </w:tc>
+        <w:tc>
+          <w:tcPr>
+            <w:tcW w:w="2551" w:type="dxa"/>
+          </w:tcPr>
+          <w:p>
+            <w:pPr>
+              <w:rPr>
+                <w:rFonts w:ascii="Arial" w:eastAsia="Times New Roman" w:hAnsi="Arial" w:cs="Arial"/>
+                <w:szCs w:val="24"/>
+                <w:lang w:val="en-SG"/>
+              </w:rPr>
+            </w:pPr>
+            <w:r>
+              <w:rPr>
+                <w:rFonts w:ascii="Arial" w:eastAsia="Times New Roman" w:hAnsi="Arial" w:cs="Arial"/>
+                <w:szCs w:val="24"/>
+                <w:lang w:val="en-SG"/>
+              </w:rPr>
+              <w:t>Functionalities</w:t>
+            </w:r>
+          </w:p>
+        </w:tc>
+        <w:tc>
+          <w:tcPr>
+            <w:tcW w:w="6378" w:type="dxa"/>
+          </w:tcPr>
+          <w:p>
+            <w:pPr>
+              <w:rPr>
+                <w:rFonts w:ascii="Arial" w:eastAsia="Times New Roman" w:hAnsi="Arial" w:cs="Arial"/>
+                <w:szCs w:val="24"/>
+                <w:lang w:val="en-SG"/>
+              </w:rPr>
+            </w:pPr>
+            <w:r>
+              <w:rPr>
+                <w:rFonts w:ascii="Arial" w:eastAsia="Times New Roman" w:hAnsi="Arial" w:cs="Arial"/>
+                <w:szCs w:val="24"/>
+                <w:lang w:val="en-SG"/>
+              </w:rPr>
+              <w:t>Purpose</w:t>
+            </w:r>
+          </w:p>
+        </w:tc>
+      </w:tr>
+      <w:tr>
+        <w:tc>
+          <w:tcPr>
+            <w:tcW w:w="421" w:type="dxa"/>
+          </w:tcPr>
+          <w:p>
+            <w:pPr>
+              <w:rPr>
+                <w:rFonts w:ascii="Arial" w:eastAsia="Times New Roman" w:hAnsi="Arial" w:cs="Arial"/>
+                <w:szCs w:val="24"/>
+                <w:lang w:val="en-SG"/>
+              </w:rPr>
+            </w:pPr>
+            <w:r>
+              <w:rPr>
+                <w:rFonts w:ascii="Arial" w:eastAsia="Times New Roman" w:hAnsi="Arial" w:cs="Arial"/>
+                <w:szCs w:val="24"/>
+                <w:lang w:val="en-SG"/>
+              </w:rPr>
+              <w:t>1</w:t>
+            </w:r>
+          </w:p>
+        </w:tc>
+        <w:tc>
+          <w:tcPr>
+            <w:tcW w:w="2551" w:type="dxa"/>
+          </w:tcPr>
+          <w:p>
+            <w:pPr>
+              <w:rPr>
+                <w:rFonts w:ascii="Arial" w:eastAsia="Times New Roman" w:hAnsi="Arial" w:cs="Arial"/>
+                <w:szCs w:val="24"/>
+                <w:lang w:val="en-SG"/>
+              </w:rPr>
+            </w:pPr>
+            <w:r>
+              <w:rPr>
+                <w:rFonts w:ascii="Arial" w:eastAsia="Times New Roman" w:hAnsi="Arial" w:cs="Arial"/>
+                <w:szCs w:val="24"/>
+                <w:lang w:val="en-SG"/>
+              </w:rPr>
+              <w:t>Home Loan Calculator</w:t>
+            </w:r>
+          </w:p>
+        </w:tc>
+        <w:tc>
+          <w:tcPr>
+            <w:tcW w:w="6378" w:type="dxa"/>
+          </w:tcPr>
+          <w:p>
+            <w:pPr>
+              <w:textAlignment w:val="baseline"/>
+              <w:rPr>
+                <w:rFonts w:ascii="Arial" w:eastAsia="Times New Roman" w:hAnsi="Arial" w:cs="Arial"/>
+                <w:color w:val="000000"/>
+                <w:szCs w:val="24"/>
+                <w:lang w:val="en-SG"/>
+              </w:rPr>
+            </w:pPr>
+            <w:r>
+              <w:rPr>
+                <w:rFonts w:ascii="Arial" w:eastAsia="Times New Roman" w:hAnsi="Arial" w:cs="Arial"/>
+                <w:color w:val="000000"/>
+                <w:szCs w:val="24"/>
+                <w:lang w:val="en-SG"/>
+              </w:rPr>
+              <w:t>Evaluate loan plans based on their eligibility and affordability</w:t>
+            </w:r>
+          </w:p>
+          <w:p>
+            <w:pPr>
+              <w:rPr>
+                <w:rFonts w:ascii="Arial" w:eastAsia="Times New Roman" w:hAnsi="Arial" w:cs="Arial"/>
+                <w:szCs w:val="24"/>
+                <w:lang w:val="en-SG"/>
+              </w:rPr>
+            </w:pPr>
+          </w:p>
+        </w:tc>
+      </w:tr>
+      <w:tr>
+        <w:tc>
+          <w:tcPr>
+            <w:tcW w:w="421" w:type="dxa"/>
+          </w:tcPr>
+          <w:p>
+            <w:pPr>
+              <w:rPr>
+                <w:rFonts w:ascii="Arial" w:eastAsia="Times New Roman" w:hAnsi="Arial" w:cs="Arial"/>
+                <w:szCs w:val="24"/>
+                <w:lang w:val="en-SG"/>
+              </w:rPr>
+            </w:pPr>
+            <w:r>
+              <w:rPr>
+                <w:rFonts w:ascii="Arial" w:eastAsia="Times New Roman" w:hAnsi="Arial" w:cs="Arial"/>
+                <w:szCs w:val="24"/>
+                <w:lang w:val="en-SG"/>
+              </w:rPr>
+              <w:t>2</w:t>
+            </w:r>
+          </w:p>
+        </w:tc>
+        <w:tc>
+          <w:tcPr>
+            <w:tcW w:w="2551" w:type="dxa"/>
+          </w:tcPr>
+          <w:p>
+            <w:pPr>
+              <w:rPr>
+                <w:rFonts w:ascii="Arial" w:eastAsia="Times New Roman" w:hAnsi="Arial" w:cs="Arial"/>
+                <w:szCs w:val="24"/>
+                <w:lang w:val="en-SG"/>
+              </w:rPr>
+            </w:pPr>
+            <w:r>
+              <w:rPr>
+                <w:rFonts w:ascii="Arial" w:eastAsia="Times New Roman" w:hAnsi="Arial" w:cs="Arial"/>
+                <w:szCs w:val="24"/>
+                <w:lang w:val="en-SG"/>
+              </w:rPr>
+              <w:t>Property Search</w:t>
+            </w:r>
+          </w:p>
+        </w:tc>
+        <w:tc>
+          <w:tcPr>
+            <w:tcW w:w="6378" w:type="dxa"/>
+          </w:tcPr>
+          <w:p>
+            <w:pPr>
+              <w:jc w:val="both"/>
+              <w:textAlignment w:val="baseline"/>
+              <w:rPr>
+                <w:rFonts w:ascii="Arial" w:eastAsia="Times New Roman" w:hAnsi="Arial" w:cs="Arial"/>
+                <w:color w:val="000000"/>
+                <w:szCs w:val="24"/>
+                <w:lang w:val="en-SG"/>
+              </w:rPr>
+            </w:pPr>
+            <w:r>
+              <w:rPr>
+                <w:rFonts w:ascii="Arial" w:eastAsia="Times New Roman" w:hAnsi="Arial" w:cs="Arial"/>
+                <w:color w:val="000000"/>
+                <w:szCs w:val="24"/>
+                <w:lang w:val="en-SG"/>
+              </w:rPr>
+              <w:t>Search and v</w:t>
+            </w:r>
+            <w:r>
+              <w:rPr>
+                <w:rFonts w:ascii="Arial" w:eastAsia="Times New Roman" w:hAnsi="Arial" w:cs="Arial"/>
+                <w:color w:val="000000"/>
+                <w:szCs w:val="24"/>
+                <w:lang w:val="en-SG"/>
+              </w:rPr>
+              <w:t>iew details on suitable properties</w:t>
+            </w:r>
+          </w:p>
+          <w:p>
+            <w:pPr>
+              <w:jc w:val="both"/>
+              <w:rPr>
+                <w:rFonts w:ascii="Arial" w:eastAsia="Times New Roman" w:hAnsi="Arial" w:cs="Arial"/>
+                <w:szCs w:val="24"/>
+                <w:lang w:val="en-SG"/>
+              </w:rPr>
+            </w:pPr>
+          </w:p>
+        </w:tc>
+      </w:tr>
+      <w:tr>
+        <w:tc>
+          <w:tcPr>
+            <w:tcW w:w="421" w:type="dxa"/>
+          </w:tcPr>
+          <w:p>
+            <w:pPr>
+              <w:rPr>
+                <w:rFonts w:ascii="Arial" w:eastAsia="Times New Roman" w:hAnsi="Arial" w:cs="Arial"/>
+                <w:szCs w:val="24"/>
+                <w:lang w:val="en-SG"/>
+              </w:rPr>
+            </w:pPr>
+            <w:r>
+              <w:rPr>
+                <w:rFonts w:ascii="Arial" w:eastAsia="Times New Roman" w:hAnsi="Arial" w:cs="Arial"/>
+                <w:szCs w:val="24"/>
+                <w:lang w:val="en-SG"/>
+              </w:rPr>
+              <w:t>3</w:t>
+            </w:r>
+          </w:p>
+        </w:tc>
+        <w:tc>
+          <w:tcPr>
+            <w:tcW w:w="2551" w:type="dxa"/>
+          </w:tcPr>
+          <w:p>
+            <w:pPr>
+              <w:rPr>
+                <w:rFonts w:ascii="Arial" w:eastAsia="Times New Roman" w:hAnsi="Arial" w:cs="Arial"/>
+                <w:szCs w:val="24"/>
+                <w:lang w:val="en-SG"/>
+              </w:rPr>
+            </w:pPr>
+            <w:r>
+              <w:rPr>
+                <w:rFonts w:ascii="Arial" w:eastAsia="Times New Roman" w:hAnsi="Arial" w:cs="Arial"/>
+                <w:szCs w:val="24"/>
+                <w:lang w:val="en-SG"/>
+              </w:rPr>
+              <w:t>Property Comparison</w:t>
+            </w:r>
+          </w:p>
+        </w:tc>
+        <w:tc>
+          <w:tcPr>
+            <w:tcW w:w="6378" w:type="dxa"/>
+          </w:tcPr>
+          <w:p>
+            <w:pPr>
+              <w:jc w:val="both"/>
+              <w:textAlignment w:val="baseline"/>
+              <w:rPr>
+                <w:rFonts w:ascii="Arial" w:eastAsia="Times New Roman" w:hAnsi="Arial" w:cs="Arial"/>
+                <w:color w:val="000000"/>
+                <w:szCs w:val="24"/>
+                <w:lang w:val="en-SG"/>
+              </w:rPr>
+            </w:pPr>
+            <w:r>
+              <w:rPr>
+                <w:rFonts w:ascii="Arial" w:eastAsia="Times New Roman" w:hAnsi="Arial" w:cs="Arial"/>
+                <w:color w:val="000000"/>
+                <w:szCs w:val="24"/>
+                <w:lang w:val="en-SG"/>
+              </w:rPr>
+              <w:t xml:space="preserve">Compare </w:t>
+            </w:r>
+            <w:r>
+              <w:rPr>
+                <w:rFonts w:ascii="Arial" w:eastAsia="Times New Roman" w:hAnsi="Arial" w:cs="Arial"/>
+                <w:color w:val="000000"/>
+                <w:szCs w:val="24"/>
+                <w:lang w:val="en-SG"/>
+              </w:rPr>
+              <w:t>among various</w:t>
+            </w:r>
+            <w:r>
+              <w:rPr>
+                <w:rFonts w:ascii="Arial" w:eastAsia="Times New Roman" w:hAnsi="Arial" w:cs="Arial"/>
+                <w:color w:val="000000"/>
+                <w:szCs w:val="24"/>
+                <w:lang w:val="en-SG"/>
+              </w:rPr>
+              <w:t xml:space="preserve"> properties</w:t>
+            </w:r>
+          </w:p>
+          <w:p>
+            <w:pPr>
+              <w:jc w:val="both"/>
+              <w:rPr>
+                <w:rFonts w:ascii="Arial" w:eastAsia="Times New Roman" w:hAnsi="Arial" w:cs="Arial"/>
+                <w:szCs w:val="24"/>
+                <w:lang w:val="en-SG"/>
+              </w:rPr>
+            </w:pPr>
+          </w:p>
+        </w:tc>
+      </w:tr>
+    </w:tbl>
+    <w:p>
+      <w:pPr>
+        <w:rPr>
+          <w:rFonts w:ascii="Arial" w:hAnsi="Arial" w:cs="Arial"/>
+        </w:rPr>
+      </w:pPr>
+    </w:p>
+    <w:p>
+      <w:pPr>
+        <w:pStyle w:val="ListParagraph"/>
+        <w:numPr>
+          <w:ilvl w:val="0"/>
+          <w:numId w:val="8"/>
+        </w:numPr>
+        <w:rPr>
+          <w:rFonts w:ascii="Arial" w:hAnsi="Arial" w:cs="Arial"/>
+          <w:b/>
+        </w:rPr>
+      </w:pPr>
+      <w:r>
+        <w:rPr>
+          <w:rFonts w:ascii="Arial" w:hAnsi="Arial" w:cs="Arial"/>
+          <w:b/>
+        </w:rPr>
+        <w:t>HOME LOAN CALCULATOR</w:t>
+      </w:r>
+    </w:p>
+    <w:p>
+      <w:pPr>
+        <w:rPr>
+          <w:rFonts w:ascii="Arial" w:hAnsi="Arial" w:cs="Arial"/>
+        </w:rPr>
+      </w:pPr>
+      <w:r>
+        <w:rPr>
+          <w:rFonts w:ascii="Arial" w:hAnsi="Arial" w:cs="Arial"/>
+        </w:rPr>
+        <w:t xml:space="preserve">Based on the inputs of potential buyers, we help them to assess their financial </w:t>
+      </w:r>
+      <w:r>
+        <w:rPr>
+          <w:rFonts w:ascii="Arial" w:hAnsi="Arial" w:cs="Arial"/>
+        </w:rPr>
+        <w:t>capability</w:t>
+      </w:r>
+      <w:r>
+        <w:rPr>
+          <w:rFonts w:ascii="Arial" w:hAnsi="Arial" w:cs="Arial"/>
+        </w:rPr>
+        <w:t xml:space="preserve"> and eligibility</w:t>
+      </w:r>
+      <w:r>
+        <w:rPr>
+          <w:rFonts w:ascii="Arial" w:hAnsi="Arial" w:cs="Arial"/>
+        </w:rPr>
+        <w:t xml:space="preserve"> to take a house loan</w:t>
+      </w:r>
+      <w:r>
+        <w:rPr>
+          <w:rFonts w:ascii="Arial" w:hAnsi="Arial" w:cs="Arial"/>
+        </w:rPr>
+        <w:t xml:space="preserve">. </w:t>
+      </w:r>
+      <w:r>
+        <w:rPr>
+          <w:rFonts w:ascii="Arial" w:hAnsi="Arial" w:cs="Arial"/>
+        </w:rPr>
+        <w:t xml:space="preserve">In the shortest time, buyers can </w:t>
+      </w:r>
+      <w:r>
+        <w:rPr>
+          <w:rFonts w:ascii="Arial" w:hAnsi="Arial" w:cs="Arial"/>
+        </w:rPr>
+        <w:t>derive maximum loan and monthly repayment amount.</w:t>
+      </w:r>
+      <w:r>
+        <w:rPr>
+          <w:rFonts w:ascii="Arial" w:hAnsi="Arial" w:cs="Arial"/>
+        </w:rPr>
+        <w:t xml:space="preserve"> Our home loan calculator is built based on these models</w:t>
+      </w:r>
+      <w:r>
+        <w:rPr>
+          <w:rFonts w:ascii="Arial" w:hAnsi="Arial" w:cs="Arial"/>
+        </w:rPr>
+        <w:t>:</w:t>
+      </w:r>
+    </w:p>
+    <w:p>
+      <w:pPr>
+        <w:rPr>
+          <w:rFonts w:ascii="Arial" w:hAnsi="Arial" w:cs="Arial"/>
+        </w:rPr>
+      </w:pPr>
+    </w:p>
+    <w:p>
+      <w:pPr>
+        <w:rPr>
+          <w:rFonts w:ascii="Arial" w:hAnsi="Arial" w:cs="Arial"/>
+          <w:u w:val="single"/>
+        </w:rPr>
+      </w:pPr>
+      <w:r>
+        <w:rPr>
+          <w:rFonts w:ascii="Arial" w:hAnsi="Arial" w:cs="Arial"/>
+          <w:u w:val="single"/>
+        </w:rPr>
+        <w:t>Maximum Loan Model</w:t>
+      </w:r>
+    </w:p>
+    <w:p>
+      <w:pPr>
+        <w:rPr>
+          <w:rFonts w:ascii="Arial" w:hAnsi="Arial" w:cs="Arial"/>
+        </w:rPr>
+      </w:pPr>
+      <w:r>
+        <w:rPr>
+          <w:rFonts w:ascii="Arial" w:hAnsi="Arial" w:cs="Arial"/>
+        </w:rPr>
+        <w:t xml:space="preserve">In view of MAS’s Housing Loan Rules, our model incorporates potential buyers’ Loan-To-Value (LTV) limit. </w:t>
+      </w:r>
+      <w:r>
+        <w:rPr>
+          <w:rFonts w:ascii="Arial" w:hAnsi="Arial" w:cs="Arial"/>
+        </w:rPr>
+        <w:t xml:space="preserve">Maximum loan amount would be the multiplication of </w:t>
+      </w:r>
+      <w:r>
+        <w:rPr>
+          <w:rFonts w:ascii="Arial" w:hAnsi="Arial" w:cs="Arial"/>
+          <w:b/>
+        </w:rPr>
+        <w:t>LTV</w:t>
+      </w:r>
+      <w:r>
+        <w:rPr>
+          <w:rFonts w:ascii="Arial" w:hAnsi="Arial" w:cs="Arial"/>
+        </w:rPr>
+        <w:t xml:space="preserve"> and </w:t>
+      </w:r>
+      <w:r>
+        <w:rPr>
+          <w:rFonts w:ascii="Arial" w:hAnsi="Arial" w:cs="Arial"/>
+          <w:b/>
+        </w:rPr>
+        <w:t>valuation limit</w:t>
+      </w:r>
+      <w:r>
+        <w:rPr>
+          <w:rFonts w:ascii="Arial" w:hAnsi="Arial" w:cs="Arial"/>
+        </w:rPr>
+        <w:t xml:space="preserve"> of property chosen.</w:t>
+      </w:r>
+    </w:p>
+    <w:p>
+      <w:pPr>
+        <w:rPr>
+          <w:rFonts w:ascii="Arial" w:hAnsi="Arial" w:cs="Arial"/>
+        </w:rPr>
+      </w:pPr>
+      <w:r>
+        <w:rPr>
+          <w:rFonts w:ascii="Arial" w:hAnsi="Arial" w:cs="Arial"/>
+        </w:rPr>
+        <w:t>LTV varies based on</w:t>
+      </w:r>
+      <w:r>
+        <w:rPr>
+          <w:rFonts w:ascii="Arial" w:hAnsi="Arial" w:cs="Arial"/>
+        </w:rPr>
+        <w:t xml:space="preserve"> several scenarios:</w:t>
+      </w:r>
+    </w:p>
+    <w:tbl>
+      <w:tblPr>
+        <w:tblStyle w:val="TableGrid"/>
+        <w:tblW w:w="0" w:type="auto"/>
+        <w:tblInd w:w="279" w:type="dxa"/>
+        <w:tblLook w:val="04A0" w:firstRow="1" w:lastRow="0" w:firstColumn="1" w:lastColumn="0" w:noHBand="0" w:noVBand="1"/>
+      </w:tblPr>
+      <w:tblGrid>
+        <w:gridCol w:w="5670"/>
+        <w:gridCol w:w="1134"/>
+        <w:gridCol w:w="1134"/>
+        <w:gridCol w:w="1133"/>
+      </w:tblGrid>
+      <w:tr>
+        <w:tc>
+          <w:tcPr>
+            <w:tcW w:w="5670" w:type="dxa"/>
+            <w:vMerge w:val="restart"/>
+          </w:tcPr>
+          <w:p>
+            <w:pPr>
+              <w:rPr>
+                <w:rFonts w:ascii="Arial" w:hAnsi="Arial" w:cs="Arial"/>
+                <w:sz w:val="20"/>
+              </w:rPr>
+            </w:pPr>
+            <w:r>
+              <w:rPr>
+                <w:rFonts w:ascii="Arial" w:hAnsi="Arial" w:cs="Arial"/>
+                <w:sz w:val="20"/>
+              </w:rPr>
+              <w:t>Scenario</w:t>
+            </w:r>
+            <w:r>
+              <w:rPr>
+                <w:rFonts w:ascii="Arial" w:hAnsi="Arial" w:cs="Arial"/>
+                <w:sz w:val="20"/>
+              </w:rPr>
+              <w:t xml:space="preserve"> / LTV (%)</w:t>
+            </w:r>
+          </w:p>
+        </w:tc>
+        <w:tc>
+          <w:tcPr>
+            <w:tcW w:w="3401" w:type="dxa"/>
+            <w:gridSpan w:val="3"/>
+          </w:tcPr>
+          <w:p>
+            <w:pPr>
+              <w:jc w:val="center"/>
+              <w:rPr>
+                <w:rFonts w:ascii="Arial" w:hAnsi="Arial" w:cs="Arial"/>
+                <w:sz w:val="20"/>
+              </w:rPr>
+            </w:pPr>
+            <w:r>
+              <w:rPr>
+                <w:rFonts w:ascii="Arial" w:hAnsi="Arial" w:cs="Arial"/>
+                <w:sz w:val="20"/>
+              </w:rPr>
+              <w:t>No. of Existing Home Loan</w:t>
+            </w:r>
+          </w:p>
+        </w:tc>
+      </w:tr>
+      <w:tr>
+        <w:tc>
+          <w:tcPr>
+            <w:tcW w:w="5670" w:type="dxa"/>
+            <w:vMerge/>
+          </w:tcPr>
+          <w:p>
+            <w:pPr>
+              <w:spacing w:line="336" w:lineRule="atLeast"/>
+              <w:rPr>
+                <w:rFonts w:ascii="Arial" w:eastAsia="Times New Roman" w:hAnsi="Arial" w:cs="Arial"/>
+                <w:color w:val="1C1C1C"/>
+                <w:sz w:val="20"/>
+                <w:lang w:val="en-SG"/>
+              </w:rPr>
+            </w:pPr>
+          </w:p>
+        </w:tc>
+        <w:tc>
+          <w:tcPr>
+            <w:tcW w:w="1134" w:type="dxa"/>
+          </w:tcPr>
+          <w:p>
+            <w:pPr>
+              <w:spacing w:line="336" w:lineRule="atLeast"/>
+              <w:jc w:val="center"/>
+              <w:rPr>
+                <w:rFonts w:ascii="Arial" w:eastAsia="Times New Roman" w:hAnsi="Arial" w:cs="Arial"/>
+                <w:color w:val="1C1C1C"/>
+                <w:sz w:val="20"/>
+                <w:lang w:val="en-SG"/>
+              </w:rPr>
+            </w:pPr>
+            <w:r>
+              <w:rPr>
+                <w:rFonts w:ascii="Arial" w:eastAsia="Times New Roman" w:hAnsi="Arial" w:cs="Arial"/>
+                <w:color w:val="1C1C1C"/>
+                <w:sz w:val="20"/>
+                <w:lang w:val="en-SG"/>
+              </w:rPr>
+              <w:t>0</w:t>
+            </w:r>
+          </w:p>
+        </w:tc>
+        <w:tc>
+          <w:tcPr>
+            <w:tcW w:w="1134" w:type="dxa"/>
+          </w:tcPr>
+          <w:p>
+            <w:pPr>
+              <w:spacing w:line="336" w:lineRule="atLeast"/>
+              <w:jc w:val="center"/>
+              <w:rPr>
+                <w:rFonts w:ascii="Arial" w:eastAsia="Times New Roman" w:hAnsi="Arial" w:cs="Arial"/>
+                <w:color w:val="1C1C1C"/>
+                <w:sz w:val="20"/>
+                <w:lang w:val="en-SG"/>
+              </w:rPr>
+            </w:pPr>
+            <w:r>
+              <w:rPr>
+                <w:rFonts w:ascii="Arial" w:eastAsia="Times New Roman" w:hAnsi="Arial" w:cs="Arial"/>
+                <w:color w:val="1C1C1C"/>
+                <w:sz w:val="20"/>
+                <w:lang w:val="en-SG"/>
+              </w:rPr>
+              <w:t>1</w:t>
+            </w:r>
+          </w:p>
+        </w:tc>
+        <w:tc>
+          <w:tcPr>
+            <w:tcW w:w="1133" w:type="dxa"/>
+          </w:tcPr>
+          <w:p>
+            <w:pPr>
+              <w:spacing w:line="336" w:lineRule="atLeast"/>
+              <w:jc w:val="center"/>
+              <w:rPr>
+                <w:rFonts w:ascii="Arial" w:eastAsia="Times New Roman" w:hAnsi="Arial" w:cs="Arial"/>
+                <w:color w:val="1C1C1C"/>
+                <w:sz w:val="20"/>
+                <w:lang w:val="en-SG"/>
+              </w:rPr>
+            </w:pPr>
+            <w:r>
+              <w:rPr>
+                <w:rFonts w:ascii="Arial" w:eastAsia="Times New Roman" w:hAnsi="Arial" w:cs="Arial"/>
+                <w:color w:val="1C1C1C"/>
+                <w:sz w:val="20"/>
+                <w:lang w:val="en-SG"/>
+              </w:rPr>
+              <w:t>2</w:t>
+            </w:r>
+          </w:p>
+        </w:tc>
+      </w:tr>
+      <w:tr>
+        <w:tc>
+          <w:tcPr>
+            <w:tcW w:w="5670" w:type="dxa"/>
+          </w:tcPr>
+          <w:p>
+            <w:pPr>
+              <w:spacing w:line="336" w:lineRule="atLeast"/>
+              <w:rPr>
+                <w:rFonts w:ascii="Arial" w:eastAsia="Times New Roman" w:hAnsi="Arial" w:cs="Arial"/>
+                <w:color w:val="1C1C1C"/>
+                <w:sz w:val="20"/>
+                <w:lang w:val="en-SG"/>
+              </w:rPr>
+            </w:pPr>
+            <w:r>
+              <w:rPr>
+                <w:rFonts w:ascii="Arial" w:eastAsia="Times New Roman" w:hAnsi="Arial" w:cs="Arial"/>
+                <w:color w:val="1C1C1C"/>
+                <w:sz w:val="20"/>
+                <w:lang w:val="en-SG"/>
+              </w:rPr>
+              <w:t xml:space="preserve">If buyer is purchasing an HDB flat, </w:t>
+            </w:r>
+          </w:p>
+          <w:p>
+            <w:pPr>
+              <w:pStyle w:val="ListParagraph"/>
+              <w:numPr>
+                <w:ilvl w:val="0"/>
+                <w:numId w:val="6"/>
+              </w:numPr>
+              <w:spacing w:line="336" w:lineRule="atLeast"/>
+              <w:rPr>
+                <w:rFonts w:ascii="Arial" w:eastAsia="Times New Roman" w:hAnsi="Arial" w:cs="Arial"/>
+                <w:color w:val="1C1C1C"/>
+                <w:sz w:val="20"/>
+                <w:lang w:val="en-SG"/>
+              </w:rPr>
+            </w:pPr>
+            <w:r>
+              <w:rPr>
+                <w:rFonts w:ascii="Arial" w:eastAsia="Times New Roman" w:hAnsi="Arial" w:cs="Arial"/>
+                <w:color w:val="1C1C1C"/>
+                <w:sz w:val="20"/>
+                <w:lang w:val="en-SG"/>
+              </w:rPr>
+              <w:t>Loan Tenure &lt; 25 years</w:t>
+            </w:r>
+            <w:r>
+              <w:rPr>
+                <w:rFonts w:ascii="Arial" w:eastAsia="Times New Roman" w:hAnsi="Arial" w:cs="Arial"/>
+                <w:color w:val="1C1C1C"/>
+                <w:sz w:val="20"/>
+                <w:lang w:val="en-SG"/>
+              </w:rPr>
+              <w:t xml:space="preserve"> AND</w:t>
+            </w:r>
+          </w:p>
+          <w:p>
+            <w:pPr>
+              <w:pStyle w:val="ListParagraph"/>
+              <w:numPr>
+                <w:ilvl w:val="0"/>
+                <w:numId w:val="6"/>
+              </w:numPr>
+              <w:spacing w:line="336" w:lineRule="atLeast"/>
+              <w:rPr>
+                <w:rFonts w:ascii="Arial" w:eastAsia="Times New Roman" w:hAnsi="Arial" w:cs="Arial"/>
+                <w:color w:val="1C1C1C"/>
+                <w:sz w:val="20"/>
+                <w:lang w:val="en-SG"/>
+              </w:rPr>
+            </w:pPr>
+            <w:r>
+              <w:rPr>
+                <w:rFonts w:ascii="Arial" w:eastAsia="Times New Roman" w:hAnsi="Arial" w:cs="Arial"/>
+                <w:color w:val="1C1C1C"/>
+                <w:sz w:val="20"/>
+                <w:lang w:val="en-SG"/>
+              </w:rPr>
+              <w:t>Sum (Loan Tenure and Buyer’ Age) &lt;= Retirement age of 65</w:t>
+            </w:r>
+            <w:r>
+              <w:rPr>
+                <w:rFonts w:ascii="Arial" w:eastAsia="Times New Roman" w:hAnsi="Arial" w:cs="Arial"/>
+                <w:color w:val="1C1C1C"/>
+                <w:sz w:val="20"/>
+                <w:bdr w:val="single" w:sz="4" w:space="0" w:color="auto"/>
+                <w:lang w:val="en-SG"/>
+              </w:rPr>
+              <w:t xml:space="preserve"> </w:t>
+            </w:r>
+          </w:p>
+          <w:p>
+            <w:pPr>
+              <w:spacing w:line="336" w:lineRule="atLeast"/>
+              <w:rPr>
+                <w:rFonts w:ascii="Arial" w:eastAsia="Times New Roman" w:hAnsi="Arial" w:cs="Arial"/>
+                <w:color w:val="1C1C1C"/>
+                <w:sz w:val="20"/>
+                <w:lang w:val="en-SG"/>
+              </w:rPr>
+            </w:pPr>
+            <w:r>
+              <w:rPr>
+                <w:rFonts w:ascii="Arial" w:eastAsia="Times New Roman" w:hAnsi="Arial" w:cs="Arial"/>
+                <w:color w:val="1C1C1C"/>
+                <w:sz w:val="20"/>
+                <w:lang w:val="en-SG"/>
+              </w:rPr>
+              <w:t>If buyer is purchasing private property,</w:t>
+            </w:r>
+          </w:p>
+          <w:p>
+            <w:pPr>
+              <w:pStyle w:val="ListParagraph"/>
+              <w:numPr>
+                <w:ilvl w:val="0"/>
+                <w:numId w:val="6"/>
+              </w:numPr>
+              <w:spacing w:line="336" w:lineRule="atLeast"/>
+              <w:rPr>
+                <w:rFonts w:ascii="Arial" w:eastAsia="Times New Roman" w:hAnsi="Arial" w:cs="Arial"/>
+                <w:color w:val="1C1C1C"/>
+                <w:sz w:val="20"/>
+                <w:lang w:val="en-SG"/>
+              </w:rPr>
+            </w:pPr>
+            <w:r>
+              <w:rPr>
+                <w:rFonts w:ascii="Arial" w:eastAsia="Times New Roman" w:hAnsi="Arial" w:cs="Arial"/>
+                <w:color w:val="1C1C1C"/>
+                <w:sz w:val="20"/>
+                <w:lang w:val="en-SG"/>
+              </w:rPr>
+              <w:t>Loan Tenure &lt; 30 years</w:t>
+            </w:r>
+            <w:r>
+              <w:rPr>
+                <w:rFonts w:ascii="Arial" w:eastAsia="Times New Roman" w:hAnsi="Arial" w:cs="Arial"/>
+                <w:color w:val="1C1C1C"/>
+                <w:sz w:val="20"/>
+                <w:lang w:val="en-SG"/>
+              </w:rPr>
+              <w:t xml:space="preserve"> AND</w:t>
+            </w:r>
+          </w:p>
+          <w:p>
+            <w:pPr>
+              <w:pStyle w:val="ListParagraph"/>
+              <w:numPr>
+                <w:ilvl w:val="0"/>
+                <w:numId w:val="6"/>
+              </w:numPr>
+              <w:spacing w:line="336" w:lineRule="atLeast"/>
+              <w:rPr>
+                <w:rFonts w:ascii="Arial" w:eastAsia="Times New Roman" w:hAnsi="Arial" w:cs="Arial"/>
+                <w:color w:val="1C1C1C"/>
+                <w:sz w:val="20"/>
+                <w:lang w:val="en-SG"/>
+              </w:rPr>
+            </w:pPr>
+            <w:r>
+              <w:rPr>
+                <w:rFonts w:ascii="Arial" w:eastAsia="Times New Roman" w:hAnsi="Arial" w:cs="Arial"/>
+                <w:color w:val="1C1C1C"/>
+                <w:sz w:val="20"/>
+                <w:lang w:val="en-SG"/>
+              </w:rPr>
+              <w:t>Sum (Loan Tenure and Buyer’ Age) &lt;= Retirement age of 65</w:t>
+            </w:r>
+          </w:p>
+        </w:tc>
+        <w:tc>
+          <w:tcPr>
+            <w:tcW w:w="1134" w:type="dxa"/>
+          </w:tcPr>
+          <w:p>
+            <w:pPr>
+              <w:jc w:val="center"/>
+              <w:rPr>
+                <w:rFonts w:ascii="Arial" w:hAnsi="Arial" w:cs="Arial"/>
+                <w:sz w:val="20"/>
+                <w:szCs w:val="20"/>
+              </w:rPr>
+            </w:pPr>
+            <w:r>
+              <w:rPr>
+                <w:rFonts w:ascii="Arial" w:hAnsi="Arial" w:cs="Arial"/>
+                <w:sz w:val="20"/>
+                <w:szCs w:val="20"/>
+              </w:rPr>
+              <w:t>75%</w:t>
+            </w:r>
+          </w:p>
+        </w:tc>
+        <w:tc>
+          <w:tcPr>
+            <w:tcW w:w="1134" w:type="dxa"/>
+          </w:tcPr>
+          <w:p>
+            <w:pPr>
+              <w:jc w:val="center"/>
+              <w:rPr>
+                <w:rFonts w:ascii="Arial" w:hAnsi="Arial" w:cs="Arial"/>
+                <w:sz w:val="20"/>
+                <w:szCs w:val="20"/>
+              </w:rPr>
+            </w:pPr>
+            <w:r>
+              <w:rPr>
+                <w:rFonts w:ascii="Arial" w:hAnsi="Arial" w:cs="Arial"/>
+                <w:sz w:val="20"/>
+                <w:szCs w:val="20"/>
+              </w:rPr>
+              <w:t>45%</w:t>
+            </w:r>
+          </w:p>
+        </w:tc>
+        <w:tc>
+          <w:tcPr>
+            <w:tcW w:w="1133" w:type="dxa"/>
+          </w:tcPr>
+          <w:p>
+            <w:pPr>
+              <w:jc w:val="center"/>
+              <w:rPr>
+                <w:rFonts w:ascii="Arial" w:hAnsi="Arial" w:cs="Arial"/>
+                <w:sz w:val="20"/>
+                <w:szCs w:val="20"/>
+              </w:rPr>
+            </w:pPr>
+            <w:r>
+              <w:rPr>
+                <w:rFonts w:ascii="Arial" w:hAnsi="Arial" w:cs="Arial"/>
+                <w:sz w:val="20"/>
+                <w:szCs w:val="20"/>
+              </w:rPr>
+              <w:t>35%</w:t>
+            </w:r>
+          </w:p>
+        </w:tc>
+      </w:tr>
+      <w:tr>
+        <w:tc>
+          <w:tcPr>
+            <w:tcW w:w="5670" w:type="dxa"/>
+          </w:tcPr>
+          <w:p>
+            <w:pPr>
+              <w:spacing w:line="336" w:lineRule="atLeast"/>
+              <w:rPr>
+                <w:rFonts w:ascii="Arial" w:eastAsia="Times New Roman" w:hAnsi="Arial" w:cs="Arial"/>
+                <w:color w:val="1C1C1C"/>
+                <w:sz w:val="20"/>
+                <w:lang w:val="en-SG"/>
+              </w:rPr>
+            </w:pPr>
+            <w:r>
+              <w:rPr>
+                <w:rFonts w:ascii="Arial" w:eastAsia="Times New Roman" w:hAnsi="Arial" w:cs="Arial"/>
+                <w:color w:val="1C1C1C"/>
+                <w:sz w:val="20"/>
+                <w:lang w:val="en-SG"/>
+              </w:rPr>
+              <w:lastRenderedPageBreak/>
+              <w:t xml:space="preserve">If buyer is purchasing an HDB flat, </w:t>
+            </w:r>
+          </w:p>
+          <w:p>
+            <w:pPr>
+              <w:pStyle w:val="ListParagraph"/>
+              <w:numPr>
+                <w:ilvl w:val="0"/>
+                <w:numId w:val="6"/>
+              </w:numPr>
+              <w:spacing w:line="336" w:lineRule="atLeast"/>
+              <w:rPr>
+                <w:rFonts w:ascii="Arial" w:eastAsia="Times New Roman" w:hAnsi="Arial" w:cs="Arial"/>
+                <w:color w:val="1C1C1C"/>
+                <w:sz w:val="20"/>
+                <w:lang w:val="en-SG"/>
+              </w:rPr>
+            </w:pPr>
+            <w:r>
+              <w:rPr>
+                <w:rFonts w:ascii="Arial" w:eastAsia="Times New Roman" w:hAnsi="Arial" w:cs="Arial"/>
+                <w:color w:val="1C1C1C"/>
+                <w:sz w:val="20"/>
+                <w:lang w:val="en-SG"/>
+              </w:rPr>
+              <w:t xml:space="preserve">Loan Tenure </w:t>
+            </w:r>
+            <w:r>
+              <w:rPr>
+                <w:rFonts w:ascii="Arial" w:eastAsia="Times New Roman" w:hAnsi="Arial" w:cs="Arial"/>
+                <w:color w:val="1C1C1C"/>
+                <w:sz w:val="20"/>
+                <w:lang w:val="en-SG"/>
+              </w:rPr>
+              <w:t>&gt;</w:t>
+            </w:r>
+            <w:r>
+              <w:rPr>
+                <w:rFonts w:ascii="Arial" w:eastAsia="Times New Roman" w:hAnsi="Arial" w:cs="Arial"/>
+                <w:color w:val="1C1C1C"/>
+                <w:sz w:val="20"/>
+                <w:lang w:val="en-SG"/>
+              </w:rPr>
+              <w:t xml:space="preserve"> 25 years</w:t>
+            </w:r>
+            <w:r>
+              <w:rPr>
+                <w:rFonts w:ascii="Arial" w:eastAsia="Times New Roman" w:hAnsi="Arial" w:cs="Arial"/>
+                <w:color w:val="1C1C1C"/>
+                <w:sz w:val="20"/>
+                <w:lang w:val="en-SG"/>
+              </w:rPr>
+              <w:t xml:space="preserve"> OR</w:t>
+            </w:r>
+          </w:p>
+          <w:p>
+            <w:pPr>
+              <w:pStyle w:val="ListParagraph"/>
+              <w:numPr>
+                <w:ilvl w:val="0"/>
+                <w:numId w:val="6"/>
+              </w:numPr>
+              <w:spacing w:line="336" w:lineRule="atLeast"/>
+              <w:rPr>
+                <w:rFonts w:ascii="Arial" w:eastAsia="Times New Roman" w:hAnsi="Arial" w:cs="Arial"/>
+                <w:color w:val="1C1C1C"/>
+                <w:sz w:val="20"/>
+                <w:lang w:val="en-SG"/>
+              </w:rPr>
+            </w:pPr>
+            <w:r>
+              <w:rPr>
+                <w:rFonts w:ascii="Arial" w:eastAsia="Times New Roman" w:hAnsi="Arial" w:cs="Arial"/>
+                <w:color w:val="1C1C1C"/>
+                <w:sz w:val="20"/>
+                <w:lang w:val="en-SG"/>
+              </w:rPr>
+              <w:t xml:space="preserve">Sum (Loan Tenure and Buyer’ Age) </w:t>
+            </w:r>
+            <w:r>
+              <w:rPr>
+                <w:rFonts w:ascii="Arial" w:eastAsia="Times New Roman" w:hAnsi="Arial" w:cs="Arial"/>
+                <w:color w:val="1C1C1C"/>
+                <w:sz w:val="20"/>
+                <w:lang w:val="en-SG"/>
+              </w:rPr>
+              <w:t>&gt;</w:t>
+            </w:r>
+            <w:r>
+              <w:rPr>
+                <w:rFonts w:ascii="Arial" w:eastAsia="Times New Roman" w:hAnsi="Arial" w:cs="Arial"/>
+                <w:color w:val="1C1C1C"/>
+                <w:sz w:val="20"/>
+                <w:lang w:val="en-SG"/>
+              </w:rPr>
+              <w:t xml:space="preserve"> Retirement age of 65</w:t>
+            </w:r>
+            <w:r>
+              <w:rPr>
+                <w:rFonts w:ascii="Arial" w:eastAsia="Times New Roman" w:hAnsi="Arial" w:cs="Arial"/>
+                <w:color w:val="1C1C1C"/>
+                <w:sz w:val="20"/>
+                <w:bdr w:val="single" w:sz="4" w:space="0" w:color="auto"/>
+                <w:lang w:val="en-SG"/>
+              </w:rPr>
+              <w:t xml:space="preserve"> </w:t>
+            </w:r>
+          </w:p>
+          <w:p>
+            <w:pPr>
+              <w:spacing w:line="336" w:lineRule="atLeast"/>
+              <w:rPr>
+                <w:rFonts w:ascii="Arial" w:eastAsia="Times New Roman" w:hAnsi="Arial" w:cs="Arial"/>
+                <w:color w:val="1C1C1C"/>
+                <w:sz w:val="20"/>
+                <w:lang w:val="en-SG"/>
+              </w:rPr>
+            </w:pPr>
+            <w:r>
+              <w:rPr>
+                <w:rFonts w:ascii="Arial" w:eastAsia="Times New Roman" w:hAnsi="Arial" w:cs="Arial"/>
+                <w:color w:val="1C1C1C"/>
+                <w:sz w:val="20"/>
+                <w:lang w:val="en-SG"/>
+              </w:rPr>
+              <w:t>If buyer is purchasing private property,</w:t>
+            </w:r>
+          </w:p>
+          <w:p>
+            <w:pPr>
+              <w:pStyle w:val="ListParagraph"/>
+              <w:numPr>
+                <w:ilvl w:val="0"/>
+                <w:numId w:val="6"/>
+              </w:numPr>
+              <w:spacing w:line="336" w:lineRule="atLeast"/>
+              <w:rPr>
+                <w:rFonts w:ascii="Arial" w:eastAsia="Times New Roman" w:hAnsi="Arial" w:cs="Arial"/>
+                <w:color w:val="1C1C1C"/>
+                <w:sz w:val="20"/>
+                <w:lang w:val="en-SG"/>
+              </w:rPr>
+            </w:pPr>
+            <w:r>
+              <w:rPr>
+                <w:rFonts w:ascii="Arial" w:eastAsia="Times New Roman" w:hAnsi="Arial" w:cs="Arial"/>
+                <w:color w:val="1C1C1C"/>
+                <w:sz w:val="20"/>
+                <w:lang w:val="en-SG"/>
+              </w:rPr>
+              <w:t xml:space="preserve">Loan Tenure </w:t>
+            </w:r>
+            <w:r>
+              <w:rPr>
+                <w:rFonts w:ascii="Arial" w:eastAsia="Times New Roman" w:hAnsi="Arial" w:cs="Arial"/>
+                <w:color w:val="1C1C1C"/>
+                <w:sz w:val="20"/>
+                <w:lang w:val="en-SG"/>
+              </w:rPr>
+              <w:t>&gt;</w:t>
+            </w:r>
+            <w:r>
+              <w:rPr>
+                <w:rFonts w:ascii="Arial" w:eastAsia="Times New Roman" w:hAnsi="Arial" w:cs="Arial"/>
+                <w:color w:val="1C1C1C"/>
+                <w:sz w:val="20"/>
+                <w:lang w:val="en-SG"/>
+              </w:rPr>
+              <w:t xml:space="preserve"> 30 years</w:t>
+            </w:r>
+            <w:r>
+              <w:rPr>
+                <w:rFonts w:ascii="Arial" w:eastAsia="Times New Roman" w:hAnsi="Arial" w:cs="Arial"/>
+                <w:color w:val="1C1C1C"/>
+                <w:sz w:val="20"/>
+                <w:lang w:val="en-SG"/>
+              </w:rPr>
+              <w:t xml:space="preserve"> OR</w:t>
+            </w:r>
+          </w:p>
+          <w:p>
+            <w:pPr>
+              <w:pStyle w:val="ListParagraph"/>
+              <w:numPr>
+                <w:ilvl w:val="0"/>
+                <w:numId w:val="6"/>
+              </w:numPr>
+              <w:spacing w:line="336" w:lineRule="atLeast"/>
+              <w:rPr>
+                <w:rFonts w:ascii="Arial" w:eastAsia="Times New Roman" w:hAnsi="Arial" w:cs="Arial"/>
+                <w:color w:val="1C1C1C"/>
+                <w:sz w:val="20"/>
+                <w:lang w:val="en-SG"/>
+              </w:rPr>
+            </w:pPr>
+            <w:r>
+              <w:rPr>
+                <w:rFonts w:ascii="Arial" w:eastAsia="Times New Roman" w:hAnsi="Arial" w:cs="Arial"/>
+                <w:color w:val="1C1C1C"/>
+                <w:sz w:val="20"/>
+                <w:lang w:val="en-SG"/>
+              </w:rPr>
+              <w:t xml:space="preserve">Sum (Loan Tenure and Buyer’ Age) </w:t>
+            </w:r>
+            <w:r>
+              <w:rPr>
+                <w:rFonts w:ascii="Arial" w:eastAsia="Times New Roman" w:hAnsi="Arial" w:cs="Arial"/>
+                <w:color w:val="1C1C1C"/>
+                <w:sz w:val="20"/>
+                <w:lang w:val="en-SG"/>
+              </w:rPr>
+              <w:t>&gt;</w:t>
+            </w:r>
+            <w:r>
+              <w:rPr>
+                <w:rFonts w:ascii="Arial" w:eastAsia="Times New Roman" w:hAnsi="Arial" w:cs="Arial"/>
+                <w:color w:val="1C1C1C"/>
+                <w:sz w:val="20"/>
+                <w:lang w:val="en-SG"/>
+              </w:rPr>
+              <w:t xml:space="preserve"> Retirement age of 65</w:t>
+            </w:r>
+          </w:p>
+          <w:p>
+            <w:pPr>
+              <w:rPr>
+                <w:rFonts w:ascii="Arial" w:hAnsi="Arial" w:cs="Arial"/>
+                <w:lang w:val="en-SG"/>
+              </w:rPr>
+            </w:pPr>
+          </w:p>
+        </w:tc>
+        <w:tc>
+          <w:tcPr>
+            <w:tcW w:w="1134" w:type="dxa"/>
+          </w:tcPr>
+          <w:p>
+            <w:pPr>
+              <w:jc w:val="center"/>
+              <w:rPr>
+                <w:rFonts w:ascii="Arial" w:hAnsi="Arial" w:cs="Arial"/>
+                <w:sz w:val="20"/>
+                <w:szCs w:val="20"/>
+              </w:rPr>
+            </w:pPr>
+            <w:r>
+              <w:rPr>
+                <w:rFonts w:ascii="Arial" w:hAnsi="Arial" w:cs="Arial"/>
+                <w:sz w:val="20"/>
+                <w:szCs w:val="20"/>
+              </w:rPr>
+              <w:t>55%</w:t>
+            </w:r>
+          </w:p>
+        </w:tc>
+        <w:tc>
+          <w:tcPr>
+            <w:tcW w:w="1134" w:type="dxa"/>
+          </w:tcPr>
+          <w:p>
+            <w:pPr>
+              <w:jc w:val="center"/>
+              <w:rPr>
+                <w:rFonts w:ascii="Arial" w:hAnsi="Arial" w:cs="Arial"/>
+                <w:sz w:val="20"/>
+                <w:szCs w:val="20"/>
+              </w:rPr>
+            </w:pPr>
+            <w:r>
+              <w:rPr>
+                <w:rFonts w:ascii="Arial" w:hAnsi="Arial" w:cs="Arial"/>
+                <w:sz w:val="20"/>
+                <w:szCs w:val="20"/>
+              </w:rPr>
+              <w:t>25%</w:t>
+            </w:r>
+          </w:p>
+        </w:tc>
+        <w:tc>
+          <w:tcPr>
+            <w:tcW w:w="1133" w:type="dxa"/>
+          </w:tcPr>
+          <w:p>
+            <w:pPr>
+              <w:jc w:val="center"/>
+              <w:rPr>
+                <w:rFonts w:ascii="Arial" w:hAnsi="Arial" w:cs="Arial"/>
+                <w:sz w:val="20"/>
+                <w:szCs w:val="20"/>
+              </w:rPr>
+            </w:pPr>
+            <w:r>
+              <w:rPr>
+                <w:rFonts w:ascii="Arial" w:hAnsi="Arial" w:cs="Arial"/>
+                <w:sz w:val="20"/>
+                <w:szCs w:val="20"/>
+              </w:rPr>
+              <w:t>15%</w:t>
+            </w:r>
+          </w:p>
+        </w:tc>
+      </w:tr>
+    </w:tbl>
+    <w:p>
+      <w:pPr>
+        <w:rPr>
+          <w:rFonts w:ascii="Arial" w:hAnsi="Arial" w:cs="Arial"/>
+        </w:rPr>
+      </w:pPr>
+    </w:p>
+    <w:p>
+      <w:pPr>
+        <w:rPr>
+          <w:rFonts w:ascii="Arial" w:hAnsi="Arial" w:cs="Arial"/>
+          <w:u w:val="single"/>
+        </w:rPr>
+      </w:pPr>
+      <w:r>
+        <w:rPr>
+          <w:rFonts w:ascii="Arial" w:hAnsi="Arial" w:cs="Arial"/>
+          <w:u w:val="single"/>
+        </w:rPr>
+        <w:t xml:space="preserve">Monthly </w:t>
+      </w:r>
+      <w:r>
+        <w:rPr>
+          <w:rFonts w:ascii="Arial" w:hAnsi="Arial" w:cs="Arial"/>
+          <w:u w:val="single"/>
+        </w:rPr>
+        <w:t>Repayment</w:t>
+      </w:r>
+      <w:r>
+        <w:rPr>
+          <w:rFonts w:ascii="Arial" w:hAnsi="Arial" w:cs="Arial"/>
+          <w:u w:val="single"/>
+        </w:rPr>
+        <w:t xml:space="preserve"> Model</w:t>
+      </w:r>
+    </w:p>
+    <w:p>
+      <w:pPr>
+        <w:rPr>
+          <w:rFonts w:ascii="Arial" w:hAnsi="Arial" w:cs="Arial"/>
+        </w:rPr>
+      </w:pPr>
+      <w:r>
+        <w:rPr>
+          <w:rFonts w:ascii="Arial" w:hAnsi="Arial" w:cs="Arial"/>
+        </w:rPr>
+        <w:t xml:space="preserve">We understand that bank loan interest rate is subjected to changes after the first 1-3 years. </w:t>
+      </w:r>
+    </w:p>
+    <w:p>
+      <w:pPr>
+        <w:rPr>
+          <w:rFonts w:ascii="Arial" w:hAnsi="Arial" w:cs="Arial"/>
+        </w:rPr>
+      </w:pPr>
+      <w:r>
+        <w:rPr>
+          <w:rFonts w:ascii="Arial" w:hAnsi="Arial" w:cs="Arial"/>
+        </w:rPr>
+        <w:t>For our calculation, w</w:t>
+      </w:r>
+      <w:r>
+        <w:rPr>
+          <w:rFonts w:ascii="Arial" w:hAnsi="Arial" w:cs="Arial"/>
+        </w:rPr>
+        <w:t xml:space="preserve">e made the </w:t>
+      </w:r>
+      <w:r>
+        <w:rPr>
+          <w:rFonts w:ascii="Arial" w:hAnsi="Arial" w:cs="Arial"/>
+        </w:rPr>
+        <w:t xml:space="preserve">following </w:t>
+      </w:r>
+      <w:r>
+        <w:rPr>
+          <w:rFonts w:ascii="Arial" w:hAnsi="Arial" w:cs="Arial"/>
+        </w:rPr>
+        <w:t>assumption</w:t>
+      </w:r>
+      <w:r>
+        <w:rPr>
+          <w:rFonts w:ascii="Arial" w:hAnsi="Arial" w:cs="Arial"/>
+        </w:rPr>
+        <w:t>s:</w:t>
+      </w:r>
+    </w:p>
+    <w:p>
+      <w:pPr>
+        <w:pStyle w:val="ListParagraph"/>
+        <w:numPr>
+          <w:ilvl w:val="1"/>
+          <w:numId w:val="1"/>
+        </w:numPr>
+        <w:rPr>
+          <w:rFonts w:ascii="Arial" w:hAnsi="Arial" w:cs="Arial"/>
+        </w:rPr>
+      </w:pPr>
+      <w:r>
+        <w:rPr>
+          <w:rFonts w:ascii="Arial" w:hAnsi="Arial" w:cs="Arial"/>
+        </w:rPr>
+        <w:t>Fixing</w:t>
+      </w:r>
+      <w:r>
+        <w:rPr>
+          <w:rFonts w:ascii="Arial" w:hAnsi="Arial" w:cs="Arial"/>
+        </w:rPr>
+        <w:t xml:space="preserve"> interest rate </w:t>
+      </w:r>
+      <w:r>
+        <w:rPr>
+          <w:rFonts w:ascii="Arial" w:hAnsi="Arial" w:cs="Arial"/>
+        </w:rPr>
+        <w:t>at</w:t>
+      </w:r>
+      <w:r>
+        <w:rPr>
+          <w:rFonts w:ascii="Arial" w:hAnsi="Arial" w:cs="Arial"/>
+        </w:rPr>
+        <w:t xml:space="preserve"> 1.7%</w:t>
+      </w:r>
+    </w:p>
+    <w:p>
+      <w:pPr>
+        <w:pStyle w:val="ListParagraph"/>
+        <w:numPr>
+          <w:ilvl w:val="1"/>
+          <w:numId w:val="1"/>
+        </w:numPr>
+        <w:rPr>
+          <w:rFonts w:ascii="Arial" w:hAnsi="Arial" w:cs="Arial"/>
+        </w:rPr>
+      </w:pPr>
+      <w:r>
+        <w:rPr>
+          <w:rFonts w:ascii="Arial" w:hAnsi="Arial" w:cs="Arial"/>
+        </w:rPr>
+        <w:t>Assume payments are made at the end of the month</w:t>
+      </w:r>
+    </w:p>
+    <w:p>
+      <w:pPr>
+        <w:rPr>
+          <w:rFonts w:ascii="Arial" w:hAnsi="Arial" w:cs="Arial"/>
+        </w:rPr>
+      </w:pPr>
+      <w:r>
+        <w:rPr>
+          <w:rFonts w:ascii="Arial" w:hAnsi="Arial" w:cs="Arial"/>
+        </w:rPr>
+        <w:t>Our formula follows the PMT function in Excel, taking maximum loan amount as present value, loan tenure as no. of periods and interest rate to be 1.7%.</w:t>
+      </w:r>
+    </w:p>
+    <w:p>
+      <w:pPr>
+        <w:rPr>
+          <w:rFonts w:ascii="Arial" w:hAnsi="Arial" w:cs="Arial"/>
+        </w:rPr>
+      </w:pPr>
+    </w:p>
+    <w:p>
+      <w:pPr>
+        <w:rPr>
+          <w:rFonts w:ascii="Arial" w:hAnsi="Arial" w:cs="Arial"/>
+          <w:u w:val="single"/>
+        </w:rPr>
+      </w:pPr>
+      <w:r>
+        <w:rPr>
+          <w:rFonts w:ascii="Arial" w:hAnsi="Arial" w:cs="Arial"/>
+          <w:u w:val="single"/>
+        </w:rPr>
+        <w:t>Maximum CPF Withdrawal</w:t>
+      </w:r>
+      <w:r>
+        <w:rPr>
+          <w:rFonts w:ascii="Arial" w:hAnsi="Arial" w:cs="Arial"/>
+          <w:u w:val="single"/>
+        </w:rPr>
+        <w:t xml:space="preserve"> Model</w:t>
+      </w:r>
+    </w:p>
+    <w:p>
+      <w:pPr>
+        <w:rPr>
+          <w:rFonts w:ascii="Arial" w:hAnsi="Arial" w:cs="Arial"/>
+        </w:rPr>
+      </w:pPr>
+      <w:r>
+        <w:rPr>
+          <w:rFonts w:ascii="Arial" w:hAnsi="Arial" w:cs="Arial"/>
+        </w:rPr>
+        <w:t>There</w:t>
+      </w:r>
+      <w:r>
+        <w:rPr>
+          <w:rFonts w:ascii="Arial" w:hAnsi="Arial" w:cs="Arial"/>
+        </w:rPr>
+        <w:t xml:space="preserve"> is a minimum requirement for </w:t>
+      </w:r>
+      <w:r>
+        <w:rPr>
+          <w:rFonts w:ascii="Arial" w:hAnsi="Arial" w:cs="Arial"/>
+        </w:rPr>
+        <w:t xml:space="preserve">Basic Retirement Sum </w:t>
+      </w:r>
+      <w:r>
+        <w:rPr>
+          <w:rFonts w:ascii="Arial" w:hAnsi="Arial" w:cs="Arial"/>
+        </w:rPr>
+        <w:t xml:space="preserve">(BRS) </w:t>
+      </w:r>
+      <w:r>
+        <w:rPr>
+          <w:rFonts w:ascii="Arial" w:hAnsi="Arial" w:cs="Arial"/>
+        </w:rPr>
+        <w:t xml:space="preserve">in </w:t>
+      </w:r>
+      <w:r>
+        <w:rPr>
+          <w:rFonts w:ascii="Arial" w:hAnsi="Arial" w:cs="Arial"/>
+        </w:rPr>
+        <w:t xml:space="preserve">CPF OA account before </w:t>
+      </w:r>
+      <w:r>
+        <w:rPr>
+          <w:rFonts w:ascii="Arial" w:hAnsi="Arial" w:cs="Arial"/>
+        </w:rPr>
+        <w:t xml:space="preserve">buyers withdraw all CPF funds </w:t>
+      </w:r>
+      <w:r>
+        <w:rPr>
+          <w:rFonts w:ascii="Arial" w:hAnsi="Arial" w:cs="Arial"/>
+        </w:rPr>
+        <w:t>for house payment. As such, we calculate the amount of maximum CPF remaining for house payment upon applying the rules.</w:t>
+      </w:r>
+    </w:p>
+    <w:tbl>
+      <w:tblPr>
+        <w:tblStyle w:val="TableGrid"/>
+        <w:tblW w:w="0" w:type="auto"/>
+        <w:tblInd w:w="1555" w:type="dxa"/>
+        <w:tblLook w:val="04A0" w:firstRow="1" w:lastRow="0" w:firstColumn="1" w:lastColumn="0" w:noHBand="0" w:noVBand="1"/>
+      </w:tblPr>
+      <w:tblGrid>
+        <w:gridCol w:w="2268"/>
+        <w:gridCol w:w="4110"/>
+      </w:tblGrid>
+      <w:tr>
+        <w:tc>
+          <w:tcPr>
+            <w:tcW w:w="2268" w:type="dxa"/>
+          </w:tcPr>
+          <w:p>
+            <w:pPr>
+              <w:rPr>
+                <w:rFonts w:ascii="Arial" w:hAnsi="Arial" w:cs="Arial"/>
+                <w:sz w:val="20"/>
+              </w:rPr>
+            </w:pPr>
+            <w:r>
+              <w:rPr>
+                <w:rFonts w:ascii="Arial" w:hAnsi="Arial" w:cs="Arial"/>
+                <w:sz w:val="20"/>
+              </w:rPr>
+              <w:t xml:space="preserve">Age </w:t>
+            </w:r>
+          </w:p>
+        </w:tc>
+        <w:tc>
+          <w:tcPr>
+            <w:tcW w:w="4110" w:type="dxa"/>
+          </w:tcPr>
+          <w:p>
+            <w:pPr>
+              <w:rPr>
+                <w:rFonts w:ascii="Arial" w:hAnsi="Arial" w:cs="Arial"/>
+                <w:sz w:val="20"/>
+              </w:rPr>
+            </w:pPr>
+            <w:r>
+              <w:rPr>
+                <w:rFonts w:ascii="Arial" w:hAnsi="Arial" w:cs="Arial"/>
+                <w:sz w:val="20"/>
+              </w:rPr>
+              <w:t>Basic Retirement Sum in OA</w:t>
+            </w:r>
+          </w:p>
+        </w:tc>
+      </w:tr>
+      <w:tr>
+        <w:tc>
+          <w:tcPr>
+            <w:tcW w:w="2268" w:type="dxa"/>
+          </w:tcPr>
+          <w:p>
+            <w:pPr>
+              <w:rPr>
+                <w:rFonts w:ascii="Arial" w:hAnsi="Arial" w:cs="Arial"/>
+                <w:sz w:val="20"/>
+              </w:rPr>
+            </w:pPr>
+            <w:r>
+              <w:rPr>
+                <w:rFonts w:ascii="Arial" w:hAnsi="Arial" w:cs="Arial"/>
+                <w:sz w:val="20"/>
+              </w:rPr>
+              <w:t>57 and above</w:t>
+            </w:r>
+          </w:p>
+        </w:tc>
+        <w:tc>
+          <w:tcPr>
+            <w:tcW w:w="4110" w:type="dxa"/>
+          </w:tcPr>
+          <w:p>
+            <w:pPr>
+              <w:rPr>
+                <w:rFonts w:ascii="Arial" w:hAnsi="Arial" w:cs="Arial"/>
+                <w:sz w:val="20"/>
+              </w:rPr>
+            </w:pPr>
+            <w:r>
+              <w:rPr>
+                <w:rFonts w:ascii="Arial" w:hAnsi="Arial" w:cs="Arial"/>
+                <w:sz w:val="20"/>
+              </w:rPr>
+              <w:t>$80,500</w:t>
+            </w:r>
+          </w:p>
+        </w:tc>
+      </w:tr>
+      <w:tr>
+        <w:tc>
+          <w:tcPr>
+            <w:tcW w:w="2268" w:type="dxa"/>
+          </w:tcPr>
+          <w:p>
+            <w:pPr>
+              <w:rPr>
+                <w:rFonts w:ascii="Arial" w:hAnsi="Arial" w:cs="Arial"/>
+                <w:sz w:val="20"/>
+              </w:rPr>
+            </w:pPr>
+            <w:r>
+              <w:rPr>
+                <w:rFonts w:ascii="Arial" w:hAnsi="Arial" w:cs="Arial"/>
+                <w:sz w:val="20"/>
+              </w:rPr>
+              <w:t>56</w:t>
+            </w:r>
+          </w:p>
+        </w:tc>
+        <w:tc>
+          <w:tcPr>
+            <w:tcW w:w="4110" w:type="dxa"/>
+          </w:tcPr>
+          <w:p>
+            <w:pPr>
+              <w:rPr>
+                <w:rFonts w:ascii="Arial" w:hAnsi="Arial" w:cs="Arial"/>
+                <w:sz w:val="20"/>
+              </w:rPr>
+            </w:pPr>
+            <w:r>
+              <w:rPr>
+                <w:rFonts w:ascii="Arial" w:hAnsi="Arial" w:cs="Arial"/>
+                <w:sz w:val="20"/>
+              </w:rPr>
+              <w:t>$83,000</w:t>
+            </w:r>
+          </w:p>
+        </w:tc>
+      </w:tr>
+      <w:tr>
+        <w:tc>
+          <w:tcPr>
+            <w:tcW w:w="2268" w:type="dxa"/>
+          </w:tcPr>
+          <w:p>
+            <w:pPr>
+              <w:rPr>
+                <w:rFonts w:ascii="Arial" w:hAnsi="Arial" w:cs="Arial"/>
+                <w:sz w:val="20"/>
+              </w:rPr>
+            </w:pPr>
+            <w:r>
+              <w:rPr>
+                <w:rFonts w:ascii="Arial" w:hAnsi="Arial" w:cs="Arial"/>
+                <w:sz w:val="20"/>
+              </w:rPr>
+              <w:t>55</w:t>
+            </w:r>
+          </w:p>
+        </w:tc>
+        <w:tc>
+          <w:tcPr>
+            <w:tcW w:w="4110" w:type="dxa"/>
+          </w:tcPr>
+          <w:p>
+            <w:pPr>
+              <w:rPr>
+                <w:rFonts w:ascii="Arial" w:hAnsi="Arial" w:cs="Arial"/>
+                <w:sz w:val="20"/>
+              </w:rPr>
+            </w:pPr>
+            <w:r>
+              <w:rPr>
+                <w:rFonts w:ascii="Arial" w:hAnsi="Arial" w:cs="Arial"/>
+                <w:sz w:val="20"/>
+              </w:rPr>
+              <w:t>$85,500</w:t>
+            </w:r>
+          </w:p>
+        </w:tc>
+      </w:tr>
+      <w:tr>
+        <w:tc>
+          <w:tcPr>
+            <w:tcW w:w="2268" w:type="dxa"/>
+          </w:tcPr>
+          <w:p>
+            <w:pPr>
+              <w:rPr>
+                <w:rFonts w:ascii="Arial" w:hAnsi="Arial" w:cs="Arial"/>
+                <w:sz w:val="20"/>
+              </w:rPr>
+            </w:pPr>
+            <w:r>
+              <w:rPr>
+                <w:rFonts w:ascii="Arial" w:hAnsi="Arial" w:cs="Arial"/>
+                <w:sz w:val="20"/>
+              </w:rPr>
+              <w:t>54</w:t>
+            </w:r>
+          </w:p>
+        </w:tc>
+        <w:tc>
+          <w:tcPr>
+            <w:tcW w:w="4110" w:type="dxa"/>
+          </w:tcPr>
+          <w:p>
+            <w:pPr>
+              <w:rPr>
+                <w:rFonts w:ascii="Arial" w:hAnsi="Arial" w:cs="Arial"/>
+                <w:sz w:val="20"/>
+              </w:rPr>
+            </w:pPr>
+            <w:r>
+              <w:rPr>
+                <w:rFonts w:ascii="Arial" w:hAnsi="Arial" w:cs="Arial"/>
+                <w:sz w:val="20"/>
+              </w:rPr>
+              <w:t>$88,000</w:t>
+            </w:r>
+          </w:p>
+        </w:tc>
+      </w:tr>
+      <w:tr>
+        <w:tc>
+          <w:tcPr>
+            <w:tcW w:w="2268" w:type="dxa"/>
+          </w:tcPr>
+          <w:p>
+            <w:pPr>
+              <w:rPr>
+                <w:rFonts w:ascii="Arial" w:hAnsi="Arial" w:cs="Arial"/>
+                <w:sz w:val="20"/>
+              </w:rPr>
+            </w:pPr>
+            <w:r>
+              <w:rPr>
+                <w:rFonts w:ascii="Arial" w:hAnsi="Arial" w:cs="Arial"/>
+                <w:sz w:val="20"/>
+              </w:rPr>
+              <w:t>53 and below</w:t>
+            </w:r>
+          </w:p>
+        </w:tc>
+        <w:tc>
+          <w:tcPr>
+            <w:tcW w:w="4110" w:type="dxa"/>
+          </w:tcPr>
+          <w:p>
+            <w:pPr>
+              <w:rPr>
+                <w:rFonts w:ascii="Arial" w:hAnsi="Arial" w:cs="Arial"/>
+                <w:sz w:val="20"/>
+              </w:rPr>
+            </w:pPr>
+            <w:r>
+              <w:rPr>
+                <w:rFonts w:ascii="Arial" w:hAnsi="Arial" w:cs="Arial"/>
+                <w:sz w:val="20"/>
+              </w:rPr>
+              <w:t>$90,000</w:t>
+            </w:r>
+          </w:p>
+        </w:tc>
+      </w:tr>
+    </w:tbl>
+    <w:p>
+      <w:pPr>
+        <w:rPr>
+          <w:rFonts w:ascii="Arial" w:hAnsi="Arial" w:cs="Arial"/>
+        </w:rPr>
+      </w:pPr>
+    </w:p>
+    <w:p>
+      <w:pPr>
+        <w:rPr>
+          <w:rFonts w:ascii="Arial" w:hAnsi="Arial" w:cs="Arial"/>
+        </w:rPr>
+      </w:pPr>
+      <w:r>
+        <w:rPr>
+          <w:rFonts w:ascii="Arial" w:hAnsi="Arial" w:cs="Arial"/>
+        </w:rPr>
+        <w:t xml:space="preserve">The formula we use for Maximum CPF </w:t>
+      </w:r>
+      <w:r>
+        <w:rPr>
+          <w:rFonts w:ascii="Arial" w:hAnsi="Arial" w:cs="Arial"/>
+        </w:rPr>
+        <w:t>W</w:t>
+      </w:r>
+      <w:r>
+        <w:rPr>
+          <w:rFonts w:ascii="Arial" w:hAnsi="Arial" w:cs="Arial"/>
+        </w:rPr>
+        <w:t>ithd</w:t>
+      </w:r>
+      <w:r>
+        <w:rPr>
+          <w:rFonts w:ascii="Arial" w:hAnsi="Arial" w:cs="Arial"/>
+        </w:rPr>
+        <w:t>rawal follows these rules</w:t>
+      </w:r>
+      <w:r>
+        <w:rPr>
+          <w:rFonts w:ascii="Arial" w:hAnsi="Arial" w:cs="Arial"/>
+        </w:rPr>
+        <w:t>:</w:t>
+      </w:r>
+    </w:p>
+    <w:tbl>
+      <w:tblPr>
+        <w:tblStyle w:val="TableGrid"/>
+        <w:tblW w:w="0" w:type="auto"/>
+        <w:tblInd w:w="704" w:type="dxa"/>
+        <w:tblLook w:val="04A0" w:firstRow="1" w:lastRow="0" w:firstColumn="1" w:lastColumn="0" w:noHBand="0" w:noVBand="1"/>
+      </w:tblPr>
+      <w:tblGrid>
+        <w:gridCol w:w="567"/>
+        <w:gridCol w:w="3260"/>
+        <w:gridCol w:w="4819"/>
+      </w:tblGrid>
+      <w:tr>
+        <w:tc>
+          <w:tcPr>
+            <w:tcW w:w="567" w:type="dxa"/>
+          </w:tcPr>
+          <w:p>
+            <w:pPr>
+              <w:rPr>
+                <w:rFonts w:ascii="Arial" w:hAnsi="Arial" w:cs="Arial"/>
+                <w:sz w:val="20"/>
+              </w:rPr>
+            </w:pPr>
+          </w:p>
+        </w:tc>
+        <w:tc>
+          <w:tcPr>
+            <w:tcW w:w="3260" w:type="dxa"/>
+          </w:tcPr>
+          <w:p>
+            <w:pPr>
+              <w:rPr>
+                <w:rFonts w:ascii="Arial" w:hAnsi="Arial" w:cs="Arial"/>
+                <w:sz w:val="20"/>
+              </w:rPr>
+            </w:pPr>
+            <w:r>
+              <w:rPr>
+                <w:rFonts w:ascii="Arial" w:hAnsi="Arial" w:cs="Arial"/>
+                <w:sz w:val="20"/>
+              </w:rPr>
+              <w:t>Scenarios</w:t>
+            </w:r>
+          </w:p>
+        </w:tc>
+        <w:tc>
+          <w:tcPr>
+            <w:tcW w:w="4819" w:type="dxa"/>
+          </w:tcPr>
+          <w:p>
+            <w:pPr>
+              <w:rPr>
+                <w:rFonts w:ascii="Arial" w:hAnsi="Arial" w:cs="Arial"/>
+                <w:sz w:val="20"/>
+              </w:rPr>
+            </w:pPr>
+            <w:r>
+              <w:rPr>
+                <w:rFonts w:ascii="Arial" w:hAnsi="Arial" w:cs="Arial"/>
+                <w:sz w:val="20"/>
+              </w:rPr>
+              <w:t>Calculations</w:t>
+            </w:r>
+          </w:p>
+        </w:tc>
+      </w:tr>
+      <w:tr>
+        <w:tc>
+          <w:tcPr>
+            <w:tcW w:w="567" w:type="dxa"/>
+          </w:tcPr>
+          <w:p>
+            <w:pPr>
+              <w:rPr>
+                <w:rFonts w:ascii="Arial" w:hAnsi="Arial" w:cs="Arial"/>
+                <w:sz w:val="20"/>
+              </w:rPr>
+            </w:pPr>
+            <w:r>
+              <w:rPr>
+                <w:rFonts w:ascii="Arial" w:hAnsi="Arial" w:cs="Arial"/>
+                <w:sz w:val="20"/>
+              </w:rPr>
+              <w:t>1</w:t>
+            </w:r>
+          </w:p>
+        </w:tc>
+        <w:tc>
+          <w:tcPr>
+            <w:tcW w:w="3260" w:type="dxa"/>
+          </w:tcPr>
+          <w:p>
+            <w:pPr>
+              <w:rPr>
+                <w:rFonts w:ascii="Arial" w:hAnsi="Arial" w:cs="Arial"/>
+                <w:sz w:val="20"/>
+              </w:rPr>
+            </w:pPr>
+            <w:r>
+              <w:rPr>
+                <w:rFonts w:ascii="Arial" w:hAnsi="Arial" w:cs="Arial"/>
+                <w:sz w:val="20"/>
+              </w:rPr>
+              <w:t>CPF declared is lower than Valuation Limit</w:t>
+            </w:r>
+          </w:p>
+        </w:tc>
+        <w:tc>
+          <w:tcPr>
+            <w:tcW w:w="4819" w:type="dxa"/>
+          </w:tcPr>
+          <w:p>
+            <w:pPr>
+              <w:rPr>
+                <w:rFonts w:ascii="Arial" w:hAnsi="Arial" w:cs="Arial"/>
+                <w:sz w:val="20"/>
+              </w:rPr>
+            </w:pPr>
+            <w:r>
+              <w:rPr>
+                <w:rFonts w:ascii="Arial" w:hAnsi="Arial" w:cs="Arial"/>
+                <w:sz w:val="20"/>
+              </w:rPr>
+              <w:t>Max. CPF amount = Valuation Limit</w:t>
+            </w:r>
+          </w:p>
+        </w:tc>
+      </w:tr>
+      <w:tr>
+        <w:tc>
+          <w:tcPr>
+            <w:tcW w:w="567" w:type="dxa"/>
+          </w:tcPr>
+          <w:p>
+            <w:pPr>
+              <w:rPr>
+                <w:rFonts w:ascii="Arial" w:hAnsi="Arial" w:cs="Arial"/>
+                <w:sz w:val="20"/>
+              </w:rPr>
+            </w:pPr>
+            <w:r>
+              <w:rPr>
+                <w:rFonts w:ascii="Arial" w:hAnsi="Arial" w:cs="Arial"/>
+                <w:sz w:val="20"/>
+              </w:rPr>
+              <w:t>2</w:t>
+            </w:r>
+          </w:p>
+        </w:tc>
+        <w:tc>
+          <w:tcPr>
+            <w:tcW w:w="3260" w:type="dxa"/>
+          </w:tcPr>
+          <w:p>
+            <w:pPr>
+              <w:rPr>
+                <w:rFonts w:ascii="Arial" w:hAnsi="Arial" w:cs="Arial"/>
+                <w:sz w:val="20"/>
+              </w:rPr>
+            </w:pPr>
+            <w:r>
+              <w:rPr>
+                <w:rFonts w:ascii="Arial" w:hAnsi="Arial" w:cs="Arial"/>
+                <w:sz w:val="20"/>
+              </w:rPr>
+              <w:t>CPF declared is higher than Valuation Limit</w:t>
+            </w:r>
+          </w:p>
+        </w:tc>
+        <w:tc>
+          <w:tcPr>
+            <w:tcW w:w="4819" w:type="dxa"/>
+          </w:tcPr>
+          <w:p>
+            <w:pPr>
+              <w:rPr>
+                <w:rFonts w:ascii="Arial" w:hAnsi="Arial" w:cs="Arial"/>
+                <w:sz w:val="20"/>
+              </w:rPr>
+            </w:pPr>
+            <w:r>
+              <w:rPr>
+                <w:rFonts w:ascii="Arial" w:hAnsi="Arial" w:cs="Arial"/>
+                <w:sz w:val="20"/>
+              </w:rPr>
+              <w:t>Max. CPF amount = CPF amount declared – BRS</w:t>
+            </w:r>
+          </w:p>
+        </w:tc>
+      </w:tr>
+    </w:tbl>
+    <w:p>
+      <w:pPr>
+        <w:rPr>
+          <w:rFonts w:ascii="Arial" w:hAnsi="Arial" w:cs="Arial"/>
+          <w:u w:val="single"/>
+        </w:rPr>
+      </w:pPr>
+    </w:p>
+    <w:p>
+      <w:pPr>
+        <w:rPr>
+          <w:rFonts w:ascii="Arial" w:hAnsi="Arial" w:cs="Arial"/>
+        </w:rPr>
+      </w:pPr>
+      <w:r>
+        <w:rPr>
+          <w:rFonts w:ascii="Arial" w:hAnsi="Arial" w:cs="Arial"/>
+        </w:rPr>
+        <w:t xml:space="preserve">Max. CPF amount should not exceed </w:t>
+      </w:r>
+      <w:r>
+        <w:rPr>
+          <w:rFonts w:ascii="Arial" w:hAnsi="Arial" w:cs="Arial"/>
+        </w:rPr>
+        <w:t>W</w:t>
+      </w:r>
+      <w:r>
+        <w:rPr>
+          <w:rFonts w:ascii="Arial" w:hAnsi="Arial" w:cs="Arial"/>
+        </w:rPr>
+        <w:t xml:space="preserve">ithdrawal </w:t>
+      </w:r>
+      <w:r>
+        <w:rPr>
+          <w:rFonts w:ascii="Arial" w:hAnsi="Arial" w:cs="Arial"/>
+        </w:rPr>
+        <w:t>L</w:t>
+      </w:r>
+      <w:r>
+        <w:rPr>
+          <w:rFonts w:ascii="Arial" w:hAnsi="Arial" w:cs="Arial"/>
+        </w:rPr>
+        <w:t>imit</w:t>
+      </w:r>
+      <w:r>
+        <w:rPr>
+          <w:rFonts w:ascii="Arial" w:hAnsi="Arial" w:cs="Arial"/>
+        </w:rPr>
+        <w:t xml:space="preserve"> which is </w:t>
+      </w:r>
+      <w:r>
+        <w:rPr>
+          <w:rFonts w:ascii="Arial" w:hAnsi="Arial" w:cs="Arial"/>
+        </w:rPr>
+        <w:t>set at 120% of Valuation Limit.</w:t>
+      </w:r>
+    </w:p>
+    <w:p>
+      <w:pPr>
+        <w:rPr>
+          <w:rFonts w:ascii="Arial" w:hAnsi="Arial" w:cs="Arial"/>
+          <w:u w:val="single"/>
+        </w:rPr>
+      </w:pPr>
+    </w:p>
+    <w:p>
+      <w:pPr>
+        <w:rPr>
+          <w:rFonts w:ascii="Arial" w:hAnsi="Arial" w:cs="Arial"/>
+          <w:u w:val="single"/>
+        </w:rPr>
+      </w:pPr>
+      <w:r>
+        <w:rPr>
+          <w:rFonts w:ascii="Arial" w:hAnsi="Arial" w:cs="Arial"/>
+          <w:u w:val="single"/>
+        </w:rPr>
+        <w:lastRenderedPageBreak/>
+        <w:t>Eligibility Model</w:t>
+      </w:r>
+    </w:p>
+    <w:p>
+      <w:pPr>
+        <w:rPr>
+          <w:rFonts w:ascii="Arial" w:hAnsi="Arial" w:cs="Arial"/>
+        </w:rPr>
+      </w:pPr>
+      <w:r>
+        <w:rPr>
+          <w:rFonts w:ascii="Arial" w:hAnsi="Arial" w:cs="Arial"/>
+        </w:rPr>
+        <w:t xml:space="preserve">Our Eligibility model </w:t>
+      </w:r>
+      <w:r>
+        <w:rPr>
+          <w:rFonts w:ascii="Arial" w:hAnsi="Arial" w:cs="Arial"/>
+        </w:rPr>
+        <w:t>considers</w:t>
+      </w:r>
+      <w:r>
+        <w:rPr>
+          <w:rFonts w:ascii="Arial" w:hAnsi="Arial" w:cs="Arial"/>
+        </w:rPr>
+        <w:t xml:space="preserve"> two factors: </w:t>
+      </w:r>
+      <w:r>
+        <w:rPr>
+          <w:rFonts w:ascii="Arial" w:hAnsi="Arial" w:cs="Arial"/>
+          <w:b/>
+        </w:rPr>
+        <w:t>Total Debt Service Ratio (TSDR)</w:t>
+      </w:r>
+      <w:r>
+        <w:rPr>
+          <w:rFonts w:ascii="Arial" w:hAnsi="Arial" w:cs="Arial"/>
+        </w:rPr>
+        <w:t xml:space="preserve"> and </w:t>
+      </w:r>
+      <w:r>
+        <w:rPr>
+          <w:rFonts w:ascii="Arial" w:hAnsi="Arial" w:cs="Arial"/>
+          <w:b/>
+        </w:rPr>
+        <w:t xml:space="preserve">Mortgage Servicing Ratio (MSR). </w:t>
+      </w:r>
+    </w:p>
+    <w:p>
+      <w:pPr>
+        <w:pStyle w:val="ListParagraph"/>
+        <w:numPr>
+          <w:ilvl w:val="1"/>
+          <w:numId w:val="1"/>
+        </w:numPr>
+        <w:rPr>
+          <w:rFonts w:ascii="Arial" w:hAnsi="Arial" w:cs="Arial"/>
+        </w:rPr>
+      </w:pPr>
+      <w:r>
+        <w:rPr>
+          <w:rFonts w:ascii="Arial" w:hAnsi="Arial" w:cs="Arial"/>
+        </w:rPr>
+        <w:t xml:space="preserve">Rule 1: </w:t>
+      </w:r>
+      <w:r>
+        <w:rPr>
+          <w:rFonts w:ascii="Arial" w:hAnsi="Arial" w:cs="Arial"/>
+        </w:rPr>
+        <w:tab/>
+        <w:t xml:space="preserve">Net Debt / Net Income </w:t>
+      </w:r>
+      <w:r>
+        <w:rPr>
+          <w:rFonts w:ascii="Arial" w:hAnsi="Arial" w:cs="Arial"/>
+        </w:rPr>
+        <w:tab/>
+      </w:r>
+      <w:r>
+        <w:rPr>
+          <w:rFonts w:ascii="Arial" w:hAnsi="Arial" w:cs="Arial"/>
+        </w:rPr>
+        <w:tab/>
+        <w:t xml:space="preserve">&lt; </w:t>
+      </w:r>
+      <w:r>
+        <w:rPr>
+          <w:rFonts w:ascii="Arial" w:hAnsi="Arial" w:cs="Arial"/>
+        </w:rPr>
+        <w:tab/>
+        <w:t>TDSR</w:t>
+      </w:r>
+    </w:p>
+    <w:p>
+      <w:pPr>
+        <w:pStyle w:val="ListParagraph"/>
+        <w:numPr>
+          <w:ilvl w:val="1"/>
+          <w:numId w:val="1"/>
+        </w:numPr>
+        <w:rPr>
+          <w:rFonts w:ascii="Arial" w:hAnsi="Arial" w:cs="Arial"/>
+        </w:rPr>
+      </w:pPr>
+      <w:r>
+        <w:rPr>
+          <w:rFonts w:ascii="Arial" w:hAnsi="Arial" w:cs="Arial"/>
+        </w:rPr>
+        <w:t xml:space="preserve">Rule 2: </w:t>
+      </w:r>
+      <w:r>
+        <w:rPr>
+          <w:rFonts w:ascii="Arial" w:hAnsi="Arial" w:cs="Arial"/>
+        </w:rPr>
+        <w:tab/>
+        <w:t xml:space="preserve">Monthly Repayment Amount </w:t>
+      </w:r>
+      <w:r>
+        <w:rPr>
+          <w:rFonts w:ascii="Arial" w:hAnsi="Arial" w:cs="Arial"/>
+        </w:rPr>
+        <w:tab/>
+      </w:r>
+      <w:r>
+        <w:rPr>
+          <w:rFonts w:ascii="Arial" w:hAnsi="Arial" w:cs="Arial"/>
+        </w:rPr>
+        <w:tab/>
+      </w:r>
+      <w:r>
+        <w:rPr>
+          <w:rFonts w:ascii="Arial" w:hAnsi="Arial" w:cs="Arial"/>
+        </w:rPr>
+        <w:t>&lt;</w:t>
+      </w:r>
+      <w:r>
+        <w:rPr>
+          <w:rFonts w:ascii="Arial" w:hAnsi="Arial" w:cs="Arial"/>
+        </w:rPr>
+        <w:tab/>
+        <w:t xml:space="preserve">MSR </w:t>
+      </w:r>
+      <w:r>
+        <w:rPr>
+          <w:rFonts w:ascii="Arial" w:hAnsi="Arial" w:cs="Arial"/>
+        </w:rPr>
+        <w:t>x G</w:t>
+      </w:r>
+      <w:r>
+        <w:rPr>
+          <w:rFonts w:ascii="Arial" w:hAnsi="Arial" w:cs="Arial"/>
+        </w:rPr>
+        <w:t xml:space="preserve">ross </w:t>
+      </w:r>
+      <w:r>
+        <w:rPr>
+          <w:rFonts w:ascii="Arial" w:hAnsi="Arial" w:cs="Arial"/>
+        </w:rPr>
+        <w:t>I</w:t>
+      </w:r>
+      <w:r>
+        <w:rPr>
+          <w:rFonts w:ascii="Arial" w:hAnsi="Arial" w:cs="Arial"/>
+        </w:rPr>
+        <w:t>ncome</w:t>
+      </w:r>
+      <w:r>
+        <w:rPr>
+          <w:rFonts w:ascii="Arial" w:hAnsi="Arial" w:cs="Arial"/>
+        </w:rPr>
+        <w:tab/>
+      </w:r>
+    </w:p>
+    <w:p>
+      <w:pPr>
+        <w:rPr>
+          <w:rFonts w:ascii="Arial" w:hAnsi="Arial" w:cs="Arial"/>
+        </w:rPr>
+      </w:pPr>
+      <w:r>
+        <w:rPr>
+          <w:rFonts w:ascii="Arial" w:hAnsi="Arial" w:cs="Arial"/>
+        </w:rPr>
+        <w:t>TSDR of potential buyers is determined by its income level:</w:t>
+      </w:r>
+    </w:p>
+    <w:tbl>
+      <w:tblPr>
+        <w:tblStyle w:val="TableGrid"/>
+        <w:tblW w:w="0" w:type="auto"/>
+        <w:jc w:val="center"/>
+        <w:tblLook w:val="04A0" w:firstRow="1" w:lastRow="0" w:firstColumn="1" w:lastColumn="0" w:noHBand="0" w:noVBand="1"/>
+      </w:tblPr>
+      <w:tblGrid>
+        <w:gridCol w:w="2137"/>
+        <w:gridCol w:w="3528"/>
+      </w:tblGrid>
+      <w:tr>
+        <w:trPr>
+          <w:jc w:val="center"/>
+        </w:trPr>
+        <w:tc>
+          <w:tcPr>
+            <w:tcW w:w="2137" w:type="dxa"/>
+          </w:tcPr>
+          <w:p>
+            <w:pPr>
+              <w:tabs>
+                <w:tab w:val="center" w:pos="0"/>
+              </w:tabs>
+              <w:ind w:left="31"/>
+              <w:jc w:val="center"/>
+              <w:rPr>
+                <w:rFonts w:ascii="Arial" w:hAnsi="Arial" w:cs="Arial"/>
+                <w:sz w:val="20"/>
+              </w:rPr>
+            </w:pPr>
+            <w:r>
+              <w:rPr>
+                <w:rFonts w:ascii="Arial" w:hAnsi="Arial" w:cs="Arial"/>
+                <w:sz w:val="20"/>
+              </w:rPr>
+              <w:t>Income (S$)</w:t>
+            </w:r>
+          </w:p>
+        </w:tc>
+        <w:tc>
+          <w:tcPr>
+            <w:tcW w:w="3528" w:type="dxa"/>
+          </w:tcPr>
+          <w:p>
+            <w:pPr>
+              <w:rPr>
+                <w:rFonts w:ascii="Arial" w:hAnsi="Arial" w:cs="Arial"/>
+                <w:sz w:val="20"/>
+              </w:rPr>
+            </w:pPr>
+            <w:r>
+              <w:rPr>
+                <w:rFonts w:ascii="Arial" w:hAnsi="Arial" w:cs="Arial"/>
+                <w:sz w:val="20"/>
+              </w:rPr>
+              <w:t>Allowable TSDR (of Net Income)</w:t>
+            </w:r>
+          </w:p>
+        </w:tc>
+      </w:tr>
+      <w:tr>
+        <w:trPr>
+          <w:jc w:val="center"/>
+        </w:trPr>
+        <w:tc>
+          <w:tcPr>
+            <w:tcW w:w="2137" w:type="dxa"/>
+          </w:tcPr>
+          <w:p>
+            <w:pPr>
+              <w:tabs>
+                <w:tab w:val="center" w:pos="0"/>
+              </w:tabs>
+              <w:ind w:left="31"/>
+              <w:jc w:val="center"/>
+              <w:rPr>
+                <w:rFonts w:ascii="Arial" w:hAnsi="Arial" w:cs="Arial"/>
+                <w:sz w:val="20"/>
+              </w:rPr>
+            </w:pPr>
+            <w:r>
+              <w:rPr>
+                <w:rFonts w:ascii="Arial" w:hAnsi="Arial" w:cs="Arial"/>
+                <w:sz w:val="20"/>
+              </w:rPr>
+              <w:t>3000</w:t>
+            </w:r>
+          </w:p>
+        </w:tc>
+        <w:tc>
+          <w:tcPr>
+            <w:tcW w:w="3528" w:type="dxa"/>
+          </w:tcPr>
+          <w:p>
+            <w:pPr>
+              <w:rPr>
+                <w:rFonts w:ascii="Arial" w:hAnsi="Arial" w:cs="Arial"/>
+                <w:sz w:val="20"/>
+              </w:rPr>
+            </w:pPr>
+            <w:r>
+              <w:rPr>
+                <w:rFonts w:ascii="Arial" w:hAnsi="Arial" w:cs="Arial"/>
+                <w:sz w:val="20"/>
+              </w:rPr>
+              <w:t xml:space="preserve">60% </w:t>
+            </w:r>
+          </w:p>
+        </w:tc>
+      </w:tr>
+      <w:tr>
+        <w:trPr>
+          <w:jc w:val="center"/>
+        </w:trPr>
+        <w:tc>
+          <w:tcPr>
+            <w:tcW w:w="2137" w:type="dxa"/>
+          </w:tcPr>
+          <w:p>
+            <w:pPr>
+              <w:tabs>
+                <w:tab w:val="center" w:pos="0"/>
+              </w:tabs>
+              <w:ind w:left="31"/>
+              <w:jc w:val="center"/>
+              <w:rPr>
+                <w:rFonts w:ascii="Arial" w:hAnsi="Arial" w:cs="Arial"/>
+                <w:sz w:val="20"/>
+              </w:rPr>
+            </w:pPr>
+            <w:r>
+              <w:rPr>
+                <w:rFonts w:ascii="Arial" w:hAnsi="Arial" w:cs="Arial"/>
+                <w:sz w:val="20"/>
+              </w:rPr>
+              <w:t>6000</w:t>
+            </w:r>
+          </w:p>
+        </w:tc>
+        <w:tc>
+          <w:tcPr>
+            <w:tcW w:w="3528" w:type="dxa"/>
+          </w:tcPr>
+          <w:p>
+            <w:pPr>
+              <w:rPr>
+                <w:rFonts w:ascii="Arial" w:hAnsi="Arial" w:cs="Arial"/>
+                <w:sz w:val="20"/>
+              </w:rPr>
+            </w:pPr>
+            <w:r>
+              <w:rPr>
+                <w:rFonts w:ascii="Arial" w:hAnsi="Arial" w:cs="Arial"/>
+                <w:sz w:val="20"/>
+              </w:rPr>
+              <w:t>70%</w:t>
+            </w:r>
+          </w:p>
+        </w:tc>
+      </w:tr>
+      <w:tr>
+        <w:trPr>
+          <w:jc w:val="center"/>
+        </w:trPr>
+        <w:tc>
+          <w:tcPr>
+            <w:tcW w:w="2137" w:type="dxa"/>
+          </w:tcPr>
+          <w:p>
+            <w:pPr>
+              <w:tabs>
+                <w:tab w:val="center" w:pos="0"/>
+              </w:tabs>
+              <w:ind w:left="31"/>
+              <w:jc w:val="center"/>
+              <w:rPr>
+                <w:rFonts w:ascii="Arial" w:hAnsi="Arial" w:cs="Arial"/>
+                <w:sz w:val="20"/>
+              </w:rPr>
+            </w:pPr>
+            <w:r>
+              <w:rPr>
+                <w:rFonts w:ascii="Arial" w:hAnsi="Arial" w:cs="Arial"/>
+                <w:sz w:val="20"/>
+              </w:rPr>
+              <w:t>10,000</w:t>
+            </w:r>
+          </w:p>
+        </w:tc>
+        <w:tc>
+          <w:tcPr>
+            <w:tcW w:w="3528" w:type="dxa"/>
+          </w:tcPr>
+          <w:p>
+            <w:pPr>
+              <w:rPr>
+                <w:rFonts w:ascii="Arial" w:hAnsi="Arial" w:cs="Arial"/>
+                <w:sz w:val="20"/>
+              </w:rPr>
+            </w:pPr>
+            <w:r>
+              <w:rPr>
+                <w:rFonts w:ascii="Arial" w:hAnsi="Arial" w:cs="Arial"/>
+                <w:sz w:val="20"/>
+              </w:rPr>
+              <w:t>75%</w:t>
+            </w:r>
+          </w:p>
+        </w:tc>
+      </w:tr>
+      <w:tr>
+        <w:trPr>
+          <w:jc w:val="center"/>
+        </w:trPr>
+        <w:tc>
+          <w:tcPr>
+            <w:tcW w:w="2137" w:type="dxa"/>
+          </w:tcPr>
+          <w:p>
+            <w:pPr>
+              <w:tabs>
+                <w:tab w:val="center" w:pos="0"/>
+              </w:tabs>
+              <w:ind w:left="31"/>
+              <w:jc w:val="center"/>
+              <w:rPr>
+                <w:rFonts w:ascii="Arial" w:hAnsi="Arial" w:cs="Arial"/>
+                <w:sz w:val="20"/>
+              </w:rPr>
+            </w:pPr>
+            <w:r>
+              <w:rPr>
+                <w:rFonts w:ascii="Arial" w:hAnsi="Arial" w:cs="Arial"/>
+                <w:sz w:val="20"/>
+              </w:rPr>
+              <w:t>&gt; 10, 000</w:t>
+            </w:r>
+          </w:p>
+        </w:tc>
+        <w:tc>
+          <w:tcPr>
+            <w:tcW w:w="3528" w:type="dxa"/>
+          </w:tcPr>
+          <w:p>
+            <w:pPr>
+              <w:rPr>
+                <w:rFonts w:ascii="Arial" w:hAnsi="Arial" w:cs="Arial"/>
+                <w:sz w:val="20"/>
+              </w:rPr>
+            </w:pPr>
+            <w:r>
+              <w:rPr>
+                <w:rFonts w:ascii="Arial" w:hAnsi="Arial" w:cs="Arial"/>
+                <w:sz w:val="20"/>
+              </w:rPr>
+              <w:t>80%</w:t>
+            </w:r>
+          </w:p>
+        </w:tc>
+      </w:tr>
+    </w:tbl>
+    <w:p>
+      <w:pPr>
+        <w:rPr>
+          <w:rFonts w:ascii="Arial" w:hAnsi="Arial" w:cs="Arial"/>
+        </w:rPr>
+      </w:pPr>
+    </w:p>
+    <w:p>
+      <w:pPr>
+        <w:rPr>
+          <w:rFonts w:ascii="Arial" w:hAnsi="Arial" w:cs="Arial"/>
+        </w:rPr>
+      </w:pPr>
+      <w:r>
+        <w:rPr>
+          <w:rFonts w:ascii="Arial" w:hAnsi="Arial" w:cs="Arial"/>
+        </w:rPr>
+        <w:t>Our solution maximizes transparency while populating eligibility report</w:t>
+      </w:r>
+      <w:r>
+        <w:rPr>
+          <w:rFonts w:ascii="Arial" w:hAnsi="Arial" w:cs="Arial"/>
+        </w:rPr>
+        <w:t>s</w:t>
+      </w:r>
+      <w:r>
+        <w:rPr>
+          <w:rFonts w:ascii="Arial" w:hAnsi="Arial" w:cs="Arial"/>
+        </w:rPr>
+        <w:t xml:space="preserve"> to potential buyers. Instead of </w:t>
+      </w:r>
+      <w:r>
+        <w:rPr>
+          <w:rFonts w:ascii="Arial" w:hAnsi="Arial" w:cs="Arial"/>
+        </w:rPr>
+        <w:t>plain</w:t>
+      </w:r>
+      <w:r>
+        <w:rPr>
+          <w:rFonts w:ascii="Arial" w:hAnsi="Arial" w:cs="Arial"/>
+        </w:rPr>
+        <w:t>ly</w:t>
+      </w:r>
+      <w:r>
+        <w:rPr>
+          <w:rFonts w:ascii="Arial" w:hAnsi="Arial" w:cs="Arial"/>
+        </w:rPr>
+        <w:t xml:space="preserve"> </w:t>
+      </w:r>
+      <w:r>
+        <w:rPr>
+          <w:rFonts w:ascii="Arial" w:hAnsi="Arial" w:cs="Arial"/>
+        </w:rPr>
+        <w:t xml:space="preserve">informing </w:t>
+      </w:r>
+      <w:r>
+        <w:rPr>
+          <w:rFonts w:ascii="Arial" w:hAnsi="Arial" w:cs="Arial"/>
+        </w:rPr>
+        <w:t xml:space="preserve">buyers </w:t>
+      </w:r>
+      <w:r>
+        <w:rPr>
+          <w:rFonts w:ascii="Arial" w:hAnsi="Arial" w:cs="Arial"/>
+        </w:rPr>
+        <w:t>their eligibility</w:t>
+      </w:r>
+      <w:r>
+        <w:rPr>
+          <w:rFonts w:ascii="Arial" w:hAnsi="Arial" w:cs="Arial"/>
+        </w:rPr>
+        <w:t xml:space="preserve">, we </w:t>
+      </w:r>
+      <w:r>
+        <w:rPr>
+          <w:rFonts w:ascii="Arial" w:hAnsi="Arial" w:cs="Arial"/>
+        </w:rPr>
+        <w:t>also provide</w:t>
+      </w:r>
+      <w:r>
+        <w:rPr>
+          <w:rFonts w:ascii="Arial" w:hAnsi="Arial" w:cs="Arial"/>
+        </w:rPr>
+        <w:t xml:space="preserve"> breakdown </w:t>
+      </w:r>
+      <w:r>
+        <w:rPr>
+          <w:rFonts w:ascii="Arial" w:hAnsi="Arial" w:cs="Arial"/>
+        </w:rPr>
+        <w:t xml:space="preserve">of </w:t>
+      </w:r>
+      <w:r>
+        <w:rPr>
+          <w:rFonts w:ascii="Arial" w:hAnsi="Arial" w:cs="Arial"/>
+        </w:rPr>
+        <w:t xml:space="preserve">the </w:t>
+      </w:r>
+      <w:r>
+        <w:rPr>
+          <w:rFonts w:ascii="Arial" w:hAnsi="Arial" w:cs="Arial"/>
+        </w:rPr>
+        <w:t xml:space="preserve">various requirement for eligibility: </w:t>
+      </w:r>
+      <w:r>
+        <w:rPr>
+          <w:rFonts w:ascii="Arial" w:hAnsi="Arial" w:cs="Arial"/>
+          <w:b/>
+        </w:rPr>
+        <w:t>TDSR</w:t>
+      </w:r>
+      <w:r>
+        <w:rPr>
+          <w:rFonts w:ascii="Arial" w:hAnsi="Arial" w:cs="Arial"/>
+        </w:rPr>
+        <w:t xml:space="preserve"> and </w:t>
+      </w:r>
+      <w:r>
+        <w:rPr>
+          <w:rFonts w:ascii="Arial" w:hAnsi="Arial" w:cs="Arial"/>
+          <w:b/>
+        </w:rPr>
+        <w:t>MSR</w:t>
+      </w:r>
+      <w:r>
+        <w:rPr>
+          <w:rFonts w:ascii="Arial" w:hAnsi="Arial" w:cs="Arial"/>
+        </w:rPr>
+        <w:t xml:space="preserve">. </w:t>
+      </w:r>
+    </w:p>
+    <w:p>
+      <w:pPr>
+        <w:rPr>
+          <w:rFonts w:ascii="Arial" w:hAnsi="Arial" w:cs="Arial"/>
+        </w:rPr>
+      </w:pPr>
+      <w:r>
+        <w:rPr>
+          <w:rFonts w:ascii="Arial" w:hAnsi="Arial" w:cs="Arial"/>
+        </w:rPr>
+        <w:t xml:space="preserve">Buyers can experiment with our house loan calculator to derive the financial conditions </w:t>
+      </w:r>
+      <w:r>
+        <w:rPr>
+          <w:rFonts w:ascii="Arial" w:hAnsi="Arial" w:cs="Arial"/>
+        </w:rPr>
+        <w:t>before taking up</w:t>
+      </w:r>
+      <w:r>
+        <w:rPr>
+          <w:rFonts w:ascii="Arial" w:hAnsi="Arial" w:cs="Arial"/>
+        </w:rPr>
+        <w:t xml:space="preserve"> a suitable loan for their desired properties. </w:t>
+      </w:r>
+    </w:p>
+    <w:p>
+      <w:pPr>
+        <w:rPr>
+          <w:rFonts w:ascii="Arial" w:hAnsi="Arial" w:cs="Arial"/>
+        </w:rPr>
+      </w:pPr>
+    </w:p>
+    <w:p>
+      <w:pPr>
+        <w:rPr>
+          <w:rFonts w:ascii="Arial" w:hAnsi="Arial" w:cs="Arial"/>
+        </w:rPr>
+      </w:pPr>
+    </w:p>
+    <w:p>
+      <w:pPr>
+        <w:rPr>
+          <w:rFonts w:ascii="Arial" w:hAnsi="Arial" w:cs="Arial"/>
+        </w:rPr>
+      </w:pPr>
+    </w:p>
+    <w:p>
+      <w:pPr>
+        <w:rPr>
+          <w:rFonts w:ascii="Arial" w:hAnsi="Arial" w:cs="Arial"/>
+        </w:rPr>
+      </w:pPr>
+    </w:p>
+    <w:p>
+      <w:pPr>
+        <w:rPr>
+          <w:rFonts w:ascii="Arial" w:hAnsi="Arial" w:cs="Arial"/>
+        </w:rPr>
+      </w:pPr>
+    </w:p>
+    <w:p>
+      <w:pPr>
+        <w:rPr>
+          <w:rFonts w:ascii="Arial" w:hAnsi="Arial" w:cs="Arial"/>
+        </w:rPr>
+      </w:pPr>
+    </w:p>
+    <w:p>
+      <w:pPr>
+        <w:rPr>
+          <w:rFonts w:ascii="Arial" w:hAnsi="Arial" w:cs="Arial"/>
+        </w:rPr>
+      </w:pPr>
+    </w:p>
+    <w:p>
+      <w:pPr>
+        <w:rPr>
+          <w:rFonts w:ascii="Arial" w:hAnsi="Arial" w:cs="Arial"/>
+        </w:rPr>
+      </w:pPr>
+    </w:p>
+    <w:p>
+      <w:pPr>
+        <w:rPr>
+          <w:rFonts w:ascii="Arial" w:hAnsi="Arial" w:cs="Arial"/>
+        </w:rPr>
+      </w:pPr>
+    </w:p>
+    <w:p>
+      <w:pPr>
+        <w:rPr>
+          <w:rFonts w:ascii="Arial" w:hAnsi="Arial" w:cs="Arial"/>
+        </w:rPr>
+      </w:pPr>
+    </w:p>
+    <w:p>
+      <w:pPr>
+        <w:rPr>
+          <w:rFonts w:ascii="Arial" w:hAnsi="Arial" w:cs="Arial"/>
+        </w:rPr>
+      </w:pPr>
+    </w:p>
+    <w:p>
+      <w:pPr>
+        <w:rPr>
+          <w:rFonts w:ascii="Arial" w:hAnsi="Arial" w:cs="Arial"/>
+        </w:rPr>
+      </w:pPr>
+    </w:p>
+    <w:p>
+      <w:pPr>
+        <w:rPr>
+          <w:rFonts w:ascii="Arial" w:hAnsi="Arial" w:cs="Arial"/>
+        </w:rPr>
+      </w:pPr>
+    </w:p>
+    <w:p>
+      <w:pPr>
+        <w:rPr>
+          <w:rFonts w:ascii="Arial" w:hAnsi="Arial" w:cs="Arial"/>
+        </w:rPr>
+      </w:pPr>
+    </w:p>
+    <w:p>
+      <w:pPr>
+        <w:rPr>
+          <w:rFonts w:ascii="Arial" w:hAnsi="Arial" w:cs="Arial"/>
+        </w:rPr>
+      </w:pPr>
+    </w:p>
+    <w:p>
+      <w:pPr>
+        <w:rPr>
+          <w:rFonts w:ascii="Arial" w:hAnsi="Arial" w:cs="Arial"/>
+        </w:rPr>
+      </w:pPr>
+    </w:p>
+    <w:p>
+      <w:pPr>
+        <w:rPr>
+          <w:rFonts w:ascii="Arial" w:hAnsi="Arial" w:cs="Arial"/>
+        </w:rPr>
+      </w:pPr>
+    </w:p>
+    <w:p>
+      <w:pPr>
+        <w:rPr>
+          <w:rFonts w:ascii="Arial" w:hAnsi="Arial" w:cs="Arial"/>
+        </w:rPr>
+      </w:pPr>
+    </w:p>
+    <w:p>
+      <w:pPr>
+        <w:pStyle w:val="ListParagraph"/>
+        <w:numPr>
+          <w:ilvl w:val="0"/>
+          <w:numId w:val="8"/>
+        </w:numPr>
+        <w:rPr>
+          <w:rFonts w:ascii="Arial" w:hAnsi="Arial" w:cs="Arial"/>
+          <w:b/>
+        </w:rPr>
+      </w:pPr>
+      <w:r>
+        <w:rPr>
+          <w:rFonts w:ascii="Arial" w:hAnsi="Arial" w:cs="Arial"/>
+          <w:b/>
+        </w:rPr>
+        <w:t>PROPERTY SEARCH FUNCTION</w:t>
+      </w:r>
+    </w:p>
+    <w:p>
+      <w:pPr>
+        <w:rPr>
+          <w:rFonts w:ascii="Arial" w:hAnsi="Arial" w:cs="Arial"/>
+        </w:rPr>
+      </w:pPr>
+      <w:r>
+        <w:rPr>
+          <w:rFonts w:ascii="Arial" w:hAnsi="Arial" w:cs="Arial"/>
+        </w:rPr>
+        <w:t xml:space="preserve">Our </w:t>
+      </w:r>
+      <w:r>
+        <w:rPr>
+          <w:rFonts w:ascii="Arial" w:hAnsi="Arial" w:cs="Arial"/>
+        </w:rPr>
+        <w:t xml:space="preserve">team utilizes </w:t>
+      </w:r>
+      <w:proofErr w:type="spellStart"/>
+      <w:r>
+        <w:rPr>
+          <w:rFonts w:ascii="Arial" w:hAnsi="Arial" w:cs="Arial"/>
+        </w:rPr>
+        <w:t>iProperty</w:t>
+      </w:r>
+      <w:proofErr w:type="spellEnd"/>
+      <w:r>
+        <w:rPr>
+          <w:rFonts w:ascii="Arial" w:hAnsi="Arial" w:cs="Arial"/>
+        </w:rPr>
+        <w:t xml:space="preserve"> search engine to help us populate the real-time information of available apartment listings. Our </w:t>
+      </w:r>
+      <w:r>
+        <w:rPr>
+          <w:rFonts w:ascii="Arial" w:hAnsi="Arial" w:cs="Arial"/>
+        </w:rPr>
+        <w:t xml:space="preserve">Property Search Function </w:t>
+      </w:r>
+      <w:r>
+        <w:rPr>
+          <w:rFonts w:ascii="Arial" w:hAnsi="Arial" w:cs="Arial"/>
+        </w:rPr>
+        <w:t xml:space="preserve">returns the data fetched by the search engine. </w:t>
+      </w:r>
+    </w:p>
+    <w:p>
+      <w:pPr>
+        <w:rPr>
+          <w:rFonts w:ascii="Arial" w:hAnsi="Arial" w:cs="Arial"/>
+        </w:rPr>
+      </w:pPr>
+      <w:r>
+        <w:rPr>
+          <w:rFonts w:ascii="Arial" w:hAnsi="Arial" w:cs="Arial"/>
+        </w:rPr>
+        <w:t>It displays basic information such as property</w:t>
+      </w:r>
+      <w:r>
+        <w:rPr>
+          <w:rFonts w:ascii="Arial" w:hAnsi="Arial" w:cs="Arial"/>
+        </w:rPr>
+        <w:t>’s street address, selling price and HDB type. It also retrieves agent name and company details.</w:t>
+      </w:r>
+      <w:r>
+        <w:rPr>
+          <w:rFonts w:ascii="Arial" w:hAnsi="Arial" w:cs="Arial"/>
+        </w:rPr>
+        <w:t xml:space="preserve"> If there is no available property based on the conditions specified by potential buyers, the function would return “No property found</w:t>
+      </w:r>
+      <w:r>
+        <w:rPr>
+          <w:rFonts w:ascii="Arial" w:hAnsi="Arial" w:cs="Arial"/>
+        </w:rPr>
+        <w:t>”.</w:t>
+      </w:r>
+    </w:p>
+    <w:p>
+      <w:pPr>
+        <w:rPr>
+          <w:rFonts w:ascii="Arial" w:hAnsi="Arial" w:cs="Arial"/>
+        </w:rPr>
+      </w:pPr>
+      <w:r>
+        <w:rPr>
+          <w:rFonts w:ascii="Arial" w:hAnsi="Arial" w:cs="Arial"/>
+        </w:rPr>
+        <w:t xml:space="preserve">Now that we inform potential buyers the list of available properties and prices, we want to encourage them to </w:t>
+      </w:r>
+      <w:r>
+        <w:rPr>
+          <w:rFonts w:ascii="Arial" w:hAnsi="Arial" w:cs="Arial"/>
+        </w:rPr>
+        <w:t>use the property compare function to evaluate which property suits their liking the most.</w:t>
+      </w:r>
+    </w:p>
+    <w:p>
+      <w:pPr>
+        <w:rPr>
+          <w:rFonts w:ascii="Arial" w:hAnsi="Arial" w:cs="Arial"/>
+          <w:sz w:val="20"/>
+        </w:rPr>
+      </w:pPr>
+      <w:r>
+        <w:rPr>
+          <w:rFonts w:ascii="Arial" w:hAnsi="Arial" w:cs="Arial"/>
+          <w:sz w:val="20"/>
+        </w:rPr>
+        <w:t>Sample</w:t>
+      </w:r>
+      <w:r>
+        <w:rPr>
+          <w:rFonts w:ascii="Arial" w:hAnsi="Arial" w:cs="Arial"/>
+          <w:sz w:val="20"/>
+        </w:rPr>
+        <w:t xml:space="preserve"> Use Case:</w:t>
+      </w:r>
+    </w:p>
+    <w:tbl>
+      <w:tblPr>
+        <w:tblStyle w:val="TableGrid"/>
+        <w:tblW w:w="0" w:type="auto"/>
+        <w:tblLook w:val="04A0" w:firstRow="1" w:lastRow="0" w:firstColumn="1" w:lastColumn="0" w:noHBand="0" w:noVBand="1"/>
+      </w:tblPr>
+      <w:tblGrid>
+        <w:gridCol w:w="2689"/>
+        <w:gridCol w:w="6661"/>
+      </w:tblGrid>
+      <w:tr>
+        <w:tc>
+          <w:tcPr>
+            <w:tcW w:w="2689" w:type="dxa"/>
+          </w:tcPr>
+          <w:p>
+            <w:pPr>
+              <w:rPr>
+                <w:rFonts w:ascii="Arial" w:hAnsi="Arial" w:cs="Arial"/>
+                <w:sz w:val="20"/>
+              </w:rPr>
+            </w:pPr>
+            <w:r>
+              <w:rPr>
+                <w:rFonts w:ascii="Arial" w:hAnsi="Arial" w:cs="Arial"/>
+                <w:sz w:val="20"/>
+              </w:rPr>
+              <w:t>Input Parameter</w:t>
+            </w:r>
+          </w:p>
+        </w:tc>
+        <w:tc>
+          <w:tcPr>
+            <w:tcW w:w="6661" w:type="dxa"/>
+          </w:tcPr>
+          <w:p>
+            <w:pPr>
+              <w:rPr>
+                <w:rFonts w:ascii="Arial" w:hAnsi="Arial" w:cs="Arial"/>
+                <w:sz w:val="20"/>
+              </w:rPr>
+            </w:pPr>
+            <w:r>
+              <w:rPr>
+                <w:rFonts w:ascii="Arial" w:hAnsi="Arial" w:cs="Arial"/>
+                <w:sz w:val="20"/>
+              </w:rPr>
+              <w:t>Values</w:t>
+            </w:r>
+          </w:p>
+        </w:tc>
+      </w:tr>
+      <w:tr>
+        <w:tc>
+          <w:tcPr>
+            <w:tcW w:w="2689" w:type="dxa"/>
+          </w:tcPr>
+          <w:p>
+            <w:pPr>
+              <w:rPr>
+                <w:rFonts w:ascii="Arial" w:hAnsi="Arial" w:cs="Arial"/>
+                <w:sz w:val="20"/>
+              </w:rPr>
+            </w:pPr>
+            <w:r>
+              <w:rPr>
+                <w:rFonts w:ascii="Arial" w:hAnsi="Arial" w:cs="Arial"/>
+                <w:sz w:val="20"/>
+              </w:rPr>
+              <w:t>Location</w:t>
+            </w:r>
+          </w:p>
+        </w:tc>
+        <w:tc>
+          <w:tcPr>
+            <w:tcW w:w="6661" w:type="dxa"/>
+          </w:tcPr>
+          <w:p>
+            <w:pPr>
+              <w:rPr>
+                <w:rFonts w:ascii="Arial" w:hAnsi="Arial" w:cs="Arial"/>
+                <w:sz w:val="20"/>
+              </w:rPr>
+            </w:pPr>
+            <w:r>
+              <w:rPr>
+                <w:rFonts w:ascii="Arial" w:hAnsi="Arial" w:cs="Arial"/>
+                <w:sz w:val="20"/>
+              </w:rPr>
+              <w:t xml:space="preserve">District 02 – Tanjong </w:t>
+            </w:r>
+            <w:proofErr w:type="spellStart"/>
+            <w:r>
+              <w:rPr>
+                <w:rFonts w:ascii="Arial" w:hAnsi="Arial" w:cs="Arial"/>
+                <w:sz w:val="20"/>
+              </w:rPr>
+              <w:t>Pagar</w:t>
+            </w:r>
+            <w:proofErr w:type="spellEnd"/>
+            <w:r>
+              <w:rPr>
+                <w:rFonts w:ascii="Arial" w:hAnsi="Arial" w:cs="Arial"/>
+                <w:sz w:val="20"/>
+              </w:rPr>
+              <w:t>, Chinatown</w:t>
+            </w:r>
+          </w:p>
+        </w:tc>
+      </w:tr>
+      <w:tr>
+        <w:tc>
+          <w:tcPr>
+            <w:tcW w:w="2689" w:type="dxa"/>
+          </w:tcPr>
+          <w:p>
+            <w:pPr>
+              <w:rPr>
+                <w:rFonts w:ascii="Arial" w:hAnsi="Arial" w:cs="Arial"/>
+                <w:sz w:val="20"/>
+              </w:rPr>
+            </w:pPr>
+            <w:r>
+              <w:rPr>
+                <w:rFonts w:ascii="Arial" w:hAnsi="Arial" w:cs="Arial"/>
+                <w:sz w:val="20"/>
+              </w:rPr>
+              <w:t>Property Type</w:t>
+            </w:r>
+          </w:p>
+        </w:tc>
+        <w:tc>
+          <w:tcPr>
+            <w:tcW w:w="6661" w:type="dxa"/>
+          </w:tcPr>
+          <w:p>
+            <w:pPr>
+              <w:rPr>
+                <w:rFonts w:ascii="Arial" w:hAnsi="Arial" w:cs="Arial"/>
+                <w:sz w:val="20"/>
+              </w:rPr>
+            </w:pPr>
+            <w:r>
+              <w:rPr>
+                <w:rFonts w:ascii="Arial" w:hAnsi="Arial" w:cs="Arial"/>
+                <w:sz w:val="20"/>
+              </w:rPr>
+              <w:t>HDB</w:t>
+            </w:r>
+          </w:p>
+        </w:tc>
+      </w:tr>
+      <w:tr>
+        <w:tc>
+          <w:tcPr>
+            <w:tcW w:w="2689" w:type="dxa"/>
+          </w:tcPr>
+          <w:p>
+            <w:pPr>
+              <w:rPr>
+                <w:rFonts w:ascii="Arial" w:hAnsi="Arial" w:cs="Arial"/>
+                <w:sz w:val="20"/>
+              </w:rPr>
+            </w:pPr>
+            <w:r>
+              <w:rPr>
+                <w:rFonts w:ascii="Arial" w:hAnsi="Arial" w:cs="Arial"/>
+                <w:sz w:val="20"/>
+              </w:rPr>
+              <w:t>Bedrooms</w:t>
+            </w:r>
+          </w:p>
+        </w:tc>
+        <w:tc>
+          <w:tcPr>
+            <w:tcW w:w="6661" w:type="dxa"/>
+          </w:tcPr>
+          <w:p>
+            <w:pPr>
+              <w:rPr>
+                <w:rFonts w:ascii="Arial" w:hAnsi="Arial" w:cs="Arial"/>
+                <w:sz w:val="20"/>
+              </w:rPr>
+            </w:pPr>
+            <w:r>
+              <w:rPr>
+                <w:rFonts w:ascii="Arial" w:hAnsi="Arial" w:cs="Arial"/>
+                <w:sz w:val="20"/>
+              </w:rPr>
+              <w:t>3+</w:t>
+            </w:r>
+          </w:p>
+        </w:tc>
+      </w:tr>
+      <w:tr>
+        <w:tc>
+          <w:tcPr>
+            <w:tcW w:w="2689" w:type="dxa"/>
+          </w:tcPr>
+          <w:p>
+            <w:pPr>
+              <w:rPr>
+                <w:rFonts w:ascii="Arial" w:hAnsi="Arial" w:cs="Arial"/>
+                <w:sz w:val="20"/>
+              </w:rPr>
+            </w:pPr>
+            <w:r>
+              <w:rPr>
+                <w:rFonts w:ascii="Arial" w:hAnsi="Arial" w:cs="Arial"/>
+                <w:sz w:val="20"/>
+              </w:rPr>
+              <w:t xml:space="preserve">Price Range </w:t>
+            </w:r>
+          </w:p>
+        </w:tc>
+        <w:tc>
+          <w:tcPr>
+            <w:tcW w:w="6661" w:type="dxa"/>
+          </w:tcPr>
+          <w:p>
+            <w:pPr>
+              <w:rPr>
+                <w:rFonts w:ascii="Arial" w:hAnsi="Arial" w:cs="Arial"/>
+                <w:sz w:val="20"/>
+              </w:rPr>
+            </w:pPr>
+            <w:r>
+              <w:rPr>
+                <w:rFonts w:ascii="Arial" w:hAnsi="Arial" w:cs="Arial"/>
+                <w:sz w:val="20"/>
+              </w:rPr>
+              <w:t>$0 - $1000000</w:t>
+            </w:r>
+          </w:p>
+        </w:tc>
+      </w:tr>
+      <w:tr>
+        <w:tc>
+          <w:tcPr>
+            <w:tcW w:w="2689" w:type="dxa"/>
+          </w:tcPr>
+          <w:p>
+            <w:pPr>
+              <w:rPr>
+                <w:rFonts w:ascii="Arial" w:hAnsi="Arial" w:cs="Arial"/>
+                <w:sz w:val="20"/>
+              </w:rPr>
+            </w:pPr>
+            <w:r>
+              <w:rPr>
+                <w:rFonts w:ascii="Arial" w:hAnsi="Arial" w:cs="Arial"/>
+                <w:sz w:val="20"/>
+              </w:rPr>
+              <w:t>Area Range (sq. ft)</w:t>
+            </w:r>
+          </w:p>
+        </w:tc>
+        <w:tc>
+          <w:tcPr>
+            <w:tcW w:w="6661" w:type="dxa"/>
+          </w:tcPr>
+          <w:p>
+            <w:pPr>
+              <w:rPr>
+                <w:rFonts w:ascii="Arial" w:hAnsi="Arial" w:cs="Arial"/>
+                <w:sz w:val="20"/>
+              </w:rPr>
+            </w:pPr>
+            <w:r>
+              <w:rPr>
+                <w:rFonts w:ascii="Arial" w:hAnsi="Arial" w:cs="Arial"/>
+                <w:sz w:val="20"/>
+              </w:rPr>
+              <w:t>0 - 4000</w:t>
+            </w:r>
+          </w:p>
+        </w:tc>
+      </w:tr>
+    </w:tbl>
+    <w:p>
+      <w:pPr>
+        <w:rPr>
+          <w:rFonts w:ascii="Arial" w:hAnsi="Arial" w:cs="Arial"/>
+        </w:rPr>
+      </w:pPr>
+    </w:p>
+    <w:p>
+      <w:pPr>
+        <w:rPr>
+          <w:rFonts w:ascii="Arial" w:hAnsi="Arial" w:cs="Arial"/>
+        </w:rPr>
+      </w:pPr>
+      <w:r>
+        <w:rPr>
+          <w:noProof/>
+        </w:rPr>
+        <w:drawing>
+          <wp:inline distT="0" distB="0" distL="0" distR="0" wp14:anchorId="4D76AF2E" wp14:editId="15BEC653">
+            <wp:extent cx="5943514" cy="2652174"/>
+            <wp:effectExtent l="0" t="0" r="635" b="0"/>
+            <wp:docPr id="2" name="Picture 2"/>
+            <wp:cNvGraphicFramePr>
+              <a:graphicFrameLocks xmlns:a="http://schemas.openxmlformats.org/drawingml/2006/main" noChangeAspect="1"/>
+            </wp:cNvGraphicFramePr>
+            <a:graphic xmlns:a="http://schemas.openxmlformats.org/drawingml/2006/main">
+              <a:graphicData uri="http://schemas.openxmlformats.org/drawingml/2006/picture">
+                <pic:pic xmlns:pic="http://schemas.openxmlformats.org/drawingml/2006/picture">
+                  <pic:nvPicPr>
+                    <pic:cNvPr id="1" name=""/>
+                    <pic:cNvPicPr/>
+                  </pic:nvPicPr>
+                  <pic:blipFill rotWithShape="1">
+                    <a:blip r:embed="rId5"/>
+                    <a:srcRect b="16806"/>
+                    <a:stretch/>
+                  </pic:blipFill>
+                  <pic:spPr bwMode="auto">
+                    <a:xfrm>
+                      <a:off x="0" y="0"/>
+                      <a:ext cx="5943514" cy="2652174"/>
+                    </a:xfrm>
+                    <a:prstGeom prst="rect">
+                      <a:avLst/>
+                    </a:prstGeom>
+                    <a:ln>
+                      <a:noFill/>
+                    </a:ln>
+                    <a:extLst>
+                      <a:ext uri="{53640926-AAD7-44D8-BBD7-CCE9431645EC}">
+                        <a14:shadowObscured xmlns:a14="http://schemas.microsoft.com/office/drawing/2010/main"/>
+                      </a:ext>
+                    </a:extLst>
+                  </pic:spPr>
+                </pic:pic>
+              </a:graphicData>
+            </a:graphic>
+          </wp:inline>
+        </w:drawing>
+      </w:r>
+    </w:p>
+    <w:p>
+      <w:pPr>
+        <w:rPr>
+          <w:rFonts w:ascii="Arial" w:hAnsi="Arial" w:cs="Arial"/>
+        </w:rPr>
+      </w:pPr>
+    </w:p>
+    <w:p>
+      <w:pPr>
+        <w:rPr>
+          <w:rFonts w:ascii="Arial" w:hAnsi="Arial" w:cs="Arial"/>
+        </w:rPr>
+      </w:pPr>
+    </w:p>
+    <w:p>
+      <w:pPr>
+        <w:rPr>
+          <w:rFonts w:ascii="Arial" w:hAnsi="Arial" w:cs="Arial"/>
+        </w:rPr>
+      </w:pPr>
+    </w:p>
+    <w:p>
+      <w:pPr>
+        <w:rPr>
+          <w:rFonts w:ascii="Arial" w:hAnsi="Arial" w:cs="Arial"/>
+        </w:rPr>
+      </w:pPr>
+    </w:p>
+    <w:p>
+      <w:pPr>
+        <w:rPr>
+          <w:rFonts w:ascii="Arial" w:hAnsi="Arial" w:cs="Arial"/>
+        </w:rPr>
+      </w:pPr>
+    </w:p>
+    <w:p>
+      <w:pPr>
+        <w:rPr>
+          <w:rFonts w:ascii="Arial" w:hAnsi="Arial" w:cs="Arial"/>
+        </w:rPr>
+      </w:pPr>
+    </w:p>
+    <w:p>
+      <w:pPr>
+        <w:pStyle w:val="ListParagraph"/>
+        <w:numPr>
+          <w:ilvl w:val="0"/>
+          <w:numId w:val="8"/>
+        </w:numPr>
+        <w:rPr>
+          <w:rFonts w:ascii="Arial" w:hAnsi="Arial" w:cs="Arial"/>
+          <w:b/>
+        </w:rPr>
+      </w:pPr>
+      <w:r>
+        <w:rPr>
+          <w:rFonts w:ascii="Arial" w:hAnsi="Arial" w:cs="Arial"/>
+          <w:b/>
+        </w:rPr>
+        <w:lastRenderedPageBreak/>
+        <w:t xml:space="preserve">PROPERTY </w:t>
+      </w:r>
+      <w:r>
+        <w:rPr>
+          <w:rFonts w:ascii="Arial" w:hAnsi="Arial" w:cs="Arial"/>
+          <w:b/>
+        </w:rPr>
+        <w:t>COMPARE</w:t>
+      </w:r>
+      <w:r>
+        <w:rPr>
+          <w:rFonts w:ascii="Arial" w:hAnsi="Arial" w:cs="Arial"/>
+          <w:b/>
+        </w:rPr>
+        <w:t xml:space="preserve"> FUNCTION</w:t>
+      </w:r>
+    </w:p>
+    <w:p>
+      <w:pPr>
+        <w:rPr>
+          <w:rFonts w:ascii="Arial" w:hAnsi="Arial" w:cs="Arial"/>
+        </w:rPr>
+      </w:pPr>
+      <w:r>
+        <w:rPr>
+          <w:rFonts w:ascii="Arial" w:hAnsi="Arial" w:cs="Arial"/>
+        </w:rPr>
+        <w:t xml:space="preserve">The </w:t>
+      </w:r>
+      <w:r>
+        <w:rPr>
+          <w:rFonts w:ascii="Arial" w:hAnsi="Arial" w:cs="Arial"/>
+        </w:rPr>
+        <w:t>Property Compare</w:t>
+      </w:r>
+      <w:r>
+        <w:rPr>
+          <w:rFonts w:ascii="Arial" w:hAnsi="Arial" w:cs="Arial"/>
+        </w:rPr>
+        <w:t xml:space="preserve"> function </w:t>
+      </w:r>
+      <w:r>
+        <w:rPr>
+          <w:rFonts w:ascii="Arial" w:hAnsi="Arial" w:cs="Arial"/>
+        </w:rPr>
+        <w:t>utilize</w:t>
+      </w:r>
+      <w:r>
+        <w:rPr>
+          <w:rFonts w:ascii="Arial" w:hAnsi="Arial" w:cs="Arial"/>
+        </w:rPr>
+        <w:t xml:space="preserve"> the squarefoot.com.sg </w:t>
+      </w:r>
+      <w:r>
+        <w:rPr>
+          <w:rFonts w:ascii="Arial" w:hAnsi="Arial" w:cs="Arial"/>
+        </w:rPr>
+        <w:t>API</w:t>
+      </w:r>
+      <w:r>
+        <w:rPr>
+          <w:rFonts w:ascii="Arial" w:hAnsi="Arial" w:cs="Arial"/>
+        </w:rPr>
+        <w:t xml:space="preserve"> to </w:t>
+      </w:r>
+      <w:r>
+        <w:rPr>
+          <w:rFonts w:ascii="Arial" w:hAnsi="Arial" w:cs="Arial"/>
+        </w:rPr>
+        <w:t xml:space="preserve">compare </w:t>
+      </w:r>
+      <w:r>
+        <w:rPr>
+          <w:rFonts w:ascii="Arial" w:hAnsi="Arial" w:cs="Arial"/>
+        </w:rPr>
+        <w:t xml:space="preserve">property A </w:t>
+      </w:r>
+      <w:proofErr w:type="gramStart"/>
+      <w:r>
+        <w:rPr>
+          <w:rFonts w:ascii="Arial" w:hAnsi="Arial" w:cs="Arial"/>
+        </w:rPr>
+        <w:t xml:space="preserve">and </w:t>
+      </w:r>
+      <w:r>
+        <w:rPr>
+          <w:rFonts w:ascii="Arial" w:hAnsi="Arial" w:cs="Arial"/>
+        </w:rPr>
+        <w:t xml:space="preserve"> property</w:t>
+      </w:r>
+      <w:proofErr w:type="gramEnd"/>
+      <w:r>
+        <w:rPr>
+          <w:rFonts w:ascii="Arial" w:hAnsi="Arial" w:cs="Arial"/>
+        </w:rPr>
+        <w:t xml:space="preserve"> B.</w:t>
+      </w:r>
+      <w:r>
+        <w:rPr>
+          <w:rFonts w:ascii="Arial" w:hAnsi="Arial" w:cs="Arial"/>
+        </w:rPr>
+        <w:t xml:space="preserve"> By inputting the postal codes, we can retrieve a detailed comparison analysis between properties. The summary statistics of properties should be displayed unless there is no sale transaction in the past 6 months. </w:t>
+      </w:r>
+    </w:p>
+    <w:p>
+      <w:pPr>
+        <w:rPr>
+          <w:rFonts w:ascii="Arial" w:hAnsi="Arial" w:cs="Arial"/>
+        </w:rPr>
+      </w:pPr>
+      <w:r>
+        <w:rPr>
+          <w:noProof/>
+        </w:rPr>
+        <w:drawing>
+          <wp:inline distT="0" distB="0" distL="0" distR="0" wp14:anchorId="60180425" wp14:editId="2A2890BD">
+            <wp:extent cx="5943600" cy="2880360"/>
+            <wp:effectExtent l="0" t="0" r="0" b="0"/>
+            <wp:docPr id="1" name="Picture 1"/>
+            <wp:cNvGraphicFramePr>
+              <a:graphicFrameLocks xmlns:a="http://schemas.openxmlformats.org/drawingml/2006/main" noChangeAspect="1"/>
+            </wp:cNvGraphicFramePr>
+            <a:graphic xmlns:a="http://schemas.openxmlformats.org/drawingml/2006/main">
+              <a:graphicData uri="http://schemas.openxmlformats.org/drawingml/2006/picture">
+                <pic:pic xmlns:pic="http://schemas.openxmlformats.org/drawingml/2006/picture">
+                  <pic:nvPicPr>
+                    <pic:cNvPr id="1" name=""/>
+                    <pic:cNvPicPr/>
+                  </pic:nvPicPr>
+                  <pic:blipFill>
+                    <a:blip r:embed="rId6"/>
+                    <a:stretch>
+                      <a:fillRect/>
+                    </a:stretch>
+                  </pic:blipFill>
+                  <pic:spPr>
+                    <a:xfrm>
+                      <a:off x="0" y="0"/>
+                      <a:ext cx="5943600" cy="2880360"/>
+                    </a:xfrm>
+                    <a:prstGeom prst="rect">
+                      <a:avLst/>
+                    </a:prstGeom>
+                  </pic:spPr>
+                </pic:pic>
+              </a:graphicData>
+            </a:graphic>
+          </wp:inline>
+        </w:drawing>
+      </w:r>
+    </w:p>
+    <w:p>
+      <w:pPr>
+        <w:rPr>
+          <w:rFonts w:ascii="Arial" w:hAnsi="Arial" w:cs="Arial"/>
+        </w:rPr>
+      </w:pPr>
+    </w:p>
+    <w:p>
+      <w:pPr>
+        <w:rPr>
+          <w:rFonts w:ascii="Arial" w:hAnsi="Arial" w:cs="Arial"/>
+        </w:rPr>
+      </w:pPr>
+      <w:r>
+        <w:rPr>
+          <w:rFonts w:ascii="Arial" w:hAnsi="Arial" w:cs="Arial"/>
+        </w:rPr>
+        <w:t xml:space="preserve">With a suitable property in mind, potential buyers can </w:t>
+      </w:r>
+      <w:r>
+        <w:rPr>
+          <w:rFonts w:ascii="Arial" w:hAnsi="Arial" w:cs="Arial"/>
+        </w:rPr>
+        <w:t xml:space="preserve">experiment the </w:t>
+      </w:r>
+      <w:r>
+        <w:rPr>
+          <w:rFonts w:ascii="Arial" w:hAnsi="Arial" w:cs="Arial"/>
+        </w:rPr>
+        <w:t xml:space="preserve">property </w:t>
+      </w:r>
+      <w:r>
+        <w:rPr>
+          <w:rFonts w:ascii="Arial" w:hAnsi="Arial" w:cs="Arial"/>
+        </w:rPr>
+        <w:t xml:space="preserve">figures with the house loan calculator again. </w:t>
+      </w:r>
+      <w:r>
+        <w:rPr>
+          <w:rFonts w:ascii="Arial" w:hAnsi="Arial" w:cs="Arial"/>
+        </w:rPr>
+        <w:t>Now</w:t>
+      </w:r>
+      <w:r>
+        <w:rPr>
+          <w:rFonts w:ascii="Arial" w:hAnsi="Arial" w:cs="Arial"/>
+        </w:rPr>
+        <w:t>, they can include the valuation limit and run the eligibility report.</w:t>
+      </w:r>
+      <w:r>
+        <w:rPr>
+          <w:rFonts w:ascii="Arial" w:hAnsi="Arial" w:cs="Arial"/>
+        </w:rPr>
+        <w:t xml:space="preserve"> </w:t>
+      </w:r>
+    </w:p>
+    <w:p>
+      <w:pPr>
+        <w:rPr>
+          <w:rFonts w:ascii="Arial" w:hAnsi="Arial" w:cs="Arial"/>
+        </w:rPr>
+      </w:pPr>
+    </w:p>
+    <w:p>
+      <w:pPr>
+        <w:rPr>
+          <w:rFonts w:ascii="Arial" w:hAnsi="Arial" w:cs="Arial"/>
+          <w:b/>
+        </w:rPr>
+      </w:pPr>
+      <w:r>
+        <w:rPr>
+          <w:rFonts w:ascii="Arial" w:hAnsi="Arial" w:cs="Arial"/>
+          <w:b/>
+        </w:rPr>
+        <w:t>CONCLUSION</w:t>
+      </w:r>
+    </w:p>
+    <w:p>
+      <w:pPr>
+        <w:rPr>
+          <w:rFonts w:ascii="Arial" w:hAnsi="Arial" w:cs="Arial"/>
+        </w:rPr>
+      </w:pPr>
+      <w:r>
+        <w:rPr>
+          <w:rFonts w:ascii="Arial" w:hAnsi="Arial" w:cs="Arial"/>
+        </w:rPr>
+        <w:t xml:space="preserve">The flow of this use case is to guide </w:t>
+      </w:r>
+      <w:r>
+        <w:rPr>
+          <w:rFonts w:ascii="Arial" w:hAnsi="Arial" w:cs="Arial"/>
+        </w:rPr>
+        <w:t xml:space="preserve">closely </w:t>
+      </w:r>
+      <w:r>
+        <w:rPr>
+          <w:rFonts w:ascii="Arial" w:hAnsi="Arial" w:cs="Arial"/>
+        </w:rPr>
+        <w:t>the thinking process of prospective buyers who are clueless towards the</w:t>
+      </w:r>
+      <w:r>
+        <w:rPr>
+          <w:rFonts w:ascii="Arial" w:hAnsi="Arial" w:cs="Arial"/>
+        </w:rPr>
+        <w:t>ir</w:t>
+      </w:r>
+      <w:r>
+        <w:rPr>
+          <w:rFonts w:ascii="Arial" w:hAnsi="Arial" w:cs="Arial"/>
+        </w:rPr>
+        <w:t xml:space="preserve"> choice of property and type of loans. </w:t>
+      </w:r>
+      <w:r>
+        <w:rPr>
+          <w:rFonts w:ascii="Arial" w:hAnsi="Arial" w:cs="Arial"/>
+        </w:rPr>
+        <w:t xml:space="preserve">Instead of plainly display information, </w:t>
+      </w:r>
+      <w:r>
+        <w:rPr>
+          <w:rFonts w:ascii="Arial" w:hAnsi="Arial" w:cs="Arial"/>
+        </w:rPr>
+        <w:t>our team</w:t>
+      </w:r>
+      <w:r>
+        <w:rPr>
+          <w:rFonts w:ascii="Arial" w:hAnsi="Arial" w:cs="Arial"/>
+        </w:rPr>
+        <w:t xml:space="preserve"> help</w:t>
+      </w:r>
+      <w:r>
+        <w:rPr>
+          <w:rFonts w:ascii="Arial" w:hAnsi="Arial" w:cs="Arial"/>
+        </w:rPr>
+        <w:t>s</w:t>
+      </w:r>
+      <w:r>
+        <w:rPr>
+          <w:rFonts w:ascii="Arial" w:hAnsi="Arial" w:cs="Arial"/>
+        </w:rPr>
+        <w:t xml:space="preserve"> buyers to understand </w:t>
+      </w:r>
+      <w:r>
+        <w:rPr>
+          <w:rFonts w:ascii="Arial" w:hAnsi="Arial" w:cs="Arial"/>
+        </w:rPr>
+        <w:t>the gap between the cost of their dream home and their financial affordability. As such, we align and manage their expectations.</w:t>
+      </w:r>
+    </w:p>
+    <w:p>
+      <w:pPr>
+        <w:rPr>
+          <w:rFonts w:ascii="Arial" w:hAnsi="Arial" w:cs="Arial"/>
+        </w:rPr>
+      </w:pPr>
+      <w:r>
+        <w:rPr>
+          <w:rFonts w:ascii="Arial" w:hAnsi="Arial" w:cs="Arial"/>
+        </w:rPr>
+        <w:t>All in all</w:t>
+      </w:r>
+      <w:r>
+        <w:rPr>
+          <w:rFonts w:ascii="Arial" w:hAnsi="Arial" w:cs="Arial"/>
+        </w:rPr>
+        <w:t xml:space="preserve">, we want them to feel confident and certain of their </w:t>
+      </w:r>
+      <w:r>
+        <w:rPr>
+          <w:rFonts w:ascii="Arial" w:hAnsi="Arial" w:cs="Arial"/>
+        </w:rPr>
+        <w:t>decisions</w:t>
+      </w:r>
+      <w:r>
+        <w:rPr>
+          <w:rFonts w:ascii="Arial" w:hAnsi="Arial" w:cs="Arial"/>
+        </w:rPr>
+        <w:t xml:space="preserve"> before proceeding to </w:t>
+      </w:r>
+      <w:r>
+        <w:rPr>
+          <w:rFonts w:ascii="Arial" w:hAnsi="Arial" w:cs="Arial"/>
+        </w:rPr>
+        <w:t>take a loan.</w:t>
+      </w:r>
+      <w:r>
+        <w:rPr>
+          <w:rFonts w:ascii="Arial" w:hAnsi="Arial" w:cs="Arial"/>
+        </w:rPr>
+        <w:t xml:space="preserve"> </w:t>
+      </w:r>
+      <w:r>
+        <w:rPr>
+          <w:rFonts w:ascii="Arial" w:hAnsi="Arial" w:cs="Arial"/>
+        </w:rPr>
+        <w:t xml:space="preserve">By keeping information transparent and readily accessible, we want to cultivate the </w:t>
+      </w:r>
+      <w:r>
+        <w:rPr>
+          <w:rFonts w:ascii="Arial" w:hAnsi="Arial" w:cs="Arial"/>
+        </w:rPr>
+        <w:t xml:space="preserve">invaluable </w:t>
+      </w:r>
+      <w:r>
+        <w:rPr>
+          <w:rFonts w:ascii="Arial" w:hAnsi="Arial" w:cs="Arial"/>
+        </w:rPr>
+        <w:t xml:space="preserve">trust with our potential clients not only </w:t>
+      </w:r>
+      <w:r>
+        <w:rPr>
+          <w:rFonts w:ascii="Arial" w:hAnsi="Arial" w:cs="Arial"/>
+        </w:rPr>
+        <w:t xml:space="preserve">in </w:t>
+      </w:r>
+      <w:r>
+        <w:rPr>
+          <w:rFonts w:ascii="Arial" w:hAnsi="Arial" w:cs="Arial"/>
+        </w:rPr>
+        <w:t>the application but</w:t>
+      </w:r>
+      <w:r>
+        <w:rPr>
+          <w:rFonts w:ascii="Arial" w:hAnsi="Arial" w:cs="Arial"/>
+        </w:rPr>
+        <w:t xml:space="preserve"> </w:t>
+      </w:r>
+      <w:r>
+        <w:rPr>
+          <w:rFonts w:ascii="Arial" w:hAnsi="Arial" w:cs="Arial"/>
+        </w:rPr>
+        <w:t>most importantly</w:t>
+      </w:r>
+      <w:r>
+        <w:rPr>
+          <w:rFonts w:ascii="Arial" w:hAnsi="Arial" w:cs="Arial"/>
+        </w:rPr>
+        <w:t xml:space="preserve"> our CITIBANK products.</w:t>
+      </w:r>
+    </w:p>
+    <w:p>
+      <w:pPr>
+        <w:rPr>
+          <w:rFonts w:ascii="Arial" w:hAnsi="Arial" w:cs="Arial"/>
+        </w:rPr>
+      </w:pPr>
+      <w:r>
+        <w:rPr>
+          <w:rFonts w:ascii="Arial" w:hAnsi="Arial" w:cs="Arial"/>
+        </w:rPr>
+        <w:br w:type="page"/>
+      </w:r>
+    </w:p>
+    <w:p>
+      <w:pPr>
+        <w:rPr>
+          <w:rFonts w:ascii="Arial" w:hAnsi="Arial" w:cs="Arial"/>
+          <w:b/>
+        </w:rPr>
+      </w:pPr>
+      <w:r>
+        <w:rPr>
+          <w:rFonts w:ascii="Arial" w:hAnsi="Arial" w:cs="Arial"/>
+          <w:b/>
+        </w:rPr>
+        <w:lastRenderedPageBreak/>
+        <w:t>Technical Diagram</w:t>
+      </w:r>
+    </w:p>
+    <w:p>
+      <w:pPr>
+        <w:rPr>
+          <w:rFonts w:ascii="Arial" w:hAnsi="Arial" w:cs="Arial"/>
+          <w:b/>
+        </w:rPr>
+      </w:pPr>
+      <w:r>
+        <w:rPr>
+          <w:rFonts w:ascii="Arial" w:hAnsi="Arial" w:cs="Arial"/>
+          <w:b/>
+          <w:noProof/>
+        </w:rPr>
+        <w:drawing>
+          <wp:inline distT="0" distB="0" distL="0" distR="0" wp14:anchorId="2A575989" wp14:editId="3F8FF119">
+            <wp:extent cx="2609385" cy="4114800"/>
+            <wp:effectExtent l="0" t="0" r="635" b="0"/>
+            <wp:docPr id="3" name="Picture 3"/>
+            <wp:cNvGraphicFramePr>
+              <a:graphicFrameLocks xmlns:a="http://schemas.openxmlformats.org/drawingml/2006/main" noChangeAspect="1"/>
+            </wp:cNvGraphicFramePr>
+            <a:graphic xmlns:a="http://schemas.openxmlformats.org/drawingml/2006/main">
+              <a:graphicData uri="http://schemas.openxmlformats.org/drawingml/2006/picture">
+                <pic:pic xmlns:pic="http://schemas.openxmlformats.org/drawingml/2006/picture">
+                  <pic:nvPicPr>
+                    <pic:cNvPr id="3" name="photo_2018-09-10_11-54-20.jpg"/>
+                    <pic:cNvPicPr/>
+                  </pic:nvPicPr>
+                  <pic:blipFill>
+                    <a:blip r:embed="rId7">
+                      <a:extLst>
+                        <a:ext uri="{28A0092B-C50C-407E-A947-70E740481C1C}">
+                          <a14:useLocalDpi xmlns:a14="http://schemas.microsoft.com/office/drawing/2010/main" val="0"/>
+                        </a:ext>
+                      </a:extLst>
+                    </a:blip>
+                    <a:stretch>
+                      <a:fillRect/>
+                    </a:stretch>
+                  </pic:blipFill>
+                  <pic:spPr>
+                    <a:xfrm>
+                      <a:off x="0" y="0"/>
+                      <a:ext cx="2638237" cy="4160297"/>
+                    </a:xfrm>
+                    <a:prstGeom prst="rect">
+                      <a:avLst/>
+                    </a:prstGeom>
+                  </pic:spPr>
+                </pic:pic>
+              </a:graphicData>
+            </a:graphic>
+          </wp:inline>
+        </w:drawing>
+      </w:r>
       <w:bookmarkStart w:id="0" w:name="_GoBack"/>
       <w:bookmarkEnd w:id="0"/>
+    </w:p>
+    <w:p>
+      <w:pPr>
+        <w:rPr>
+          <w:rFonts w:ascii="Arial" w:hAnsi="Arial" w:cs="Arial"/>
+          <w:b/>
+        </w:rPr>
+      </w:pPr>
     </w:p>
     <w:sectPr>
       <w:pgSz w:w="12240" w:h="15840"/>
@@ -14,6 +4038,1046 @@
     </w:sectPr>
   </w:body>
 </w:document>
+</file>
+
+<file path=word/numbering.xml><?xml version="1.0" encoding="utf-8"?>
+<w:numbering xmlns:wpc="http://schemas.microsoft.com/office/word/2010/wordprocessingCanvas" xmlns:cx="http://schemas.microsoft.com/office/drawing/2014/chartex" xmlns:cx1="http://schemas.microsoft.com/office/drawing/2015/9/8/chartex" xmlns:cx2="http://schemas.microsoft.com/office/drawing/2015/10/21/chartex" xmlns:cx3="http://schemas.microsoft.com/office/drawing/2016/5/9/chartex" xmlns:cx4="http://schemas.microsoft.com/office/drawing/2016/5/10/chartex" xmlns:cx5="http://schemas.microsoft.com/office/drawing/2016/5/11/chartex" xmlns:cx6="http://schemas.microsoft.com/office/drawing/2016/5/12/chartex" xmlns:cx7="http://schemas.microsoft.com/office/drawing/2016/5/13/chartex" xmlns:cx8="http://schemas.microsoft.com/office/drawing/2016/5/14/chartex" xmlns:mc="http://schemas.openxmlformats.org/markup-compatibility/2006" xmlns:aink="http://schemas.microsoft.com/office/drawing/2016/ink" xmlns:am3d="http://schemas.microsoft.com/office/drawing/2017/model3d" xmlns:o="urn:schemas-microsoft-com:office:office" xmlns:r="http://schemas.openxmlformats.org/officeDocument/2006/relationships" xmlns:m="http://schemas.openxmlformats.org/officeDocument/2006/math" xmlns:v="urn:schemas-microsoft-com:vml" xmlns:wp14="http://schemas.microsoft.com/office/word/2010/wordprocessingDrawing" xmlns:wp="http://schemas.openxmlformats.org/drawingml/2006/wordprocessingDrawing" xmlns:w10="urn:schemas-microsoft-com:office:word" xmlns:w="http://schemas.openxmlformats.org/wordprocessingml/2006/main" xmlns:w14="http://schemas.microsoft.com/office/word/2010/wordml" xmlns:w15="http://schemas.microsoft.com/office/word/2012/wordml" xmlns:w16cid="http://schemas.microsoft.com/office/word/2016/wordml/cid" xmlns:w16se="http://schemas.microsoft.com/office/word/2015/wordml/symex" xmlns:wpg="http://schemas.microsoft.com/office/word/2010/wordprocessingGroup" xmlns:wpi="http://schemas.microsoft.com/office/word/2010/wordprocessingInk" xmlns:wne="http://schemas.microsoft.com/office/word/2006/wordml" xmlns:wps="http://schemas.microsoft.com/office/word/2010/wordprocessingShape" mc:Ignorable="w14 w15 w16se w16cid wp14">
+  <w:abstractNum w:abstractNumId="0" w15:restartNumberingAfterBreak="0">
+    <w:nsid w:val="00364A03"/>
+    <w:multiLevelType w:val="multilevel"/>
+    <w:tmpl w:val="F05EFEF0"/>
+    <w:lvl w:ilvl="0">
+      <w:start w:val="1"/>
+      <w:numFmt w:val="bullet"/>
+      <w:lvlText w:val=""/>
+      <w:lvlJc w:val="left"/>
+      <w:pPr>
+        <w:tabs>
+          <w:tab w:val="num" w:pos="720"/>
+        </w:tabs>
+        <w:ind w:left="720" w:hanging="360"/>
+      </w:pPr>
+      <w:rPr>
+        <w:rFonts w:ascii="Symbol" w:hAnsi="Symbol" w:hint="default"/>
+        <w:sz w:val="20"/>
+      </w:rPr>
+    </w:lvl>
+    <w:lvl w:ilvl="1">
+      <w:numFmt w:val="bullet"/>
+      <w:lvlText w:val="-"/>
+      <w:lvlJc w:val="left"/>
+      <w:pPr>
+        <w:ind w:left="1440" w:hanging="360"/>
+      </w:pPr>
+      <w:rPr>
+        <w:rFonts w:ascii="Calibri" w:eastAsiaTheme="minorEastAsia" w:hAnsi="Calibri" w:cs="Calibri" w:hint="default"/>
+      </w:rPr>
+    </w:lvl>
+    <w:lvl w:ilvl="2">
+      <w:start w:val="5"/>
+      <w:numFmt w:val="bullet"/>
+      <w:lvlText w:val=""/>
+      <w:lvlJc w:val="left"/>
+      <w:pPr>
+        <w:ind w:left="2160" w:hanging="360"/>
+      </w:pPr>
+      <w:rPr>
+        <w:rFonts w:ascii="Wingdings" w:eastAsiaTheme="minorEastAsia" w:hAnsi="Wingdings" w:cstheme="minorBidi" w:hint="default"/>
+      </w:rPr>
+    </w:lvl>
+    <w:lvl w:ilvl="3" w:tentative="1">
+      <w:start w:val="1"/>
+      <w:numFmt w:val="bullet"/>
+      <w:lvlText w:val=""/>
+      <w:lvlJc w:val="left"/>
+      <w:pPr>
+        <w:tabs>
+          <w:tab w:val="num" w:pos="2880"/>
+        </w:tabs>
+        <w:ind w:left="2880" w:hanging="360"/>
+      </w:pPr>
+      <w:rPr>
+        <w:rFonts w:ascii="Wingdings" w:hAnsi="Wingdings" w:hint="default"/>
+        <w:sz w:val="20"/>
+      </w:rPr>
+    </w:lvl>
+    <w:lvl w:ilvl="4" w:tentative="1">
+      <w:start w:val="1"/>
+      <w:numFmt w:val="bullet"/>
+      <w:lvlText w:val=""/>
+      <w:lvlJc w:val="left"/>
+      <w:pPr>
+        <w:tabs>
+          <w:tab w:val="num" w:pos="3600"/>
+        </w:tabs>
+        <w:ind w:left="3600" w:hanging="360"/>
+      </w:pPr>
+      <w:rPr>
+        <w:rFonts w:ascii="Wingdings" w:hAnsi="Wingdings" w:hint="default"/>
+        <w:sz w:val="20"/>
+      </w:rPr>
+    </w:lvl>
+    <w:lvl w:ilvl="5" w:tentative="1">
+      <w:start w:val="1"/>
+      <w:numFmt w:val="bullet"/>
+      <w:lvlText w:val=""/>
+      <w:lvlJc w:val="left"/>
+      <w:pPr>
+        <w:tabs>
+          <w:tab w:val="num" w:pos="4320"/>
+        </w:tabs>
+        <w:ind w:left="4320" w:hanging="360"/>
+      </w:pPr>
+      <w:rPr>
+        <w:rFonts w:ascii="Wingdings" w:hAnsi="Wingdings" w:hint="default"/>
+        <w:sz w:val="20"/>
+      </w:rPr>
+    </w:lvl>
+    <w:lvl w:ilvl="6" w:tentative="1">
+      <w:start w:val="1"/>
+      <w:numFmt w:val="bullet"/>
+      <w:lvlText w:val=""/>
+      <w:lvlJc w:val="left"/>
+      <w:pPr>
+        <w:tabs>
+          <w:tab w:val="num" w:pos="5040"/>
+        </w:tabs>
+        <w:ind w:left="5040" w:hanging="360"/>
+      </w:pPr>
+      <w:rPr>
+        <w:rFonts w:ascii="Wingdings" w:hAnsi="Wingdings" w:hint="default"/>
+        <w:sz w:val="20"/>
+      </w:rPr>
+    </w:lvl>
+    <w:lvl w:ilvl="7" w:tentative="1">
+      <w:start w:val="1"/>
+      <w:numFmt w:val="bullet"/>
+      <w:lvlText w:val=""/>
+      <w:lvlJc w:val="left"/>
+      <w:pPr>
+        <w:tabs>
+          <w:tab w:val="num" w:pos="5760"/>
+        </w:tabs>
+        <w:ind w:left="5760" w:hanging="360"/>
+      </w:pPr>
+      <w:rPr>
+        <w:rFonts w:ascii="Wingdings" w:hAnsi="Wingdings" w:hint="default"/>
+        <w:sz w:val="20"/>
+      </w:rPr>
+    </w:lvl>
+    <w:lvl w:ilvl="8" w:tentative="1">
+      <w:start w:val="1"/>
+      <w:numFmt w:val="bullet"/>
+      <w:lvlText w:val=""/>
+      <w:lvlJc w:val="left"/>
+      <w:pPr>
+        <w:tabs>
+          <w:tab w:val="num" w:pos="6480"/>
+        </w:tabs>
+        <w:ind w:left="6480" w:hanging="360"/>
+      </w:pPr>
+      <w:rPr>
+        <w:rFonts w:ascii="Wingdings" w:hAnsi="Wingdings" w:hint="default"/>
+        <w:sz w:val="20"/>
+      </w:rPr>
+    </w:lvl>
+  </w:abstractNum>
+  <w:abstractNum w:abstractNumId="1" w15:restartNumberingAfterBreak="0">
+    <w:nsid w:val="3C5019A1"/>
+    <w:multiLevelType w:val="hybridMultilevel"/>
+    <w:tmpl w:val="C8586B8E"/>
+    <w:lvl w:ilvl="0" w:tplc="48090001">
+      <w:start w:val="1"/>
+      <w:numFmt w:val="bullet"/>
+      <w:lvlText w:val=""/>
+      <w:lvlJc w:val="left"/>
+      <w:pPr>
+        <w:ind w:left="720" w:hanging="360"/>
+      </w:pPr>
+      <w:rPr>
+        <w:rFonts w:ascii="Symbol" w:hAnsi="Symbol" w:hint="default"/>
+      </w:rPr>
+    </w:lvl>
+    <w:lvl w:ilvl="1" w:tplc="48090003">
+      <w:start w:val="1"/>
+      <w:numFmt w:val="bullet"/>
+      <w:lvlText w:val="o"/>
+      <w:lvlJc w:val="left"/>
+      <w:pPr>
+        <w:ind w:left="1440" w:hanging="360"/>
+      </w:pPr>
+      <w:rPr>
+        <w:rFonts w:ascii="Courier New" w:hAnsi="Courier New" w:cs="Courier New" w:hint="default"/>
+      </w:rPr>
+    </w:lvl>
+    <w:lvl w:ilvl="2" w:tplc="48090005" w:tentative="1">
+      <w:start w:val="1"/>
+      <w:numFmt w:val="bullet"/>
+      <w:lvlText w:val=""/>
+      <w:lvlJc w:val="left"/>
+      <w:pPr>
+        <w:ind w:left="2160" w:hanging="360"/>
+      </w:pPr>
+      <w:rPr>
+        <w:rFonts w:ascii="Wingdings" w:hAnsi="Wingdings" w:hint="default"/>
+      </w:rPr>
+    </w:lvl>
+    <w:lvl w:ilvl="3" w:tplc="48090001" w:tentative="1">
+      <w:start w:val="1"/>
+      <w:numFmt w:val="bullet"/>
+      <w:lvlText w:val=""/>
+      <w:lvlJc w:val="left"/>
+      <w:pPr>
+        <w:ind w:left="2880" w:hanging="360"/>
+      </w:pPr>
+      <w:rPr>
+        <w:rFonts w:ascii="Symbol" w:hAnsi="Symbol" w:hint="default"/>
+      </w:rPr>
+    </w:lvl>
+    <w:lvl w:ilvl="4" w:tplc="48090003" w:tentative="1">
+      <w:start w:val="1"/>
+      <w:numFmt w:val="bullet"/>
+      <w:lvlText w:val="o"/>
+      <w:lvlJc w:val="left"/>
+      <w:pPr>
+        <w:ind w:left="3600" w:hanging="360"/>
+      </w:pPr>
+      <w:rPr>
+        <w:rFonts w:ascii="Courier New" w:hAnsi="Courier New" w:cs="Courier New" w:hint="default"/>
+      </w:rPr>
+    </w:lvl>
+    <w:lvl w:ilvl="5" w:tplc="48090005" w:tentative="1">
+      <w:start w:val="1"/>
+      <w:numFmt w:val="bullet"/>
+      <w:lvlText w:val=""/>
+      <w:lvlJc w:val="left"/>
+      <w:pPr>
+        <w:ind w:left="4320" w:hanging="360"/>
+      </w:pPr>
+      <w:rPr>
+        <w:rFonts w:ascii="Wingdings" w:hAnsi="Wingdings" w:hint="default"/>
+      </w:rPr>
+    </w:lvl>
+    <w:lvl w:ilvl="6" w:tplc="48090001" w:tentative="1">
+      <w:start w:val="1"/>
+      <w:numFmt w:val="bullet"/>
+      <w:lvlText w:val=""/>
+      <w:lvlJc w:val="left"/>
+      <w:pPr>
+        <w:ind w:left="5040" w:hanging="360"/>
+      </w:pPr>
+      <w:rPr>
+        <w:rFonts w:ascii="Symbol" w:hAnsi="Symbol" w:hint="default"/>
+      </w:rPr>
+    </w:lvl>
+    <w:lvl w:ilvl="7" w:tplc="48090003" w:tentative="1">
+      <w:start w:val="1"/>
+      <w:numFmt w:val="bullet"/>
+      <w:lvlText w:val="o"/>
+      <w:lvlJc w:val="left"/>
+      <w:pPr>
+        <w:ind w:left="5760" w:hanging="360"/>
+      </w:pPr>
+      <w:rPr>
+        <w:rFonts w:ascii="Courier New" w:hAnsi="Courier New" w:cs="Courier New" w:hint="default"/>
+      </w:rPr>
+    </w:lvl>
+    <w:lvl w:ilvl="8" w:tplc="48090005" w:tentative="1">
+      <w:start w:val="1"/>
+      <w:numFmt w:val="bullet"/>
+      <w:lvlText w:val=""/>
+      <w:lvlJc w:val="left"/>
+      <w:pPr>
+        <w:ind w:left="6480" w:hanging="360"/>
+      </w:pPr>
+      <w:rPr>
+        <w:rFonts w:ascii="Wingdings" w:hAnsi="Wingdings" w:hint="default"/>
+      </w:rPr>
+    </w:lvl>
+  </w:abstractNum>
+  <w:abstractNum w:abstractNumId="2" w15:restartNumberingAfterBreak="0">
+    <w:nsid w:val="420B63FA"/>
+    <w:multiLevelType w:val="multilevel"/>
+    <w:tmpl w:val="87203C28"/>
+    <w:lvl w:ilvl="0">
+      <w:start w:val="1"/>
+      <w:numFmt w:val="bullet"/>
+      <w:lvlText w:val=""/>
+      <w:lvlJc w:val="left"/>
+      <w:pPr>
+        <w:tabs>
+          <w:tab w:val="num" w:pos="720"/>
+        </w:tabs>
+        <w:ind w:left="720" w:hanging="360"/>
+      </w:pPr>
+      <w:rPr>
+        <w:rFonts w:ascii="Symbol" w:hAnsi="Symbol" w:hint="default"/>
+        <w:sz w:val="20"/>
+      </w:rPr>
+    </w:lvl>
+    <w:lvl w:ilvl="1" w:tentative="1">
+      <w:start w:val="1"/>
+      <w:numFmt w:val="bullet"/>
+      <w:lvlText w:val="o"/>
+      <w:lvlJc w:val="left"/>
+      <w:pPr>
+        <w:tabs>
+          <w:tab w:val="num" w:pos="1440"/>
+        </w:tabs>
+        <w:ind w:left="1440" w:hanging="360"/>
+      </w:pPr>
+      <w:rPr>
+        <w:rFonts w:ascii="Courier New" w:hAnsi="Courier New" w:hint="default"/>
+        <w:sz w:val="20"/>
+      </w:rPr>
+    </w:lvl>
+    <w:lvl w:ilvl="2" w:tentative="1">
+      <w:start w:val="1"/>
+      <w:numFmt w:val="bullet"/>
+      <w:lvlText w:val=""/>
+      <w:lvlJc w:val="left"/>
+      <w:pPr>
+        <w:tabs>
+          <w:tab w:val="num" w:pos="2160"/>
+        </w:tabs>
+        <w:ind w:left="2160" w:hanging="360"/>
+      </w:pPr>
+      <w:rPr>
+        <w:rFonts w:ascii="Wingdings" w:hAnsi="Wingdings" w:hint="default"/>
+        <w:sz w:val="20"/>
+      </w:rPr>
+    </w:lvl>
+    <w:lvl w:ilvl="3" w:tentative="1">
+      <w:start w:val="1"/>
+      <w:numFmt w:val="bullet"/>
+      <w:lvlText w:val=""/>
+      <w:lvlJc w:val="left"/>
+      <w:pPr>
+        <w:tabs>
+          <w:tab w:val="num" w:pos="2880"/>
+        </w:tabs>
+        <w:ind w:left="2880" w:hanging="360"/>
+      </w:pPr>
+      <w:rPr>
+        <w:rFonts w:ascii="Wingdings" w:hAnsi="Wingdings" w:hint="default"/>
+        <w:sz w:val="20"/>
+      </w:rPr>
+    </w:lvl>
+    <w:lvl w:ilvl="4" w:tentative="1">
+      <w:start w:val="1"/>
+      <w:numFmt w:val="bullet"/>
+      <w:lvlText w:val=""/>
+      <w:lvlJc w:val="left"/>
+      <w:pPr>
+        <w:tabs>
+          <w:tab w:val="num" w:pos="3600"/>
+        </w:tabs>
+        <w:ind w:left="3600" w:hanging="360"/>
+      </w:pPr>
+      <w:rPr>
+        <w:rFonts w:ascii="Wingdings" w:hAnsi="Wingdings" w:hint="default"/>
+        <w:sz w:val="20"/>
+      </w:rPr>
+    </w:lvl>
+    <w:lvl w:ilvl="5" w:tentative="1">
+      <w:start w:val="1"/>
+      <w:numFmt w:val="bullet"/>
+      <w:lvlText w:val=""/>
+      <w:lvlJc w:val="left"/>
+      <w:pPr>
+        <w:tabs>
+          <w:tab w:val="num" w:pos="4320"/>
+        </w:tabs>
+        <w:ind w:left="4320" w:hanging="360"/>
+      </w:pPr>
+      <w:rPr>
+        <w:rFonts w:ascii="Wingdings" w:hAnsi="Wingdings" w:hint="default"/>
+        <w:sz w:val="20"/>
+      </w:rPr>
+    </w:lvl>
+    <w:lvl w:ilvl="6" w:tentative="1">
+      <w:start w:val="1"/>
+      <w:numFmt w:val="bullet"/>
+      <w:lvlText w:val=""/>
+      <w:lvlJc w:val="left"/>
+      <w:pPr>
+        <w:tabs>
+          <w:tab w:val="num" w:pos="5040"/>
+        </w:tabs>
+        <w:ind w:left="5040" w:hanging="360"/>
+      </w:pPr>
+      <w:rPr>
+        <w:rFonts w:ascii="Wingdings" w:hAnsi="Wingdings" w:hint="default"/>
+        <w:sz w:val="20"/>
+      </w:rPr>
+    </w:lvl>
+    <w:lvl w:ilvl="7" w:tentative="1">
+      <w:start w:val="1"/>
+      <w:numFmt w:val="bullet"/>
+      <w:lvlText w:val=""/>
+      <w:lvlJc w:val="left"/>
+      <w:pPr>
+        <w:tabs>
+          <w:tab w:val="num" w:pos="5760"/>
+        </w:tabs>
+        <w:ind w:left="5760" w:hanging="360"/>
+      </w:pPr>
+      <w:rPr>
+        <w:rFonts w:ascii="Wingdings" w:hAnsi="Wingdings" w:hint="default"/>
+        <w:sz w:val="20"/>
+      </w:rPr>
+    </w:lvl>
+    <w:lvl w:ilvl="8" w:tentative="1">
+      <w:start w:val="1"/>
+      <w:numFmt w:val="bullet"/>
+      <w:lvlText w:val=""/>
+      <w:lvlJc w:val="left"/>
+      <w:pPr>
+        <w:tabs>
+          <w:tab w:val="num" w:pos="6480"/>
+        </w:tabs>
+        <w:ind w:left="6480" w:hanging="360"/>
+      </w:pPr>
+      <w:rPr>
+        <w:rFonts w:ascii="Wingdings" w:hAnsi="Wingdings" w:hint="default"/>
+        <w:sz w:val="20"/>
+      </w:rPr>
+    </w:lvl>
+  </w:abstractNum>
+  <w:abstractNum w:abstractNumId="3" w15:restartNumberingAfterBreak="0">
+    <w:nsid w:val="48E41B0F"/>
+    <w:multiLevelType w:val="hybridMultilevel"/>
+    <w:tmpl w:val="9E628978"/>
+    <w:lvl w:ilvl="0" w:tplc="48090001">
+      <w:start w:val="1"/>
+      <w:numFmt w:val="bullet"/>
+      <w:lvlText w:val=""/>
+      <w:lvlJc w:val="left"/>
+      <w:pPr>
+        <w:ind w:left="720" w:hanging="360"/>
+      </w:pPr>
+      <w:rPr>
+        <w:rFonts w:ascii="Symbol" w:hAnsi="Symbol" w:hint="default"/>
+      </w:rPr>
+    </w:lvl>
+    <w:lvl w:ilvl="1" w:tplc="48090003" w:tentative="1">
+      <w:start w:val="1"/>
+      <w:numFmt w:val="bullet"/>
+      <w:lvlText w:val="o"/>
+      <w:lvlJc w:val="left"/>
+      <w:pPr>
+        <w:ind w:left="1440" w:hanging="360"/>
+      </w:pPr>
+      <w:rPr>
+        <w:rFonts w:ascii="Courier New" w:hAnsi="Courier New" w:cs="Courier New" w:hint="default"/>
+      </w:rPr>
+    </w:lvl>
+    <w:lvl w:ilvl="2" w:tplc="48090005" w:tentative="1">
+      <w:start w:val="1"/>
+      <w:numFmt w:val="bullet"/>
+      <w:lvlText w:val=""/>
+      <w:lvlJc w:val="left"/>
+      <w:pPr>
+        <w:ind w:left="2160" w:hanging="360"/>
+      </w:pPr>
+      <w:rPr>
+        <w:rFonts w:ascii="Wingdings" w:hAnsi="Wingdings" w:hint="default"/>
+      </w:rPr>
+    </w:lvl>
+    <w:lvl w:ilvl="3" w:tplc="48090001" w:tentative="1">
+      <w:start w:val="1"/>
+      <w:numFmt w:val="bullet"/>
+      <w:lvlText w:val=""/>
+      <w:lvlJc w:val="left"/>
+      <w:pPr>
+        <w:ind w:left="2880" w:hanging="360"/>
+      </w:pPr>
+      <w:rPr>
+        <w:rFonts w:ascii="Symbol" w:hAnsi="Symbol" w:hint="default"/>
+      </w:rPr>
+    </w:lvl>
+    <w:lvl w:ilvl="4" w:tplc="48090003" w:tentative="1">
+      <w:start w:val="1"/>
+      <w:numFmt w:val="bullet"/>
+      <w:lvlText w:val="o"/>
+      <w:lvlJc w:val="left"/>
+      <w:pPr>
+        <w:ind w:left="3600" w:hanging="360"/>
+      </w:pPr>
+      <w:rPr>
+        <w:rFonts w:ascii="Courier New" w:hAnsi="Courier New" w:cs="Courier New" w:hint="default"/>
+      </w:rPr>
+    </w:lvl>
+    <w:lvl w:ilvl="5" w:tplc="48090005" w:tentative="1">
+      <w:start w:val="1"/>
+      <w:numFmt w:val="bullet"/>
+      <w:lvlText w:val=""/>
+      <w:lvlJc w:val="left"/>
+      <w:pPr>
+        <w:ind w:left="4320" w:hanging="360"/>
+      </w:pPr>
+      <w:rPr>
+        <w:rFonts w:ascii="Wingdings" w:hAnsi="Wingdings" w:hint="default"/>
+      </w:rPr>
+    </w:lvl>
+    <w:lvl w:ilvl="6" w:tplc="48090001" w:tentative="1">
+      <w:start w:val="1"/>
+      <w:numFmt w:val="bullet"/>
+      <w:lvlText w:val=""/>
+      <w:lvlJc w:val="left"/>
+      <w:pPr>
+        <w:ind w:left="5040" w:hanging="360"/>
+      </w:pPr>
+      <w:rPr>
+        <w:rFonts w:ascii="Symbol" w:hAnsi="Symbol" w:hint="default"/>
+      </w:rPr>
+    </w:lvl>
+    <w:lvl w:ilvl="7" w:tplc="48090003" w:tentative="1">
+      <w:start w:val="1"/>
+      <w:numFmt w:val="bullet"/>
+      <w:lvlText w:val="o"/>
+      <w:lvlJc w:val="left"/>
+      <w:pPr>
+        <w:ind w:left="5760" w:hanging="360"/>
+      </w:pPr>
+      <w:rPr>
+        <w:rFonts w:ascii="Courier New" w:hAnsi="Courier New" w:cs="Courier New" w:hint="default"/>
+      </w:rPr>
+    </w:lvl>
+    <w:lvl w:ilvl="8" w:tplc="48090005" w:tentative="1">
+      <w:start w:val="1"/>
+      <w:numFmt w:val="bullet"/>
+      <w:lvlText w:val=""/>
+      <w:lvlJc w:val="left"/>
+      <w:pPr>
+        <w:ind w:left="6480" w:hanging="360"/>
+      </w:pPr>
+      <w:rPr>
+        <w:rFonts w:ascii="Wingdings" w:hAnsi="Wingdings" w:hint="default"/>
+      </w:rPr>
+    </w:lvl>
+  </w:abstractNum>
+  <w:abstractNum w:abstractNumId="4" w15:restartNumberingAfterBreak="0">
+    <w:nsid w:val="4D5B6113"/>
+    <w:multiLevelType w:val="hybridMultilevel"/>
+    <w:tmpl w:val="D1B6BE9E"/>
+    <w:lvl w:ilvl="0" w:tplc="4809000F">
+      <w:start w:val="1"/>
+      <w:numFmt w:val="decimal"/>
+      <w:lvlText w:val="%1."/>
+      <w:lvlJc w:val="left"/>
+      <w:pPr>
+        <w:ind w:left="720" w:hanging="360"/>
+      </w:pPr>
+      <w:rPr>
+        <w:rFonts w:hint="default"/>
+      </w:rPr>
+    </w:lvl>
+    <w:lvl w:ilvl="1" w:tplc="48090019" w:tentative="1">
+      <w:start w:val="1"/>
+      <w:numFmt w:val="lowerLetter"/>
+      <w:lvlText w:val="%2."/>
+      <w:lvlJc w:val="left"/>
+      <w:pPr>
+        <w:ind w:left="1440" w:hanging="360"/>
+      </w:pPr>
+    </w:lvl>
+    <w:lvl w:ilvl="2" w:tplc="4809001B" w:tentative="1">
+      <w:start w:val="1"/>
+      <w:numFmt w:val="lowerRoman"/>
+      <w:lvlText w:val="%3."/>
+      <w:lvlJc w:val="right"/>
+      <w:pPr>
+        <w:ind w:left="2160" w:hanging="180"/>
+      </w:pPr>
+    </w:lvl>
+    <w:lvl w:ilvl="3" w:tplc="4809000F" w:tentative="1">
+      <w:start w:val="1"/>
+      <w:numFmt w:val="decimal"/>
+      <w:lvlText w:val="%4."/>
+      <w:lvlJc w:val="left"/>
+      <w:pPr>
+        <w:ind w:left="2880" w:hanging="360"/>
+      </w:pPr>
+    </w:lvl>
+    <w:lvl w:ilvl="4" w:tplc="48090019" w:tentative="1">
+      <w:start w:val="1"/>
+      <w:numFmt w:val="lowerLetter"/>
+      <w:lvlText w:val="%5."/>
+      <w:lvlJc w:val="left"/>
+      <w:pPr>
+        <w:ind w:left="3600" w:hanging="360"/>
+      </w:pPr>
+    </w:lvl>
+    <w:lvl w:ilvl="5" w:tplc="4809001B" w:tentative="1">
+      <w:start w:val="1"/>
+      <w:numFmt w:val="lowerRoman"/>
+      <w:lvlText w:val="%6."/>
+      <w:lvlJc w:val="right"/>
+      <w:pPr>
+        <w:ind w:left="4320" w:hanging="180"/>
+      </w:pPr>
+    </w:lvl>
+    <w:lvl w:ilvl="6" w:tplc="4809000F" w:tentative="1">
+      <w:start w:val="1"/>
+      <w:numFmt w:val="decimal"/>
+      <w:lvlText w:val="%7."/>
+      <w:lvlJc w:val="left"/>
+      <w:pPr>
+        <w:ind w:left="5040" w:hanging="360"/>
+      </w:pPr>
+    </w:lvl>
+    <w:lvl w:ilvl="7" w:tplc="48090019" w:tentative="1">
+      <w:start w:val="1"/>
+      <w:numFmt w:val="lowerLetter"/>
+      <w:lvlText w:val="%8."/>
+      <w:lvlJc w:val="left"/>
+      <w:pPr>
+        <w:ind w:left="5760" w:hanging="360"/>
+      </w:pPr>
+    </w:lvl>
+    <w:lvl w:ilvl="8" w:tplc="4809001B" w:tentative="1">
+      <w:start w:val="1"/>
+      <w:numFmt w:val="lowerRoman"/>
+      <w:lvlText w:val="%9."/>
+      <w:lvlJc w:val="right"/>
+      <w:pPr>
+        <w:ind w:left="6480" w:hanging="180"/>
+      </w:pPr>
+    </w:lvl>
+  </w:abstractNum>
+  <w:abstractNum w:abstractNumId="5" w15:restartNumberingAfterBreak="0">
+    <w:nsid w:val="4F216B7C"/>
+    <w:multiLevelType w:val="hybridMultilevel"/>
+    <w:tmpl w:val="8416D9E2"/>
+    <w:lvl w:ilvl="0" w:tplc="48090001">
+      <w:start w:val="1"/>
+      <w:numFmt w:val="bullet"/>
+      <w:lvlText w:val=""/>
+      <w:lvlJc w:val="left"/>
+      <w:pPr>
+        <w:ind w:left="720" w:hanging="360"/>
+      </w:pPr>
+      <w:rPr>
+        <w:rFonts w:ascii="Symbol" w:hAnsi="Symbol" w:hint="default"/>
+      </w:rPr>
+    </w:lvl>
+    <w:lvl w:ilvl="1" w:tplc="48090003" w:tentative="1">
+      <w:start w:val="1"/>
+      <w:numFmt w:val="bullet"/>
+      <w:lvlText w:val="o"/>
+      <w:lvlJc w:val="left"/>
+      <w:pPr>
+        <w:ind w:left="1440" w:hanging="360"/>
+      </w:pPr>
+      <w:rPr>
+        <w:rFonts w:ascii="Courier New" w:hAnsi="Courier New" w:cs="Courier New" w:hint="default"/>
+      </w:rPr>
+    </w:lvl>
+    <w:lvl w:ilvl="2" w:tplc="48090005" w:tentative="1">
+      <w:start w:val="1"/>
+      <w:numFmt w:val="bullet"/>
+      <w:lvlText w:val=""/>
+      <w:lvlJc w:val="left"/>
+      <w:pPr>
+        <w:ind w:left="2160" w:hanging="360"/>
+      </w:pPr>
+      <w:rPr>
+        <w:rFonts w:ascii="Wingdings" w:hAnsi="Wingdings" w:hint="default"/>
+      </w:rPr>
+    </w:lvl>
+    <w:lvl w:ilvl="3" w:tplc="48090001" w:tentative="1">
+      <w:start w:val="1"/>
+      <w:numFmt w:val="bullet"/>
+      <w:lvlText w:val=""/>
+      <w:lvlJc w:val="left"/>
+      <w:pPr>
+        <w:ind w:left="2880" w:hanging="360"/>
+      </w:pPr>
+      <w:rPr>
+        <w:rFonts w:ascii="Symbol" w:hAnsi="Symbol" w:hint="default"/>
+      </w:rPr>
+    </w:lvl>
+    <w:lvl w:ilvl="4" w:tplc="48090003" w:tentative="1">
+      <w:start w:val="1"/>
+      <w:numFmt w:val="bullet"/>
+      <w:lvlText w:val="o"/>
+      <w:lvlJc w:val="left"/>
+      <w:pPr>
+        <w:ind w:left="3600" w:hanging="360"/>
+      </w:pPr>
+      <w:rPr>
+        <w:rFonts w:ascii="Courier New" w:hAnsi="Courier New" w:cs="Courier New" w:hint="default"/>
+      </w:rPr>
+    </w:lvl>
+    <w:lvl w:ilvl="5" w:tplc="48090005" w:tentative="1">
+      <w:start w:val="1"/>
+      <w:numFmt w:val="bullet"/>
+      <w:lvlText w:val=""/>
+      <w:lvlJc w:val="left"/>
+      <w:pPr>
+        <w:ind w:left="4320" w:hanging="360"/>
+      </w:pPr>
+      <w:rPr>
+        <w:rFonts w:ascii="Wingdings" w:hAnsi="Wingdings" w:hint="default"/>
+      </w:rPr>
+    </w:lvl>
+    <w:lvl w:ilvl="6" w:tplc="48090001" w:tentative="1">
+      <w:start w:val="1"/>
+      <w:numFmt w:val="bullet"/>
+      <w:lvlText w:val=""/>
+      <w:lvlJc w:val="left"/>
+      <w:pPr>
+        <w:ind w:left="5040" w:hanging="360"/>
+      </w:pPr>
+      <w:rPr>
+        <w:rFonts w:ascii="Symbol" w:hAnsi="Symbol" w:hint="default"/>
+      </w:rPr>
+    </w:lvl>
+    <w:lvl w:ilvl="7" w:tplc="48090003" w:tentative="1">
+      <w:start w:val="1"/>
+      <w:numFmt w:val="bullet"/>
+      <w:lvlText w:val="o"/>
+      <w:lvlJc w:val="left"/>
+      <w:pPr>
+        <w:ind w:left="5760" w:hanging="360"/>
+      </w:pPr>
+      <w:rPr>
+        <w:rFonts w:ascii="Courier New" w:hAnsi="Courier New" w:cs="Courier New" w:hint="default"/>
+      </w:rPr>
+    </w:lvl>
+    <w:lvl w:ilvl="8" w:tplc="48090005" w:tentative="1">
+      <w:start w:val="1"/>
+      <w:numFmt w:val="bullet"/>
+      <w:lvlText w:val=""/>
+      <w:lvlJc w:val="left"/>
+      <w:pPr>
+        <w:ind w:left="6480" w:hanging="360"/>
+      </w:pPr>
+      <w:rPr>
+        <w:rFonts w:ascii="Wingdings" w:hAnsi="Wingdings" w:hint="default"/>
+      </w:rPr>
+    </w:lvl>
+  </w:abstractNum>
+  <w:abstractNum w:abstractNumId="6" w15:restartNumberingAfterBreak="0">
+    <w:nsid w:val="582A15FB"/>
+    <w:multiLevelType w:val="hybridMultilevel"/>
+    <w:tmpl w:val="C0D2D08E"/>
+    <w:lvl w:ilvl="0" w:tplc="48090001">
+      <w:start w:val="1"/>
+      <w:numFmt w:val="bullet"/>
+      <w:lvlText w:val=""/>
+      <w:lvlJc w:val="left"/>
+      <w:pPr>
+        <w:ind w:left="720" w:hanging="360"/>
+      </w:pPr>
+      <w:rPr>
+        <w:rFonts w:ascii="Symbol" w:hAnsi="Symbol" w:hint="default"/>
+      </w:rPr>
+    </w:lvl>
+    <w:lvl w:ilvl="1" w:tplc="48090003">
+      <w:start w:val="1"/>
+      <w:numFmt w:val="bullet"/>
+      <w:lvlText w:val="o"/>
+      <w:lvlJc w:val="left"/>
+      <w:pPr>
+        <w:ind w:left="1440" w:hanging="360"/>
+      </w:pPr>
+      <w:rPr>
+        <w:rFonts w:ascii="Courier New" w:hAnsi="Courier New" w:cs="Courier New" w:hint="default"/>
+      </w:rPr>
+    </w:lvl>
+    <w:lvl w:ilvl="2" w:tplc="48090005" w:tentative="1">
+      <w:start w:val="1"/>
+      <w:numFmt w:val="bullet"/>
+      <w:lvlText w:val=""/>
+      <w:lvlJc w:val="left"/>
+      <w:pPr>
+        <w:ind w:left="2160" w:hanging="360"/>
+      </w:pPr>
+      <w:rPr>
+        <w:rFonts w:ascii="Wingdings" w:hAnsi="Wingdings" w:hint="default"/>
+      </w:rPr>
+    </w:lvl>
+    <w:lvl w:ilvl="3" w:tplc="48090001" w:tentative="1">
+      <w:start w:val="1"/>
+      <w:numFmt w:val="bullet"/>
+      <w:lvlText w:val=""/>
+      <w:lvlJc w:val="left"/>
+      <w:pPr>
+        <w:ind w:left="2880" w:hanging="360"/>
+      </w:pPr>
+      <w:rPr>
+        <w:rFonts w:ascii="Symbol" w:hAnsi="Symbol" w:hint="default"/>
+      </w:rPr>
+    </w:lvl>
+    <w:lvl w:ilvl="4" w:tplc="48090003" w:tentative="1">
+      <w:start w:val="1"/>
+      <w:numFmt w:val="bullet"/>
+      <w:lvlText w:val="o"/>
+      <w:lvlJc w:val="left"/>
+      <w:pPr>
+        <w:ind w:left="3600" w:hanging="360"/>
+      </w:pPr>
+      <w:rPr>
+        <w:rFonts w:ascii="Courier New" w:hAnsi="Courier New" w:cs="Courier New" w:hint="default"/>
+      </w:rPr>
+    </w:lvl>
+    <w:lvl w:ilvl="5" w:tplc="48090005" w:tentative="1">
+      <w:start w:val="1"/>
+      <w:numFmt w:val="bullet"/>
+      <w:lvlText w:val=""/>
+      <w:lvlJc w:val="left"/>
+      <w:pPr>
+        <w:ind w:left="4320" w:hanging="360"/>
+      </w:pPr>
+      <w:rPr>
+        <w:rFonts w:ascii="Wingdings" w:hAnsi="Wingdings" w:hint="default"/>
+      </w:rPr>
+    </w:lvl>
+    <w:lvl w:ilvl="6" w:tplc="48090001" w:tentative="1">
+      <w:start w:val="1"/>
+      <w:numFmt w:val="bullet"/>
+      <w:lvlText w:val=""/>
+      <w:lvlJc w:val="left"/>
+      <w:pPr>
+        <w:ind w:left="5040" w:hanging="360"/>
+      </w:pPr>
+      <w:rPr>
+        <w:rFonts w:ascii="Symbol" w:hAnsi="Symbol" w:hint="default"/>
+      </w:rPr>
+    </w:lvl>
+    <w:lvl w:ilvl="7" w:tplc="48090003" w:tentative="1">
+      <w:start w:val="1"/>
+      <w:numFmt w:val="bullet"/>
+      <w:lvlText w:val="o"/>
+      <w:lvlJc w:val="left"/>
+      <w:pPr>
+        <w:ind w:left="5760" w:hanging="360"/>
+      </w:pPr>
+      <w:rPr>
+        <w:rFonts w:ascii="Courier New" w:hAnsi="Courier New" w:cs="Courier New" w:hint="default"/>
+      </w:rPr>
+    </w:lvl>
+    <w:lvl w:ilvl="8" w:tplc="48090005" w:tentative="1">
+      <w:start w:val="1"/>
+      <w:numFmt w:val="bullet"/>
+      <w:lvlText w:val=""/>
+      <w:lvlJc w:val="left"/>
+      <w:pPr>
+        <w:ind w:left="6480" w:hanging="360"/>
+      </w:pPr>
+      <w:rPr>
+        <w:rFonts w:ascii="Wingdings" w:hAnsi="Wingdings" w:hint="default"/>
+      </w:rPr>
+    </w:lvl>
+  </w:abstractNum>
+  <w:abstractNum w:abstractNumId="7" w15:restartNumberingAfterBreak="0">
+    <w:nsid w:val="6B7C34A7"/>
+    <w:multiLevelType w:val="hybridMultilevel"/>
+    <w:tmpl w:val="AB568454"/>
+    <w:lvl w:ilvl="0" w:tplc="4809000F">
+      <w:start w:val="1"/>
+      <w:numFmt w:val="decimal"/>
+      <w:lvlText w:val="%1."/>
+      <w:lvlJc w:val="left"/>
+      <w:pPr>
+        <w:ind w:left="720" w:hanging="360"/>
+      </w:pPr>
+      <w:rPr>
+        <w:rFonts w:hint="default"/>
+      </w:rPr>
+    </w:lvl>
+    <w:lvl w:ilvl="1" w:tplc="48090019" w:tentative="1">
+      <w:start w:val="1"/>
+      <w:numFmt w:val="lowerLetter"/>
+      <w:lvlText w:val="%2."/>
+      <w:lvlJc w:val="left"/>
+      <w:pPr>
+        <w:ind w:left="1440" w:hanging="360"/>
+      </w:pPr>
+    </w:lvl>
+    <w:lvl w:ilvl="2" w:tplc="4809001B" w:tentative="1">
+      <w:start w:val="1"/>
+      <w:numFmt w:val="lowerRoman"/>
+      <w:lvlText w:val="%3."/>
+      <w:lvlJc w:val="right"/>
+      <w:pPr>
+        <w:ind w:left="2160" w:hanging="180"/>
+      </w:pPr>
+    </w:lvl>
+    <w:lvl w:ilvl="3" w:tplc="4809000F" w:tentative="1">
+      <w:start w:val="1"/>
+      <w:numFmt w:val="decimal"/>
+      <w:lvlText w:val="%4."/>
+      <w:lvlJc w:val="left"/>
+      <w:pPr>
+        <w:ind w:left="2880" w:hanging="360"/>
+      </w:pPr>
+    </w:lvl>
+    <w:lvl w:ilvl="4" w:tplc="48090019" w:tentative="1">
+      <w:start w:val="1"/>
+      <w:numFmt w:val="lowerLetter"/>
+      <w:lvlText w:val="%5."/>
+      <w:lvlJc w:val="left"/>
+      <w:pPr>
+        <w:ind w:left="3600" w:hanging="360"/>
+      </w:pPr>
+    </w:lvl>
+    <w:lvl w:ilvl="5" w:tplc="4809001B" w:tentative="1">
+      <w:start w:val="1"/>
+      <w:numFmt w:val="lowerRoman"/>
+      <w:lvlText w:val="%6."/>
+      <w:lvlJc w:val="right"/>
+      <w:pPr>
+        <w:ind w:left="4320" w:hanging="180"/>
+      </w:pPr>
+    </w:lvl>
+    <w:lvl w:ilvl="6" w:tplc="4809000F" w:tentative="1">
+      <w:start w:val="1"/>
+      <w:numFmt w:val="decimal"/>
+      <w:lvlText w:val="%7."/>
+      <w:lvlJc w:val="left"/>
+      <w:pPr>
+        <w:ind w:left="5040" w:hanging="360"/>
+      </w:pPr>
+    </w:lvl>
+    <w:lvl w:ilvl="7" w:tplc="48090019" w:tentative="1">
+      <w:start w:val="1"/>
+      <w:numFmt w:val="lowerLetter"/>
+      <w:lvlText w:val="%8."/>
+      <w:lvlJc w:val="left"/>
+      <w:pPr>
+        <w:ind w:left="5760" w:hanging="360"/>
+      </w:pPr>
+    </w:lvl>
+    <w:lvl w:ilvl="8" w:tplc="4809001B" w:tentative="1">
+      <w:start w:val="1"/>
+      <w:numFmt w:val="lowerRoman"/>
+      <w:lvlText w:val="%9."/>
+      <w:lvlJc w:val="right"/>
+      <w:pPr>
+        <w:ind w:left="6480" w:hanging="180"/>
+      </w:pPr>
+    </w:lvl>
+  </w:abstractNum>
+  <w:abstractNum w:abstractNumId="8" w15:restartNumberingAfterBreak="0">
+    <w:nsid w:val="760856DE"/>
+    <w:multiLevelType w:val="hybridMultilevel"/>
+    <w:tmpl w:val="AB568454"/>
+    <w:lvl w:ilvl="0" w:tplc="4809000F">
+      <w:start w:val="1"/>
+      <w:numFmt w:val="decimal"/>
+      <w:lvlText w:val="%1."/>
+      <w:lvlJc w:val="left"/>
+      <w:pPr>
+        <w:ind w:left="720" w:hanging="360"/>
+      </w:pPr>
+      <w:rPr>
+        <w:rFonts w:hint="default"/>
+      </w:rPr>
+    </w:lvl>
+    <w:lvl w:ilvl="1" w:tplc="48090019" w:tentative="1">
+      <w:start w:val="1"/>
+      <w:numFmt w:val="lowerLetter"/>
+      <w:lvlText w:val="%2."/>
+      <w:lvlJc w:val="left"/>
+      <w:pPr>
+        <w:ind w:left="1440" w:hanging="360"/>
+      </w:pPr>
+    </w:lvl>
+    <w:lvl w:ilvl="2" w:tplc="4809001B" w:tentative="1">
+      <w:start w:val="1"/>
+      <w:numFmt w:val="lowerRoman"/>
+      <w:lvlText w:val="%3."/>
+      <w:lvlJc w:val="right"/>
+      <w:pPr>
+        <w:ind w:left="2160" w:hanging="180"/>
+      </w:pPr>
+    </w:lvl>
+    <w:lvl w:ilvl="3" w:tplc="4809000F" w:tentative="1">
+      <w:start w:val="1"/>
+      <w:numFmt w:val="decimal"/>
+      <w:lvlText w:val="%4."/>
+      <w:lvlJc w:val="left"/>
+      <w:pPr>
+        <w:ind w:left="2880" w:hanging="360"/>
+      </w:pPr>
+    </w:lvl>
+    <w:lvl w:ilvl="4" w:tplc="48090019" w:tentative="1">
+      <w:start w:val="1"/>
+      <w:numFmt w:val="lowerLetter"/>
+      <w:lvlText w:val="%5."/>
+      <w:lvlJc w:val="left"/>
+      <w:pPr>
+        <w:ind w:left="3600" w:hanging="360"/>
+      </w:pPr>
+    </w:lvl>
+    <w:lvl w:ilvl="5" w:tplc="4809001B" w:tentative="1">
+      <w:start w:val="1"/>
+      <w:numFmt w:val="lowerRoman"/>
+      <w:lvlText w:val="%6."/>
+      <w:lvlJc w:val="right"/>
+      <w:pPr>
+        <w:ind w:left="4320" w:hanging="180"/>
+      </w:pPr>
+    </w:lvl>
+    <w:lvl w:ilvl="6" w:tplc="4809000F" w:tentative="1">
+      <w:start w:val="1"/>
+      <w:numFmt w:val="decimal"/>
+      <w:lvlText w:val="%7."/>
+      <w:lvlJc w:val="left"/>
+      <w:pPr>
+        <w:ind w:left="5040" w:hanging="360"/>
+      </w:pPr>
+    </w:lvl>
+    <w:lvl w:ilvl="7" w:tplc="48090019" w:tentative="1">
+      <w:start w:val="1"/>
+      <w:numFmt w:val="lowerLetter"/>
+      <w:lvlText w:val="%8."/>
+      <w:lvlJc w:val="left"/>
+      <w:pPr>
+        <w:ind w:left="5760" w:hanging="360"/>
+      </w:pPr>
+    </w:lvl>
+    <w:lvl w:ilvl="8" w:tplc="4809001B" w:tentative="1">
+      <w:start w:val="1"/>
+      <w:numFmt w:val="lowerRoman"/>
+      <w:lvlText w:val="%9."/>
+      <w:lvlJc w:val="right"/>
+      <w:pPr>
+        <w:ind w:left="6480" w:hanging="180"/>
+      </w:pPr>
+    </w:lvl>
+  </w:abstractNum>
+  <w:num w:numId="1">
+    <w:abstractNumId w:val="0"/>
+  </w:num>
+  <w:num w:numId="2">
+    <w:abstractNumId w:val="2"/>
+  </w:num>
+  <w:num w:numId="3">
+    <w:abstractNumId w:val="1"/>
+  </w:num>
+  <w:num w:numId="4">
+    <w:abstractNumId w:val="6"/>
+  </w:num>
+  <w:num w:numId="5">
+    <w:abstractNumId w:val="5"/>
+  </w:num>
+  <w:num w:numId="6">
+    <w:abstractNumId w:val="3"/>
+  </w:num>
+  <w:num w:numId="7">
+    <w:abstractNumId w:val="4"/>
+  </w:num>
+  <w:num w:numId="8">
+    <w:abstractNumId w:val="8"/>
+  </w:num>
+  <w:num w:numId="9">
+    <w:abstractNumId w:val="7"/>
+  </w:num>
+</w:numbering>
 </file>
 
 <file path=word/styles.xml><?xml version="1.0" encoding="utf-8"?>
@@ -441,6 +5505,53 @@
     <w:semiHidden/>
     <w:unhideWhenUsed/>
   </w:style>
+  <w:style w:type="paragraph" w:styleId="NormalWeb">
+    <w:name w:val="Normal (Web)"/>
+    <w:basedOn w:val="Normal"/>
+    <w:uiPriority w:val="99"/>
+    <w:semiHidden/>
+    <w:unhideWhenUsed/>
+    <w:rsid w:val="00624501"/>
+    <w:pPr>
+      <w:spacing w:before="100" w:beforeAutospacing="1" w:after="100" w:afterAutospacing="1" w:line="240" w:lineRule="auto"/>
+    </w:pPr>
+    <w:rPr>
+      <w:rFonts w:ascii="Times New Roman" w:eastAsia="Times New Roman" w:hAnsi="Times New Roman" w:cs="Times New Roman"/>
+      <w:sz w:val="24"/>
+      <w:szCs w:val="24"/>
+      <w:lang w:val="en-SG"/>
+    </w:rPr>
+  </w:style>
+  <w:style w:type="paragraph" w:styleId="ListParagraph">
+    <w:name w:val="List Paragraph"/>
+    <w:basedOn w:val="Normal"/>
+    <w:uiPriority w:val="34"/>
+    <w:qFormat/>
+    <w:rsid w:val="009428F2"/>
+    <w:pPr>
+      <w:ind w:left="720"/>
+      <w:contextualSpacing/>
+    </w:pPr>
+  </w:style>
+  <w:style w:type="table" w:styleId="TableGrid">
+    <w:name w:val="Table Grid"/>
+    <w:basedOn w:val="TableNormal"/>
+    <w:uiPriority w:val="39"/>
+    <w:rsid w:val="00FE4462"/>
+    <w:pPr>
+      <w:spacing w:after="0" w:line="240" w:lineRule="auto"/>
+    </w:pPr>
+    <w:tblPr>
+      <w:tblBorders>
+        <w:top w:val="single" w:sz="4" w:space="0" w:color="auto"/>
+        <w:left w:val="single" w:sz="4" w:space="0" w:color="auto"/>
+        <w:bottom w:val="single" w:sz="4" w:space="0" w:color="auto"/>
+        <w:right w:val="single" w:sz="4" w:space="0" w:color="auto"/>
+        <w:insideH w:val="single" w:sz="4" w:space="0" w:color="auto"/>
+        <w:insideV w:val="single" w:sz="4" w:space="0" w:color="auto"/>
+      </w:tblBorders>
+    </w:tblPr>
+  </w:style>
 </w:styles>
 </file>
 

--- a/Project Write Up.docx
+++ b/Project Write Up.docx
@@ -3100,6 +3100,12 @@
         </w:rPr>
         <w:t>”.</w:t>
       </w:r>
+      <w:r>
+        <w:rPr>
+          <w:rFonts w:ascii="Arial" w:hAnsi="Arial" w:cs="Arial"/>
+        </w:rPr>
+        <w:t xml:space="preserve"> In cases where search is taking too long, clear the browser cache or using Incognito to load.</w:t>
+      </w:r>
     </w:p>
     <w:p>
       <w:pPr>
@@ -3119,314 +3125,6 @@
         </w:rPr>
         <w:t>use the property compare function to evaluate which property suits their liking the most.</w:t>
       </w:r>
-    </w:p>
-    <w:p>
-      <w:pPr>
-        <w:rPr>
-          <w:rFonts w:ascii="Arial" w:hAnsi="Arial" w:cs="Arial"/>
-          <w:sz w:val="20"/>
-        </w:rPr>
-      </w:pPr>
-      <w:r>
-        <w:rPr>
-          <w:rFonts w:ascii="Arial" w:hAnsi="Arial" w:cs="Arial"/>
-          <w:sz w:val="20"/>
-        </w:rPr>
-        <w:t>Sample</w:t>
-      </w:r>
-      <w:r>
-        <w:rPr>
-          <w:rFonts w:ascii="Arial" w:hAnsi="Arial" w:cs="Arial"/>
-          <w:sz w:val="20"/>
-        </w:rPr>
-        <w:t xml:space="preserve"> Use Case:</w:t>
-      </w:r>
-    </w:p>
-    <w:tbl>
-      <w:tblPr>
-        <w:tblStyle w:val="TableGrid"/>
-        <w:tblW w:w="0" w:type="auto"/>
-        <w:tblLook w:val="04A0" w:firstRow="1" w:lastRow="0" w:firstColumn="1" w:lastColumn="0" w:noHBand="0" w:noVBand="1"/>
-      </w:tblPr>
-      <w:tblGrid>
-        <w:gridCol w:w="2689"/>
-        <w:gridCol w:w="6661"/>
-      </w:tblGrid>
-      <w:tr>
-        <w:tc>
-          <w:tcPr>
-            <w:tcW w:w="2689" w:type="dxa"/>
-          </w:tcPr>
-          <w:p>
-            <w:pPr>
-              <w:rPr>
-                <w:rFonts w:ascii="Arial" w:hAnsi="Arial" w:cs="Arial"/>
-                <w:sz w:val="20"/>
-              </w:rPr>
-            </w:pPr>
-            <w:r>
-              <w:rPr>
-                <w:rFonts w:ascii="Arial" w:hAnsi="Arial" w:cs="Arial"/>
-                <w:sz w:val="20"/>
-              </w:rPr>
-              <w:t>Input Parameter</w:t>
-            </w:r>
-          </w:p>
-        </w:tc>
-        <w:tc>
-          <w:tcPr>
-            <w:tcW w:w="6661" w:type="dxa"/>
-          </w:tcPr>
-          <w:p>
-            <w:pPr>
-              <w:rPr>
-                <w:rFonts w:ascii="Arial" w:hAnsi="Arial" w:cs="Arial"/>
-                <w:sz w:val="20"/>
-              </w:rPr>
-            </w:pPr>
-            <w:r>
-              <w:rPr>
-                <w:rFonts w:ascii="Arial" w:hAnsi="Arial" w:cs="Arial"/>
-                <w:sz w:val="20"/>
-              </w:rPr>
-              <w:t>Values</w:t>
-            </w:r>
-          </w:p>
-        </w:tc>
-      </w:tr>
-      <w:tr>
-        <w:tc>
-          <w:tcPr>
-            <w:tcW w:w="2689" w:type="dxa"/>
-          </w:tcPr>
-          <w:p>
-            <w:pPr>
-              <w:rPr>
-                <w:rFonts w:ascii="Arial" w:hAnsi="Arial" w:cs="Arial"/>
-                <w:sz w:val="20"/>
-              </w:rPr>
-            </w:pPr>
-            <w:r>
-              <w:rPr>
-                <w:rFonts w:ascii="Arial" w:hAnsi="Arial" w:cs="Arial"/>
-                <w:sz w:val="20"/>
-              </w:rPr>
-              <w:t>Location</w:t>
-            </w:r>
-          </w:p>
-        </w:tc>
-        <w:tc>
-          <w:tcPr>
-            <w:tcW w:w="6661" w:type="dxa"/>
-          </w:tcPr>
-          <w:p>
-            <w:pPr>
-              <w:rPr>
-                <w:rFonts w:ascii="Arial" w:hAnsi="Arial" w:cs="Arial"/>
-                <w:sz w:val="20"/>
-              </w:rPr>
-            </w:pPr>
-            <w:r>
-              <w:rPr>
-                <w:rFonts w:ascii="Arial" w:hAnsi="Arial" w:cs="Arial"/>
-                <w:sz w:val="20"/>
-              </w:rPr>
-              <w:t xml:space="preserve">District 02 – Tanjong </w:t>
-            </w:r>
-            <w:proofErr w:type="spellStart"/>
-            <w:r>
-              <w:rPr>
-                <w:rFonts w:ascii="Arial" w:hAnsi="Arial" w:cs="Arial"/>
-                <w:sz w:val="20"/>
-              </w:rPr>
-              <w:t>Pagar</w:t>
-            </w:r>
-            <w:proofErr w:type="spellEnd"/>
-            <w:r>
-              <w:rPr>
-                <w:rFonts w:ascii="Arial" w:hAnsi="Arial" w:cs="Arial"/>
-                <w:sz w:val="20"/>
-              </w:rPr>
-              <w:t>, Chinatown</w:t>
-            </w:r>
-          </w:p>
-        </w:tc>
-      </w:tr>
-      <w:tr>
-        <w:tc>
-          <w:tcPr>
-            <w:tcW w:w="2689" w:type="dxa"/>
-          </w:tcPr>
-          <w:p>
-            <w:pPr>
-              <w:rPr>
-                <w:rFonts w:ascii="Arial" w:hAnsi="Arial" w:cs="Arial"/>
-                <w:sz w:val="20"/>
-              </w:rPr>
-            </w:pPr>
-            <w:r>
-              <w:rPr>
-                <w:rFonts w:ascii="Arial" w:hAnsi="Arial" w:cs="Arial"/>
-                <w:sz w:val="20"/>
-              </w:rPr>
-              <w:t>Property Type</w:t>
-            </w:r>
-          </w:p>
-        </w:tc>
-        <w:tc>
-          <w:tcPr>
-            <w:tcW w:w="6661" w:type="dxa"/>
-          </w:tcPr>
-          <w:p>
-            <w:pPr>
-              <w:rPr>
-                <w:rFonts w:ascii="Arial" w:hAnsi="Arial" w:cs="Arial"/>
-                <w:sz w:val="20"/>
-              </w:rPr>
-            </w:pPr>
-            <w:r>
-              <w:rPr>
-                <w:rFonts w:ascii="Arial" w:hAnsi="Arial" w:cs="Arial"/>
-                <w:sz w:val="20"/>
-              </w:rPr>
-              <w:t>HDB</w:t>
-            </w:r>
-          </w:p>
-        </w:tc>
-      </w:tr>
-      <w:tr>
-        <w:tc>
-          <w:tcPr>
-            <w:tcW w:w="2689" w:type="dxa"/>
-          </w:tcPr>
-          <w:p>
-            <w:pPr>
-              <w:rPr>
-                <w:rFonts w:ascii="Arial" w:hAnsi="Arial" w:cs="Arial"/>
-                <w:sz w:val="20"/>
-              </w:rPr>
-            </w:pPr>
-            <w:r>
-              <w:rPr>
-                <w:rFonts w:ascii="Arial" w:hAnsi="Arial" w:cs="Arial"/>
-                <w:sz w:val="20"/>
-              </w:rPr>
-              <w:t>Bedrooms</w:t>
-            </w:r>
-          </w:p>
-        </w:tc>
-        <w:tc>
-          <w:tcPr>
-            <w:tcW w:w="6661" w:type="dxa"/>
-          </w:tcPr>
-          <w:p>
-            <w:pPr>
-              <w:rPr>
-                <w:rFonts w:ascii="Arial" w:hAnsi="Arial" w:cs="Arial"/>
-                <w:sz w:val="20"/>
-              </w:rPr>
-            </w:pPr>
-            <w:r>
-              <w:rPr>
-                <w:rFonts w:ascii="Arial" w:hAnsi="Arial" w:cs="Arial"/>
-                <w:sz w:val="20"/>
-              </w:rPr>
-              <w:t>3+</w:t>
-            </w:r>
-          </w:p>
-        </w:tc>
-      </w:tr>
-      <w:tr>
-        <w:tc>
-          <w:tcPr>
-            <w:tcW w:w="2689" w:type="dxa"/>
-          </w:tcPr>
-          <w:p>
-            <w:pPr>
-              <w:rPr>
-                <w:rFonts w:ascii="Arial" w:hAnsi="Arial" w:cs="Arial"/>
-                <w:sz w:val="20"/>
-              </w:rPr>
-            </w:pPr>
-            <w:r>
-              <w:rPr>
-                <w:rFonts w:ascii="Arial" w:hAnsi="Arial" w:cs="Arial"/>
-                <w:sz w:val="20"/>
-              </w:rPr>
-              <w:t xml:space="preserve">Price Range </w:t>
-            </w:r>
-          </w:p>
-        </w:tc>
-        <w:tc>
-          <w:tcPr>
-            <w:tcW w:w="6661" w:type="dxa"/>
-          </w:tcPr>
-          <w:p>
-            <w:pPr>
-              <w:rPr>
-                <w:rFonts w:ascii="Arial" w:hAnsi="Arial" w:cs="Arial"/>
-                <w:sz w:val="20"/>
-              </w:rPr>
-            </w:pPr>
-            <w:r>
-              <w:rPr>
-                <w:rFonts w:ascii="Arial" w:hAnsi="Arial" w:cs="Arial"/>
-                <w:sz w:val="20"/>
-              </w:rPr>
-              <w:t>$0 - $1000000</w:t>
-            </w:r>
-          </w:p>
-        </w:tc>
-      </w:tr>
-      <w:tr>
-        <w:tc>
-          <w:tcPr>
-            <w:tcW w:w="2689" w:type="dxa"/>
-          </w:tcPr>
-          <w:p>
-            <w:pPr>
-              <w:rPr>
-                <w:rFonts w:ascii="Arial" w:hAnsi="Arial" w:cs="Arial"/>
-                <w:sz w:val="20"/>
-              </w:rPr>
-            </w:pPr>
-            <w:r>
-              <w:rPr>
-                <w:rFonts w:ascii="Arial" w:hAnsi="Arial" w:cs="Arial"/>
-                <w:sz w:val="20"/>
-              </w:rPr>
-              <w:t>Area Range (sq. ft)</w:t>
-            </w:r>
-          </w:p>
-        </w:tc>
-        <w:tc>
-          <w:tcPr>
-            <w:tcW w:w="6661" w:type="dxa"/>
-          </w:tcPr>
-          <w:p>
-            <w:pPr>
-              <w:rPr>
-                <w:rFonts w:ascii="Arial" w:hAnsi="Arial" w:cs="Arial"/>
-                <w:sz w:val="20"/>
-              </w:rPr>
-            </w:pPr>
-            <w:r>
-              <w:rPr>
-                <w:rFonts w:ascii="Arial" w:hAnsi="Arial" w:cs="Arial"/>
-                <w:sz w:val="20"/>
-              </w:rPr>
-              <w:t>0 - 4000</w:t>
-            </w:r>
-          </w:p>
-        </w:tc>
-      </w:tr>
-    </w:tbl>
-    <w:p>
-      <w:pPr>
-        <w:rPr>
-          <w:rFonts w:ascii="Arial" w:hAnsi="Arial" w:cs="Arial"/>
-        </w:rPr>
-      </w:pPr>
     </w:p>
     <w:p>
       <w:pPr>
@@ -3488,41 +3186,59 @@
           <w:rFonts w:ascii="Arial" w:hAnsi="Arial" w:cs="Arial"/>
         </w:rPr>
       </w:pPr>
-    </w:p>
-    <w:p>
-      <w:pPr>
-        <w:rPr>
-          <w:rFonts w:ascii="Arial" w:hAnsi="Arial" w:cs="Arial"/>
-        </w:rPr>
-      </w:pPr>
-    </w:p>
-    <w:p>
-      <w:pPr>
-        <w:rPr>
-          <w:rFonts w:ascii="Arial" w:hAnsi="Arial" w:cs="Arial"/>
-        </w:rPr>
-      </w:pPr>
-    </w:p>
-    <w:p>
-      <w:pPr>
-        <w:rPr>
-          <w:rFonts w:ascii="Arial" w:hAnsi="Arial" w:cs="Arial"/>
-        </w:rPr>
-      </w:pPr>
-    </w:p>
-    <w:p>
-      <w:pPr>
-        <w:rPr>
-          <w:rFonts w:ascii="Arial" w:hAnsi="Arial" w:cs="Arial"/>
-        </w:rPr>
-      </w:pPr>
-    </w:p>
-    <w:p>
-      <w:pPr>
-        <w:rPr>
-          <w:rFonts w:ascii="Arial" w:hAnsi="Arial" w:cs="Arial"/>
-        </w:rPr>
-      </w:pPr>
+      <w:r>
+        <w:rPr>
+          <w:noProof/>
+        </w:rPr>
+        <w:drawing>
+          <wp:inline distT="0" distB="0" distL="0" distR="0" wp14:anchorId="0700D97C" wp14:editId="5A6BCC2D">
+            <wp:extent cx="5943600" cy="2823845"/>
+            <wp:effectExtent l="0" t="0" r="0" b="0"/>
+            <wp:docPr id="4" name="Picture 4"/>
+            <wp:cNvGraphicFramePr>
+              <a:graphicFrameLocks xmlns:a="http://schemas.openxmlformats.org/drawingml/2006/main" noChangeAspect="1"/>
+            </wp:cNvGraphicFramePr>
+            <a:graphic xmlns:a="http://schemas.openxmlformats.org/drawingml/2006/main">
+              <a:graphicData uri="http://schemas.openxmlformats.org/drawingml/2006/picture">
+                <pic:pic xmlns:pic="http://schemas.openxmlformats.org/drawingml/2006/picture">
+                  <pic:nvPicPr>
+                    <pic:cNvPr id="0" name="Picture 1"/>
+                    <pic:cNvPicPr>
+                      <a:picLocks noChangeAspect="1" noChangeArrowheads="1"/>
+                    </pic:cNvPicPr>
+                  </pic:nvPicPr>
+                  <pic:blipFill>
+                    <a:blip r:embed="rId6">
+                      <a:extLst>
+                        <a:ext uri="{28A0092B-C50C-407E-A947-70E740481C1C}">
+                          <a14:useLocalDpi xmlns:a14="http://schemas.microsoft.com/office/drawing/2010/main" val="0"/>
+                        </a:ext>
+                      </a:extLst>
+                    </a:blip>
+                    <a:srcRect/>
+                    <a:stretch>
+                      <a:fillRect/>
+                    </a:stretch>
+                  </pic:blipFill>
+                  <pic:spPr bwMode="auto">
+                    <a:xfrm>
+                      <a:off x="0" y="0"/>
+                      <a:ext cx="5943600" cy="2823845"/>
+                    </a:xfrm>
+                    <a:prstGeom prst="rect">
+                      <a:avLst/>
+                    </a:prstGeom>
+                    <a:noFill/>
+                    <a:ln>
+                      <a:noFill/>
+                    </a:ln>
+                  </pic:spPr>
+                </pic:pic>
+              </a:graphicData>
+            </a:graphic>
+          </wp:inline>
+        </w:drawing>
+      </w:r>
     </w:p>
     <w:p>
       <w:pPr>
@@ -3619,7 +3335,6 @@
         </w:rPr>
         <w:t xml:space="preserve">property A </w:t>
       </w:r>
-      <w:proofErr w:type="gramStart"/>
       <w:r>
         <w:rPr>
           <w:rFonts w:ascii="Arial" w:hAnsi="Arial" w:cs="Arial"/>
@@ -3630,9 +3345,10 @@
         <w:rPr>
           <w:rFonts w:ascii="Arial" w:hAnsi="Arial" w:cs="Arial"/>
         </w:rPr>
-        <w:t xml:space="preserve"> property</w:t>
-      </w:r>
-      <w:proofErr w:type="gramEnd"/>
+        <w:t>property</w:t>
+      </w:r>
+      <w:bookmarkStart w:id="0" w:name="_GoBack"/>
+      <w:bookmarkEnd w:id="0"/>
       <w:r>
         <w:rPr>
           <w:rFonts w:ascii="Arial" w:hAnsi="Arial" w:cs="Arial"/>
@@ -3672,7 +3388,7 @@
                     <pic:cNvPicPr/>
                   </pic:nvPicPr>
                   <pic:blipFill>
-                    <a:blip r:embed="rId6"/>
+                    <a:blip r:embed="rId7"/>
                     <a:stretch>
                       <a:fillRect/>
                     </a:stretch>
@@ -3993,7 +3709,7 @@
                     <pic:cNvPicPr/>
                   </pic:nvPicPr>
                   <pic:blipFill>
-                    <a:blip r:embed="rId7">
+                    <a:blip r:embed="rId8">
                       <a:extLst>
                         <a:ext uri="{28A0092B-C50C-407E-A947-70E740481C1C}">
                           <a14:useLocalDpi xmlns:a14="http://schemas.microsoft.com/office/drawing/2010/main" val="0"/>
@@ -4019,8 +3735,6 @@
           </wp:inline>
         </w:drawing>
       </w:r>
-      <w:bookmarkStart w:id="0" w:name="_GoBack"/>
-      <w:bookmarkEnd w:id="0"/>
     </w:p>
     <w:p>
       <w:pPr>
